--- a/docs/2.2/CloudStack2.2.12ReleaseNotes.docx
+++ b/docs/2.2/CloudStack2.2.12ReleaseNotes.docx
@@ -21,14 +21,6 @@
       <w:pPr>
         <w:pStyle w:val="Title"/>
       </w:pPr>
-      <w:proofErr w:type="spellStart"/>
-      <w:r>
-        <w:t>Cloud.com</w:t>
-      </w:r>
-      <w:proofErr w:type="spellEnd"/>
-      <w:r>
-        <w:t xml:space="preserve"> </w:t>
-      </w:r>
       <w:proofErr w:type="spellStart"/>
       <w:r>
         <w:t>CloudStack</w:t>
@@ -89,7 +81,7 @@
           <w:sz w:val="28"/>
           <w:szCs w:val="28"/>
         </w:rPr>
-        <w:t>September 28, 2011</w:t>
+        <w:t>November 10, 2011</w:t>
       </w:r>
       <w:r>
         <w:rPr>
@@ -1177,7 +1169,16 @@
             <w:rStyle w:val="Hyperlink"/>
             <w:noProof/>
           </w:rPr>
-          <w:t>New Features in 2.2.10</w:t>
+          <w:t>New Features i</w:t>
+        </w:r>
+        <w:bookmarkStart w:id="0" w:name="_GoBack"/>
+        <w:bookmarkEnd w:id="0"/>
+        <w:r>
+          <w:rPr>
+            <w:rStyle w:val="Hyperlink"/>
+            <w:noProof/>
+          </w:rPr>
+          <w:t>n 2.2.10</w:t>
         </w:r>
         <w:r>
           <w:rPr>
@@ -4207,11 +4208,11 @@
         <w:lastRenderedPageBreak/>
         <w:fldChar w:fldCharType="end"/>
       </w:r>
-      <w:bookmarkStart w:id="0" w:name="_Toc304996716"/>
+      <w:bookmarkStart w:id="1" w:name="_Toc304996716"/>
       <w:r>
         <w:t>Overview</w:t>
       </w:r>
-      <w:bookmarkEnd w:id="0"/>
+      <w:bookmarkEnd w:id="1"/>
     </w:p>
     <w:p>
       <w:r>
@@ -4360,8 +4361,8 @@
       <w:pPr>
         <w:pStyle w:val="Heading1"/>
       </w:pPr>
-      <w:bookmarkStart w:id="1" w:name="_Toc300955471"/>
       <w:bookmarkStart w:id="2" w:name="_Toc304996717"/>
+      <w:bookmarkStart w:id="3" w:name="_Toc300955471"/>
       <w:r>
         <w:lastRenderedPageBreak/>
         <w:t>2.2.12</w:t>
@@ -4372,11 +4373,11 @@
       <w:pPr>
         <w:pStyle w:val="Heading2"/>
       </w:pPr>
-      <w:bookmarkStart w:id="3" w:name="_Toc304996718"/>
+      <w:bookmarkStart w:id="4" w:name="_Toc304996718"/>
       <w:r>
         <w:t>Issues Fixed in 2.2.12</w:t>
       </w:r>
-      <w:bookmarkEnd w:id="3"/>
+      <w:bookmarkEnd w:id="4"/>
     </w:p>
     <w:tbl>
       <w:tblPr>
@@ -5085,11 +5086,11 @@
       <w:pPr>
         <w:pStyle w:val="Heading2"/>
       </w:pPr>
-      <w:bookmarkStart w:id="4" w:name="_Toc304996719"/>
+      <w:bookmarkStart w:id="5" w:name="_Toc304996719"/>
       <w:r>
         <w:t>New Features in 2.2.12</w:t>
       </w:r>
-      <w:bookmarkEnd w:id="4"/>
+      <w:bookmarkEnd w:id="5"/>
     </w:p>
     <w:p>
       <w:r>
@@ -5100,22 +5101,22 @@
       <w:pPr>
         <w:pStyle w:val="Heading1"/>
       </w:pPr>
-      <w:bookmarkStart w:id="5" w:name="_Toc304996720"/>
+      <w:bookmarkStart w:id="6" w:name="_Toc304996720"/>
       <w:r>
         <w:lastRenderedPageBreak/>
         <w:t>2.2.11</w:t>
       </w:r>
-      <w:bookmarkEnd w:id="5"/>
+      <w:bookmarkEnd w:id="6"/>
     </w:p>
     <w:p>
       <w:pPr>
         <w:pStyle w:val="Heading2"/>
       </w:pPr>
-      <w:bookmarkStart w:id="6" w:name="_Toc304996721"/>
+      <w:bookmarkStart w:id="7" w:name="_Toc304996721"/>
       <w:r>
         <w:t>Issues Fixed in 2.2.11</w:t>
       </w:r>
-      <w:bookmarkEnd w:id="6"/>
+      <w:bookmarkEnd w:id="7"/>
     </w:p>
     <w:tbl>
       <w:tblPr>
@@ -5164,40 +5165,11 @@
       <w:pPr>
         <w:pStyle w:val="Heading2"/>
       </w:pPr>
-      <w:bookmarkStart w:id="7" w:name="_Toc304996722"/>
+      <w:bookmarkStart w:id="8" w:name="_Toc304996722"/>
       <w:r>
         <w:t>New Features in 2.2.11</w:t>
       </w:r>
-      <w:bookmarkEnd w:id="7"/>
-    </w:p>
-    <w:p>
-      <w:r>
-        <w:t>There are no new features in 2.2.11.</w:t>
-      </w:r>
-    </w:p>
-    <w:p>
-      <w:pPr>
-        <w:pStyle w:val="Heading1"/>
-      </w:pPr>
-      <w:bookmarkStart w:id="8" w:name="_Toc304996723"/>
-      <w:r>
-        <w:lastRenderedPageBreak/>
-        <w:t>2.2.10</w:t>
-      </w:r>
-      <w:bookmarkEnd w:id="1"/>
       <w:bookmarkEnd w:id="8"/>
-    </w:p>
-    <w:p>
-      <w:pPr>
-        <w:pStyle w:val="Heading2"/>
-      </w:pPr>
-      <w:bookmarkStart w:id="9" w:name="_Toc300955472"/>
-      <w:bookmarkStart w:id="10" w:name="_Toc304996724"/>
-      <w:r>
-        <w:t>Issues Fixed in 2.2.10</w:t>
-      </w:r>
-      <w:bookmarkEnd w:id="9"/>
-      <w:bookmarkEnd w:id="10"/>
     </w:p>
     <w:tbl>
       <w:tblPr>
@@ -5217,358 +5189,17 @@
           </w:tcPr>
           <w:p>
             <w:r>
-              <w:t>10680</w:t>
-            </w:r>
-          </w:p>
-        </w:tc>
-        <w:tc>
-          <w:tcPr>
-            <w:tcW w:w="7290" w:type="dxa"/>
-          </w:tcPr>
-          <w:p>
-            <w:r>
-              <w:t xml:space="preserve">Changing </w:t>
-            </w:r>
-            <w:proofErr w:type="spellStart"/>
-            <w:r>
-              <w:t>xen.guest.network.device</w:t>
-            </w:r>
-            <w:proofErr w:type="spellEnd"/>
-            <w:r>
-              <w:t xml:space="preserve"> in global configuration will now change existing hosts.</w:t>
-            </w:r>
-          </w:p>
-        </w:tc>
-      </w:tr>
-      <w:tr>
-        <w:tc>
-          <w:tcPr>
-            <w:tcW w:w="1530" w:type="dxa"/>
-          </w:tcPr>
-          <w:p>
-            <w:r>
-              <w:t>&lt;many&gt;</w:t>
-            </w:r>
-          </w:p>
-        </w:tc>
-        <w:tc>
-          <w:tcPr>
-            <w:tcW w:w="7290" w:type="dxa"/>
-          </w:tcPr>
-          <w:p>
-            <w:r>
-              <w:t>Template and volume download functionality is much more reliable.</w:t>
-            </w:r>
-          </w:p>
-        </w:tc>
-      </w:tr>
-      <w:tr>
-        <w:tc>
-          <w:tcPr>
-            <w:tcW w:w="1530" w:type="dxa"/>
-          </w:tcPr>
-          <w:p>
-            <w:r>
-              <w:t>10750</w:t>
-            </w:r>
-          </w:p>
-        </w:tc>
-        <w:tc>
-          <w:tcPr>
-            <w:tcW w:w="7290" w:type="dxa"/>
-          </w:tcPr>
-          <w:p>
-            <w:proofErr w:type="spellStart"/>
-            <w:proofErr w:type="gramStart"/>
-            <w:r>
-              <w:t>vSphere</w:t>
-            </w:r>
-            <w:proofErr w:type="spellEnd"/>
-            <w:proofErr w:type="gramEnd"/>
-            <w:r>
-              <w:t>: a separate port group is used for the virtual router and the guests.  This allows setting different bandwidth limits on the two.</w:t>
-            </w:r>
-          </w:p>
-        </w:tc>
-      </w:tr>
-      <w:tr>
-        <w:tc>
-          <w:tcPr>
-            <w:tcW w:w="1530" w:type="dxa"/>
-          </w:tcPr>
-          <w:p>
-            <w:r>
-              <w:t>10763</w:t>
-            </w:r>
-          </w:p>
-        </w:tc>
-        <w:tc>
-          <w:tcPr>
-            <w:tcW w:w="7290" w:type="dxa"/>
-          </w:tcPr>
-          <w:p>
-            <w:proofErr w:type="spellStart"/>
-            <w:proofErr w:type="gramStart"/>
-            <w:r>
-              <w:t>vSphere</w:t>
-            </w:r>
-            <w:proofErr w:type="spellEnd"/>
-            <w:proofErr w:type="gramEnd"/>
-            <w:r>
-              <w:t>: the root disk size now shows correctly.</w:t>
-            </w:r>
-          </w:p>
-        </w:tc>
-      </w:tr>
-      <w:tr>
-        <w:tc>
-          <w:tcPr>
-            <w:tcW w:w="1530" w:type="dxa"/>
-          </w:tcPr>
-          <w:p>
-            <w:r>
-              <w:t>10764</w:t>
-            </w:r>
-          </w:p>
-        </w:tc>
-        <w:tc>
-          <w:tcPr>
-            <w:tcW w:w="7290" w:type="dxa"/>
-          </w:tcPr>
-          <w:p>
-            <w:proofErr w:type="spellStart"/>
-            <w:proofErr w:type="gramStart"/>
-            <w:r>
-              <w:t>vSphere</w:t>
-            </w:r>
-            <w:proofErr w:type="spellEnd"/>
-            <w:proofErr w:type="gramEnd"/>
-            <w:r>
-              <w:t>: changing the service offering will keep the CPU cap in place.</w:t>
-            </w:r>
-          </w:p>
-        </w:tc>
-      </w:tr>
-      <w:tr>
-        <w:tc>
-          <w:tcPr>
-            <w:tcW w:w="1530" w:type="dxa"/>
-          </w:tcPr>
-          <w:p>
-            <w:r>
-              <w:t>10766</w:t>
-            </w:r>
-          </w:p>
-        </w:tc>
-        <w:tc>
-          <w:tcPr>
-            <w:tcW w:w="7290" w:type="dxa"/>
-          </w:tcPr>
-          <w:p>
-            <w:proofErr w:type="spellStart"/>
-            <w:proofErr w:type="gramStart"/>
-            <w:r>
-              <w:t>vSphere</w:t>
-            </w:r>
-            <w:proofErr w:type="spellEnd"/>
-            <w:proofErr w:type="gramEnd"/>
-            <w:r>
-              <w:t xml:space="preserve">: a </w:t>
-            </w:r>
-            <w:proofErr w:type="spellStart"/>
-            <w:r>
-              <w:t>VM</w:t>
-            </w:r>
-            <w:proofErr w:type="spellEnd"/>
-            <w:r>
-              <w:t xml:space="preserve"> doing a clean shutdown will no longer be powered off.</w:t>
-            </w:r>
-          </w:p>
-        </w:tc>
-      </w:tr>
-      <w:tr>
-        <w:tc>
-          <w:tcPr>
-            <w:tcW w:w="1530" w:type="dxa"/>
-          </w:tcPr>
-          <w:p>
-            <w:r>
-              <w:t>10843</w:t>
-            </w:r>
-          </w:p>
-        </w:tc>
-        <w:tc>
-          <w:tcPr>
-            <w:tcW w:w="7290" w:type="dxa"/>
-          </w:tcPr>
-          <w:p>
-            <w:proofErr w:type="spellStart"/>
-            <w:proofErr w:type="gramStart"/>
-            <w:r>
-              <w:t>vSphere</w:t>
-            </w:r>
-            <w:proofErr w:type="spellEnd"/>
-            <w:proofErr w:type="gramEnd"/>
-            <w:r>
-              <w:t xml:space="preserve">: the network statistics in the UI have been removed from the web UI.  </w:t>
-            </w:r>
-            <w:proofErr w:type="spellStart"/>
-            <w:proofErr w:type="gramStart"/>
-            <w:r>
-              <w:t>vSphere</w:t>
-            </w:r>
-            <w:proofErr w:type="spellEnd"/>
-            <w:proofErr w:type="gramEnd"/>
-            <w:r>
-              <w:t xml:space="preserve"> does not provide the data needed to provide this statistic.</w:t>
-            </w:r>
-          </w:p>
-        </w:tc>
-      </w:tr>
-      <w:tr>
-        <w:tc>
-          <w:tcPr>
-            <w:tcW w:w="1530" w:type="dxa"/>
-          </w:tcPr>
-          <w:p>
-            <w:r>
-              <w:t>10844</w:t>
-            </w:r>
-          </w:p>
-        </w:tc>
-        <w:tc>
-          <w:tcPr>
-            <w:tcW w:w="7290" w:type="dxa"/>
-          </w:tcPr>
-          <w:p>
-            <w:r>
-              <w:t xml:space="preserve">The outbound network traffic of statically </w:t>
-            </w:r>
-            <w:proofErr w:type="spellStart"/>
-            <w:r>
-              <w:t>NATed</w:t>
-            </w:r>
-            <w:proofErr w:type="spellEnd"/>
-            <w:r>
-              <w:t xml:space="preserve"> guests will correctly show the additional static NAT IP as the source.</w:t>
-            </w:r>
-          </w:p>
-        </w:tc>
-      </w:tr>
-      <w:tr>
-        <w:tc>
-          <w:tcPr>
-            <w:tcW w:w="1530" w:type="dxa"/>
-          </w:tcPr>
-          <w:p>
-            <w:r>
-              <w:t>10922</w:t>
-            </w:r>
-          </w:p>
-        </w:tc>
-        <w:tc>
-          <w:tcPr>
-            <w:tcW w:w="7290" w:type="dxa"/>
-          </w:tcPr>
-          <w:p>
-            <w:proofErr w:type="spellStart"/>
-            <w:proofErr w:type="gramStart"/>
-            <w:r>
-              <w:t>vSphere</w:t>
-            </w:r>
-            <w:proofErr w:type="spellEnd"/>
-            <w:proofErr w:type="gramEnd"/>
-            <w:r>
-              <w:t>: attaching of additional disks is reliable.</w:t>
-            </w:r>
-          </w:p>
-        </w:tc>
-      </w:tr>
-      <w:tr>
-        <w:tc>
-          <w:tcPr>
-            <w:tcW w:w="1530" w:type="dxa"/>
-          </w:tcPr>
-          <w:p>
-            <w:r>
-              <w:t>10907</w:t>
-            </w:r>
-          </w:p>
-        </w:tc>
-        <w:tc>
-          <w:tcPr>
-            <w:tcW w:w="7290" w:type="dxa"/>
-          </w:tcPr>
-          <w:p>
-            <w:proofErr w:type="spellStart"/>
-            <w:proofErr w:type="gramStart"/>
-            <w:r>
-              <w:t>vSphere</w:t>
-            </w:r>
-            <w:proofErr w:type="spellEnd"/>
-            <w:proofErr w:type="gramEnd"/>
-            <w:r>
-              <w:t xml:space="preserve">: the </w:t>
-            </w:r>
-            <w:proofErr w:type="spellStart"/>
-            <w:r>
-              <w:t>CloudStack</w:t>
-            </w:r>
-            <w:proofErr w:type="spellEnd"/>
-            <w:r>
-              <w:t xml:space="preserve"> uses </w:t>
-            </w:r>
-            <w:proofErr w:type="spellStart"/>
-            <w:r>
-              <w:t>vCenter</w:t>
-            </w:r>
-            <w:proofErr w:type="spellEnd"/>
-            <w:r>
-              <w:t xml:space="preserve"> more efficiently to avoid API timeouts.</w:t>
-            </w:r>
-          </w:p>
-        </w:tc>
-      </w:tr>
-      <w:tr>
-        <w:tc>
-          <w:tcPr>
-            <w:tcW w:w="1530" w:type="dxa"/>
-          </w:tcPr>
-          <w:p>
-            <w:r>
-              <w:t>10489</w:t>
-            </w:r>
-          </w:p>
-        </w:tc>
-        <w:tc>
-          <w:tcPr>
-            <w:tcW w:w="7290" w:type="dxa"/>
-          </w:tcPr>
-          <w:p>
-            <w:r>
-              <w:t>API calls to list large numbers of VMs have improved performance.</w:t>
-            </w:r>
-          </w:p>
-        </w:tc>
-      </w:tr>
-      <w:tr>
-        <w:tc>
-          <w:tcPr>
-            <w:tcW w:w="1530" w:type="dxa"/>
-          </w:tcPr>
-          <w:p>
-            <w:r>
-              <w:t>11027</w:t>
-            </w:r>
-          </w:p>
-        </w:tc>
-        <w:tc>
-          <w:tcPr>
-            <w:tcW w:w="7290" w:type="dxa"/>
-          </w:tcPr>
-          <w:p>
-            <w:r>
-              <w:t>Idle management servers will no longer lose a connection to MySQL.</w:t>
+              <w:t>9887</w:t>
+            </w:r>
+          </w:p>
+        </w:tc>
+        <w:tc>
+          <w:tcPr>
+            <w:tcW w:w="7290" w:type="dxa"/>
+          </w:tcPr>
+          <w:p>
+            <w:r>
+              <w:t>Bare metal imaging: Image a root disk for an instance running on a bare metal host in order to create a template.</w:t>
             </w:r>
           </w:p>
         </w:tc>
@@ -5576,15 +5207,27 @@
     </w:tbl>
     <w:p>
       <w:pPr>
+        <w:pStyle w:val="Heading1"/>
+      </w:pPr>
+      <w:bookmarkStart w:id="9" w:name="_Toc304996723"/>
+      <w:r>
+        <w:lastRenderedPageBreak/>
+        <w:t>2.2.10</w:t>
+      </w:r>
+      <w:bookmarkEnd w:id="3"/>
+      <w:bookmarkEnd w:id="9"/>
+    </w:p>
+    <w:p>
+      <w:pPr>
         <w:pStyle w:val="Heading2"/>
       </w:pPr>
-      <w:bookmarkStart w:id="11" w:name="_Toc300955473"/>
-      <w:bookmarkStart w:id="12" w:name="_Toc304996725"/>
-      <w:r>
-        <w:t>New Features in 2.2.10</w:t>
-      </w:r>
+      <w:bookmarkStart w:id="10" w:name="_Toc300955472"/>
+      <w:bookmarkStart w:id="11" w:name="_Toc304996724"/>
+      <w:r>
+        <w:t>Issues Fixed in 2.2.10</w:t>
+      </w:r>
+      <w:bookmarkEnd w:id="10"/>
       <w:bookmarkEnd w:id="11"/>
-      <w:bookmarkEnd w:id="12"/>
     </w:p>
     <w:tbl>
       <w:tblPr>
@@ -5604,230 +5247,374 @@
           </w:tcPr>
           <w:p>
             <w:r>
-              <w:t>9953</w:t>
-            </w:r>
-          </w:p>
-        </w:tc>
-        <w:tc>
-          <w:tcPr>
-            <w:tcW w:w="7290" w:type="dxa"/>
-          </w:tcPr>
-          <w:p>
-            <w:r>
-              <w:t>KVM: Beta support for RHEL 6.1 has been added.</w:t>
-            </w:r>
-          </w:p>
-        </w:tc>
-      </w:tr>
-      <w:tr>
-        <w:tc>
-          <w:tcPr>
-            <w:tcW w:w="1530" w:type="dxa"/>
-          </w:tcPr>
-          <w:p>
-            <w:r>
-              <w:t>4706</w:t>
-            </w:r>
-          </w:p>
-        </w:tc>
-        <w:tc>
-          <w:tcPr>
-            <w:tcW w:w="7290" w:type="dxa"/>
-          </w:tcPr>
-          <w:p>
-            <w:r>
-              <w:t>The API call to deploy a VM allows setting the guest IP address.</w:t>
-            </w:r>
-          </w:p>
-        </w:tc>
-      </w:tr>
-      <w:tr>
-        <w:tc>
-          <w:tcPr>
-            <w:tcW w:w="1530" w:type="dxa"/>
-          </w:tcPr>
-          <w:p>
-            <w:r>
-              <w:t>9681</w:t>
-            </w:r>
-          </w:p>
-        </w:tc>
-        <w:tc>
-          <w:tcPr>
-            <w:tcW w:w="7290" w:type="dxa"/>
-          </w:tcPr>
-          <w:p>
-            <w:r>
-              <w:t xml:space="preserve">The virtual router may be destroyed and recreated via the API using </w:t>
+              <w:t>10680</w:t>
+            </w:r>
+          </w:p>
+        </w:tc>
+        <w:tc>
+          <w:tcPr>
+            <w:tcW w:w="7290" w:type="dxa"/>
+          </w:tcPr>
+          <w:p>
+            <w:r>
+              <w:t xml:space="preserve">Changing </w:t>
             </w:r>
             <w:proofErr w:type="spellStart"/>
             <w:r>
-              <w:t>restartNetwork</w:t>
+              <w:t>xen.guest.network.device</w:t>
             </w:r>
             <w:proofErr w:type="spellEnd"/>
             <w:r>
-              <w:t>.</w:t>
-            </w:r>
-          </w:p>
-        </w:tc>
-      </w:tr>
-      <w:tr>
-        <w:tc>
-          <w:tcPr>
-            <w:tcW w:w="1530" w:type="dxa"/>
-          </w:tcPr>
-          <w:p>
-            <w:r>
-              <w:lastRenderedPageBreak/>
-              <w:t>10659</w:t>
-            </w:r>
-          </w:p>
-        </w:tc>
-        <w:tc>
-          <w:tcPr>
-            <w:tcW w:w="7290" w:type="dxa"/>
-          </w:tcPr>
-          <w:p>
-            <w:r>
-              <w:t>In basic zones, an elastic load balancer function is available.</w:t>
-            </w:r>
-          </w:p>
-        </w:tc>
-      </w:tr>
-      <w:tr>
-        <w:tc>
-          <w:tcPr>
-            <w:tcW w:w="1530" w:type="dxa"/>
-          </w:tcPr>
-          <w:p>
-            <w:r>
-              <w:t>10748</w:t>
-            </w:r>
-          </w:p>
-        </w:tc>
-        <w:tc>
-          <w:tcPr>
-            <w:tcW w:w="7290" w:type="dxa"/>
-          </w:tcPr>
-          <w:p>
-            <w:r>
-              <w:t xml:space="preserve">The </w:t>
-            </w:r>
+              <w:t xml:space="preserve"> in global configuration will now change existing hosts.</w:t>
+            </w:r>
+          </w:p>
+        </w:tc>
+      </w:tr>
+      <w:tr>
+        <w:tc>
+          <w:tcPr>
+            <w:tcW w:w="1530" w:type="dxa"/>
+          </w:tcPr>
+          <w:p>
+            <w:r>
+              <w:t>&lt;many&gt;</w:t>
+            </w:r>
+          </w:p>
+        </w:tc>
+        <w:tc>
+          <w:tcPr>
+            <w:tcW w:w="7290" w:type="dxa"/>
+          </w:tcPr>
+          <w:p>
+            <w:r>
+              <w:t>Template and volume download functionality is much more reliable.</w:t>
+            </w:r>
+          </w:p>
+        </w:tc>
+      </w:tr>
+      <w:tr>
+        <w:tc>
+          <w:tcPr>
+            <w:tcW w:w="1530" w:type="dxa"/>
+          </w:tcPr>
+          <w:p>
+            <w:r>
+              <w:t>10750</w:t>
+            </w:r>
+          </w:p>
+        </w:tc>
+        <w:tc>
+          <w:tcPr>
+            <w:tcW w:w="7290" w:type="dxa"/>
+          </w:tcPr>
+          <w:p>
             <w:proofErr w:type="spellStart"/>
-            <w:r>
-              <w:t>CloudStack's</w:t>
+            <w:proofErr w:type="gramStart"/>
+            <w:r>
+              <w:t>vSphere</w:t>
             </w:r>
             <w:proofErr w:type="spellEnd"/>
-            <w:r>
-              <w:t xml:space="preserve"> DNS service may be bypassed.  With this set in global configuration the </w:t>
-            </w:r>
+            <w:proofErr w:type="gramEnd"/>
+            <w:r>
+              <w:t>: a separate port group is used for the virtual router and the guests.  This allows setting different bandwidth limits on the two.</w:t>
+            </w:r>
+          </w:p>
+        </w:tc>
+      </w:tr>
+      <w:tr>
+        <w:tc>
+          <w:tcPr>
+            <w:tcW w:w="1530" w:type="dxa"/>
+          </w:tcPr>
+          <w:p>
+            <w:r>
+              <w:t>10763</w:t>
+            </w:r>
+          </w:p>
+        </w:tc>
+        <w:tc>
+          <w:tcPr>
+            <w:tcW w:w="7290" w:type="dxa"/>
+          </w:tcPr>
+          <w:p>
             <w:proofErr w:type="spellStart"/>
-            <w:r>
-              <w:t>CloudStack's</w:t>
+            <w:proofErr w:type="gramStart"/>
+            <w:r>
+              <w:t>vSphere</w:t>
             </w:r>
             <w:proofErr w:type="spellEnd"/>
-            <w:r>
-              <w:t xml:space="preserve"> </w:t>
-            </w:r>
+            <w:proofErr w:type="gramEnd"/>
+            <w:r>
+              <w:t>: the root disk size now shows correctly.</w:t>
+            </w:r>
+          </w:p>
+        </w:tc>
+      </w:tr>
+      <w:tr>
+        <w:tc>
+          <w:tcPr>
+            <w:tcW w:w="1530" w:type="dxa"/>
+          </w:tcPr>
+          <w:p>
+            <w:r>
+              <w:t>10764</w:t>
+            </w:r>
+          </w:p>
+        </w:tc>
+        <w:tc>
+          <w:tcPr>
+            <w:tcW w:w="7290" w:type="dxa"/>
+          </w:tcPr>
+          <w:p>
             <w:proofErr w:type="spellStart"/>
-            <w:r>
-              <w:t>DHCP</w:t>
+            <w:proofErr w:type="gramStart"/>
+            <w:r>
+              <w:t>vSphere</w:t>
             </w:r>
             <w:proofErr w:type="spellEnd"/>
-            <w:r>
-              <w:t xml:space="preserve"> reply will send the guest to the external DNS server.</w:t>
-            </w:r>
-          </w:p>
-        </w:tc>
-      </w:tr>
-      <w:tr>
-        <w:tc>
-          <w:tcPr>
-            <w:tcW w:w="1530" w:type="dxa"/>
-          </w:tcPr>
-          <w:p>
-            <w:r>
-              <w:t>10561</w:t>
-            </w:r>
-          </w:p>
-        </w:tc>
-        <w:tc>
-          <w:tcPr>
-            <w:tcW w:w="7290" w:type="dxa"/>
-          </w:tcPr>
-          <w:p>
-            <w:r>
-              <w:t>Firewall Access Rules. Rules to selectively open firewall ports can be created separately from port forwarding rules via the API or by enabling a new UI tab. You can optionally specify one or more CIDRs to filter the source IPs.</w:t>
-            </w:r>
-          </w:p>
-        </w:tc>
-      </w:tr>
-      <w:tr>
-        <w:tc>
-          <w:tcPr>
-            <w:tcW w:w="1530" w:type="dxa"/>
-          </w:tcPr>
-          <w:p>
-            <w:r>
-              <w:t>11260</w:t>
-            </w:r>
-          </w:p>
-        </w:tc>
-        <w:tc>
-          <w:tcPr>
-            <w:tcW w:w="7290" w:type="dxa"/>
-          </w:tcPr>
-          <w:p>
-            <w:r>
-              <w:t>Allow different configuration of public network traffic for virtual routers via System Service Offerings</w:t>
-            </w:r>
-          </w:p>
-        </w:tc>
-      </w:tr>
-      <w:tr>
-        <w:tc>
-          <w:tcPr>
-            <w:tcW w:w="1530" w:type="dxa"/>
-          </w:tcPr>
-          <w:p>
-            <w:r>
-              <w:t>&lt;many&gt;</w:t>
-            </w:r>
-          </w:p>
-        </w:tc>
-        <w:tc>
-          <w:tcPr>
-            <w:tcW w:w="7290" w:type="dxa"/>
-          </w:tcPr>
-          <w:p>
-            <w:r>
-              <w:t>Improved VMware stability and performance.</w:t>
+            <w:proofErr w:type="gramEnd"/>
+            <w:r>
+              <w:t>: changing the service offering will keep the CPU cap in place.</w:t>
+            </w:r>
+          </w:p>
+        </w:tc>
+      </w:tr>
+      <w:tr>
+        <w:tc>
+          <w:tcPr>
+            <w:tcW w:w="1530" w:type="dxa"/>
+          </w:tcPr>
+          <w:p>
+            <w:r>
+              <w:t>10766</w:t>
+            </w:r>
+          </w:p>
+        </w:tc>
+        <w:tc>
+          <w:tcPr>
+            <w:tcW w:w="7290" w:type="dxa"/>
+          </w:tcPr>
+          <w:p>
+            <w:proofErr w:type="spellStart"/>
+            <w:proofErr w:type="gramStart"/>
+            <w:r>
+              <w:t>vSphere</w:t>
+            </w:r>
+            <w:proofErr w:type="spellEnd"/>
+            <w:proofErr w:type="gramEnd"/>
+            <w:r>
+              <w:t xml:space="preserve">: a </w:t>
+            </w:r>
+            <w:proofErr w:type="spellStart"/>
+            <w:r>
+              <w:t>VM</w:t>
+            </w:r>
+            <w:proofErr w:type="spellEnd"/>
+            <w:r>
+              <w:t xml:space="preserve"> doing a clean shutdown will no longer be powered off.</w:t>
+            </w:r>
+          </w:p>
+        </w:tc>
+      </w:tr>
+      <w:tr>
+        <w:tc>
+          <w:tcPr>
+            <w:tcW w:w="1530" w:type="dxa"/>
+          </w:tcPr>
+          <w:p>
+            <w:r>
+              <w:t>10843</w:t>
+            </w:r>
+          </w:p>
+        </w:tc>
+        <w:tc>
+          <w:tcPr>
+            <w:tcW w:w="7290" w:type="dxa"/>
+          </w:tcPr>
+          <w:p>
+            <w:proofErr w:type="spellStart"/>
+            <w:proofErr w:type="gramStart"/>
+            <w:r>
+              <w:t>vSphere</w:t>
+            </w:r>
+            <w:proofErr w:type="spellEnd"/>
+            <w:proofErr w:type="gramEnd"/>
+            <w:r>
+              <w:t xml:space="preserve">: the network statistics in the UI have been removed from the web UI.  </w:t>
+            </w:r>
+            <w:proofErr w:type="spellStart"/>
+            <w:proofErr w:type="gramStart"/>
+            <w:r>
+              <w:t>vSphere</w:t>
+            </w:r>
+            <w:proofErr w:type="spellEnd"/>
+            <w:proofErr w:type="gramEnd"/>
+            <w:r>
+              <w:t xml:space="preserve"> does not provide the data needed to provide this statistic.</w:t>
+            </w:r>
+          </w:p>
+        </w:tc>
+      </w:tr>
+      <w:tr>
+        <w:tc>
+          <w:tcPr>
+            <w:tcW w:w="1530" w:type="dxa"/>
+          </w:tcPr>
+          <w:p>
+            <w:r>
+              <w:t>10844</w:t>
+            </w:r>
+          </w:p>
+        </w:tc>
+        <w:tc>
+          <w:tcPr>
+            <w:tcW w:w="7290" w:type="dxa"/>
+          </w:tcPr>
+          <w:p>
+            <w:r>
+              <w:t xml:space="preserve">The outbound network traffic of statically </w:t>
+            </w:r>
+            <w:proofErr w:type="spellStart"/>
+            <w:r>
+              <w:t>NATed</w:t>
+            </w:r>
+            <w:proofErr w:type="spellEnd"/>
+            <w:r>
+              <w:t xml:space="preserve"> guests will correctly show the additional static NAT IP as the source.</w:t>
+            </w:r>
+          </w:p>
+        </w:tc>
+      </w:tr>
+      <w:tr>
+        <w:tc>
+          <w:tcPr>
+            <w:tcW w:w="1530" w:type="dxa"/>
+          </w:tcPr>
+          <w:p>
+            <w:r>
+              <w:t>10922</w:t>
+            </w:r>
+          </w:p>
+        </w:tc>
+        <w:tc>
+          <w:tcPr>
+            <w:tcW w:w="7290" w:type="dxa"/>
+          </w:tcPr>
+          <w:p>
+            <w:proofErr w:type="spellStart"/>
+            <w:proofErr w:type="gramStart"/>
+            <w:r>
+              <w:t>vSphere</w:t>
+            </w:r>
+            <w:proofErr w:type="spellEnd"/>
+            <w:proofErr w:type="gramEnd"/>
+            <w:r>
+              <w:t>: attaching of additional disks is reliable.</w:t>
+            </w:r>
+          </w:p>
+        </w:tc>
+      </w:tr>
+      <w:tr>
+        <w:tc>
+          <w:tcPr>
+            <w:tcW w:w="1530" w:type="dxa"/>
+          </w:tcPr>
+          <w:p>
+            <w:r>
+              <w:t>10907</w:t>
+            </w:r>
+          </w:p>
+        </w:tc>
+        <w:tc>
+          <w:tcPr>
+            <w:tcW w:w="7290" w:type="dxa"/>
+          </w:tcPr>
+          <w:p>
+            <w:proofErr w:type="spellStart"/>
+            <w:proofErr w:type="gramStart"/>
+            <w:r>
+              <w:t>vSphere</w:t>
+            </w:r>
+            <w:proofErr w:type="spellEnd"/>
+            <w:proofErr w:type="gramEnd"/>
+            <w:r>
+              <w:t xml:space="preserve">: the </w:t>
+            </w:r>
+            <w:proofErr w:type="spellStart"/>
+            <w:r>
+              <w:t>CloudStack</w:t>
+            </w:r>
+            <w:proofErr w:type="spellEnd"/>
+            <w:r>
+              <w:t xml:space="preserve"> uses </w:t>
+            </w:r>
+            <w:proofErr w:type="spellStart"/>
+            <w:r>
+              <w:t>vCenter</w:t>
+            </w:r>
+            <w:proofErr w:type="spellEnd"/>
+            <w:r>
+              <w:t xml:space="preserve"> more efficiently to avoid API timeouts.</w:t>
+            </w:r>
+          </w:p>
+        </w:tc>
+      </w:tr>
+      <w:tr>
+        <w:tc>
+          <w:tcPr>
+            <w:tcW w:w="1530" w:type="dxa"/>
+          </w:tcPr>
+          <w:p>
+            <w:r>
+              <w:t>10489</w:t>
+            </w:r>
+          </w:p>
+        </w:tc>
+        <w:tc>
+          <w:tcPr>
+            <w:tcW w:w="7290" w:type="dxa"/>
+          </w:tcPr>
+          <w:p>
+            <w:r>
+              <w:t>API calls to list large numbers of VMs have improved performance.</w:t>
+            </w:r>
+          </w:p>
+        </w:tc>
+      </w:tr>
+      <w:tr>
+        <w:tc>
+          <w:tcPr>
+            <w:tcW w:w="1530" w:type="dxa"/>
+          </w:tcPr>
+          <w:p>
+            <w:r>
+              <w:t>11027</w:t>
+            </w:r>
+          </w:p>
+        </w:tc>
+        <w:tc>
+          <w:tcPr>
+            <w:tcW w:w="7290" w:type="dxa"/>
+          </w:tcPr>
+          <w:p>
+            <w:r>
+              <w:t>Idle management servers will no longer lose a connection to MySQL.</w:t>
             </w:r>
           </w:p>
         </w:tc>
       </w:tr>
     </w:tbl>
-    <w:p/>
-    <w:p>
-      <w:pPr>
-        <w:pStyle w:val="Heading1"/>
-      </w:pPr>
-      <w:bookmarkStart w:id="13" w:name="_Toc304996726"/>
-      <w:r>
-        <w:lastRenderedPageBreak/>
-        <w:t>2.2.9</w:t>
-      </w:r>
+    <w:p>
+      <w:pPr>
+        <w:pStyle w:val="Heading2"/>
+      </w:pPr>
+      <w:bookmarkStart w:id="12" w:name="_Toc300955473"/>
+      <w:bookmarkStart w:id="13" w:name="_Toc304996725"/>
+      <w:r>
+        <w:t>New Features in 2.2.10</w:t>
+      </w:r>
+      <w:bookmarkEnd w:id="12"/>
       <w:bookmarkEnd w:id="13"/>
-    </w:p>
-    <w:p>
-      <w:pPr>
-        <w:pStyle w:val="Heading2"/>
-      </w:pPr>
-      <w:bookmarkStart w:id="14" w:name="_Toc304996727"/>
-      <w:r>
-        <w:t>Issues Fixed in 2.2.9</w:t>
-      </w:r>
-      <w:bookmarkEnd w:id="14"/>
     </w:p>
     <w:tbl>
       <w:tblPr>
@@ -5847,66 +5634,182 @@
           </w:tcPr>
           <w:p>
             <w:r>
-              <w:t>10860</w:t>
-            </w:r>
-          </w:p>
-        </w:tc>
-        <w:tc>
-          <w:tcPr>
-            <w:tcW w:w="7290" w:type="dxa"/>
-          </w:tcPr>
-          <w:p>
-            <w:r>
-              <w:t>In upgrading to 2.2.8, it was possible for the premium upgrade to fail to run.  This has been fixed.</w:t>
-            </w:r>
-          </w:p>
-        </w:tc>
-      </w:tr>
-      <w:tr>
-        <w:tc>
-          <w:tcPr>
-            <w:tcW w:w="1530" w:type="dxa"/>
-          </w:tcPr>
-          <w:p>
-            <w:r>
-              <w:t>10714</w:t>
-            </w:r>
-          </w:p>
-        </w:tc>
-        <w:tc>
-          <w:tcPr>
-            <w:tcW w:w="7290" w:type="dxa"/>
-          </w:tcPr>
-          <w:p>
-            <w:r>
-              <w:t>A limitation on the number of templates per zone (roughly 300) has been removed.</w:t>
-            </w:r>
-          </w:p>
-        </w:tc>
-      </w:tr>
-      <w:tr>
-        <w:tc>
-          <w:tcPr>
-            <w:tcW w:w="1530" w:type="dxa"/>
-          </w:tcPr>
-          <w:p>
-            <w:r>
-              <w:t>10842</w:t>
-            </w:r>
-          </w:p>
-        </w:tc>
-        <w:tc>
-          <w:tcPr>
-            <w:tcW w:w="7290" w:type="dxa"/>
-          </w:tcPr>
-          <w:p>
+              <w:t>9953</w:t>
+            </w:r>
+          </w:p>
+        </w:tc>
+        <w:tc>
+          <w:tcPr>
+            <w:tcW w:w="7290" w:type="dxa"/>
+          </w:tcPr>
+          <w:p>
+            <w:r>
+              <w:t>KVM: Beta support for RHEL 6.1 has been added.</w:t>
+            </w:r>
+          </w:p>
+        </w:tc>
+      </w:tr>
+      <w:tr>
+        <w:tc>
+          <w:tcPr>
+            <w:tcW w:w="1530" w:type="dxa"/>
+          </w:tcPr>
+          <w:p>
+            <w:r>
+              <w:t>4706</w:t>
+            </w:r>
+          </w:p>
+        </w:tc>
+        <w:tc>
+          <w:tcPr>
+            <w:tcW w:w="7290" w:type="dxa"/>
+          </w:tcPr>
+          <w:p>
+            <w:r>
+              <w:t>The API call to deploy a VM allows setting the guest IP address.</w:t>
+            </w:r>
+          </w:p>
+        </w:tc>
+      </w:tr>
+      <w:tr>
+        <w:tc>
+          <w:tcPr>
+            <w:tcW w:w="1530" w:type="dxa"/>
+          </w:tcPr>
+          <w:p>
+            <w:r>
+              <w:lastRenderedPageBreak/>
+              <w:t>9681</w:t>
+            </w:r>
+          </w:p>
+        </w:tc>
+        <w:tc>
+          <w:tcPr>
+            <w:tcW w:w="7290" w:type="dxa"/>
+          </w:tcPr>
+          <w:p>
+            <w:r>
+              <w:t xml:space="preserve">The virtual router may be destroyed and recreated via the API using </w:t>
+            </w:r>
             <w:proofErr w:type="spellStart"/>
             <w:r>
-              <w:t>vSphere</w:t>
+              <w:t>restartNetwork</w:t>
             </w:r>
             <w:proofErr w:type="spellEnd"/>
             <w:r>
-              <w:t>: a bug that could prevent starting a VM with an attached disk has been fixed.</w:t>
+              <w:t>.</w:t>
+            </w:r>
+          </w:p>
+        </w:tc>
+      </w:tr>
+      <w:tr>
+        <w:tc>
+          <w:tcPr>
+            <w:tcW w:w="1530" w:type="dxa"/>
+          </w:tcPr>
+          <w:p>
+            <w:r>
+              <w:t>10659</w:t>
+            </w:r>
+          </w:p>
+        </w:tc>
+        <w:tc>
+          <w:tcPr>
+            <w:tcW w:w="7290" w:type="dxa"/>
+          </w:tcPr>
+          <w:p>
+            <w:r>
+              <w:t>In basic zones, an elastic load balancer function is available.</w:t>
+            </w:r>
+          </w:p>
+        </w:tc>
+      </w:tr>
+      <w:tr>
+        <w:tc>
+          <w:tcPr>
+            <w:tcW w:w="1530" w:type="dxa"/>
+          </w:tcPr>
+          <w:p>
+            <w:r>
+              <w:t>10748</w:t>
+            </w:r>
+          </w:p>
+        </w:tc>
+        <w:tc>
+          <w:tcPr>
+            <w:tcW w:w="7290" w:type="dxa"/>
+          </w:tcPr>
+          <w:p>
+            <w:r>
+              <w:t xml:space="preserve">The </w:t>
+            </w:r>
+            <w:proofErr w:type="spellStart"/>
+            <w:r>
+              <w:t>CloudStack's</w:t>
+            </w:r>
+            <w:proofErr w:type="spellEnd"/>
+            <w:r>
+              <w:t xml:space="preserve"> DNS service may be bypassed.  With this set in global configuration the </w:t>
+            </w:r>
+            <w:proofErr w:type="spellStart"/>
+            <w:r>
+              <w:t>CloudStack's</w:t>
+            </w:r>
+            <w:proofErr w:type="spellEnd"/>
+            <w:r>
+              <w:t xml:space="preserve"> </w:t>
+            </w:r>
+            <w:proofErr w:type="spellStart"/>
+            <w:r>
+              <w:t>DHCP</w:t>
+            </w:r>
+            <w:proofErr w:type="spellEnd"/>
+            <w:r>
+              <w:t xml:space="preserve"> reply will send the guest to the external DNS server.</w:t>
+            </w:r>
+          </w:p>
+        </w:tc>
+      </w:tr>
+      <w:tr>
+        <w:tc>
+          <w:tcPr>
+            <w:tcW w:w="1530" w:type="dxa"/>
+          </w:tcPr>
+          <w:p>
+            <w:r>
+              <w:t>10561</w:t>
+            </w:r>
+          </w:p>
+        </w:tc>
+        <w:tc>
+          <w:tcPr>
+            <w:tcW w:w="7290" w:type="dxa"/>
+          </w:tcPr>
+          <w:p>
+            <w:r>
+              <w:t>Firewall Access Rules. Rules to selectively open firewall ports can be created separately from port forwarding rules via the API or by enabling a new UI tab. You can optionally specify one or more CIDRs to filter the source IPs.</w:t>
+            </w:r>
+          </w:p>
+        </w:tc>
+      </w:tr>
+      <w:tr>
+        <w:tc>
+          <w:tcPr>
+            <w:tcW w:w="1530" w:type="dxa"/>
+          </w:tcPr>
+          <w:p>
+            <w:r>
+              <w:t>11260</w:t>
+            </w:r>
+          </w:p>
+        </w:tc>
+        <w:tc>
+          <w:tcPr>
+            <w:tcW w:w="7290" w:type="dxa"/>
+          </w:tcPr>
+          <w:p>
+            <w:r>
+              <w:t>Allow different configuration of public network traffic for virtual routers via System Service Offerings</w:t>
             </w:r>
           </w:p>
         </w:tc>
@@ -5928,137 +5831,33 @@
           </w:tcPr>
           <w:p>
             <w:r>
-              <w:t xml:space="preserve">The </w:t>
-            </w:r>
-            <w:proofErr w:type="spellStart"/>
-            <w:r>
-              <w:t>CloudStack</w:t>
-            </w:r>
-            <w:proofErr w:type="spellEnd"/>
-            <w:r>
-              <w:t xml:space="preserve"> can manage up to 20,000 physical hosts.</w:t>
-            </w:r>
-          </w:p>
-        </w:tc>
-      </w:tr>
-      <w:tr>
-        <w:tc>
-          <w:tcPr>
-            <w:tcW w:w="1530" w:type="dxa"/>
-          </w:tcPr>
-          <w:p>
-            <w:r>
-              <w:t>10681</w:t>
-            </w:r>
-          </w:p>
-        </w:tc>
-        <w:tc>
-          <w:tcPr>
-            <w:tcW w:w="7290" w:type="dxa"/>
-          </w:tcPr>
-          <w:p>
-            <w:r>
-              <w:t xml:space="preserve">If a secondary storage </w:t>
-            </w:r>
-            <w:proofErr w:type="spellStart"/>
-            <w:r>
-              <w:t>unmount</w:t>
-            </w:r>
-            <w:proofErr w:type="spellEnd"/>
-            <w:r>
-              <w:t xml:space="preserve"> fails, the </w:t>
-            </w:r>
-            <w:proofErr w:type="spellStart"/>
-            <w:r>
-              <w:t>CloudStack</w:t>
-            </w:r>
-            <w:proofErr w:type="spellEnd"/>
-            <w:r>
-              <w:t xml:space="preserve"> will no longer delete secondary storage contents.</w:t>
-            </w:r>
-          </w:p>
-        </w:tc>
-      </w:tr>
-      <w:tr>
-        <w:tc>
-          <w:tcPr>
-            <w:tcW w:w="1530" w:type="dxa"/>
-          </w:tcPr>
-          <w:p>
-            <w:r>
-              <w:t>10929</w:t>
-            </w:r>
-          </w:p>
-        </w:tc>
-        <w:tc>
-          <w:tcPr>
-            <w:tcW w:w="7290" w:type="dxa"/>
-          </w:tcPr>
-          <w:p>
-            <w:r>
-              <w:t>Under some error circumstances, it was possible for VMs to transition to the Error state incorrectly.  This could lead to the erroneous deletion of the VMs.  This has been fixed.</w:t>
-            </w:r>
-          </w:p>
-        </w:tc>
-      </w:tr>
-      <w:tr>
-        <w:tc>
-          <w:tcPr>
-            <w:tcW w:w="1530" w:type="dxa"/>
-          </w:tcPr>
-          <w:p>
-            <w:r>
-              <w:t>10867</w:t>
-            </w:r>
-          </w:p>
-        </w:tc>
-        <w:tc>
-          <w:tcPr>
-            <w:tcW w:w="7290" w:type="dxa"/>
-          </w:tcPr>
-          <w:p>
-            <w:r>
-              <w:t>VPN support has been restored.</w:t>
+              <w:t>Improved VMware stability and performance.</w:t>
             </w:r>
           </w:p>
         </w:tc>
       </w:tr>
     </w:tbl>
+    <w:p/>
+    <w:p>
+      <w:pPr>
+        <w:pStyle w:val="Heading1"/>
+      </w:pPr>
+      <w:bookmarkStart w:id="14" w:name="_Toc304996726"/>
+      <w:r>
+        <w:lastRenderedPageBreak/>
+        <w:t>2.2.9</w:t>
+      </w:r>
+      <w:bookmarkEnd w:id="14"/>
+    </w:p>
     <w:p>
       <w:pPr>
         <w:pStyle w:val="Heading2"/>
       </w:pPr>
-      <w:bookmarkStart w:id="15" w:name="_Toc304996728"/>
-      <w:r>
-        <w:t>New Features in 2.2.9</w:t>
+      <w:bookmarkStart w:id="15" w:name="_Toc304996727"/>
+      <w:r>
+        <w:t>Issues Fixed in 2.2.9</w:t>
       </w:r>
       <w:bookmarkEnd w:id="15"/>
-    </w:p>
-    <w:p>
-      <w:r>
-        <w:t>There are no new features in 2.2.9.</w:t>
-      </w:r>
-    </w:p>
-    <w:p>
-      <w:pPr>
-        <w:pStyle w:val="Heading1"/>
-      </w:pPr>
-      <w:bookmarkStart w:id="16" w:name="_Toc304996729"/>
-      <w:r>
-        <w:lastRenderedPageBreak/>
-        <w:t>2.2.8</w:t>
-      </w:r>
-      <w:bookmarkEnd w:id="16"/>
-    </w:p>
-    <w:p>
-      <w:pPr>
-        <w:pStyle w:val="Heading2"/>
-      </w:pPr>
-      <w:bookmarkStart w:id="17" w:name="_Toc304996730"/>
-      <w:r>
-        <w:t>Issues Fixed in 2.2.8</w:t>
-      </w:r>
-      <w:bookmarkEnd w:id="17"/>
     </w:p>
     <w:tbl>
       <w:tblPr>
@@ -6078,29 +5877,51 @@
           </w:tcPr>
           <w:p>
             <w:r>
-              <w:t>9866</w:t>
-            </w:r>
-          </w:p>
-        </w:tc>
-        <w:tc>
-          <w:tcPr>
-            <w:tcW w:w="7290" w:type="dxa"/>
-          </w:tcPr>
-          <w:p>
-            <w:r>
-              <w:t>Copying a VHD from secondary storage now sets the size properly.</w:t>
-            </w:r>
-          </w:p>
-        </w:tc>
-      </w:tr>
-      <w:tr>
-        <w:tc>
-          <w:tcPr>
-            <w:tcW w:w="1530" w:type="dxa"/>
-          </w:tcPr>
-          <w:p>
-            <w:r>
-              <w:t>9367</w:t>
+              <w:t>10860</w:t>
+            </w:r>
+          </w:p>
+        </w:tc>
+        <w:tc>
+          <w:tcPr>
+            <w:tcW w:w="7290" w:type="dxa"/>
+          </w:tcPr>
+          <w:p>
+            <w:r>
+              <w:t>In upgrading to 2.2.8, it was possible for the premium upgrade to fail to run.  This has been fixed.</w:t>
+            </w:r>
+          </w:p>
+        </w:tc>
+      </w:tr>
+      <w:tr>
+        <w:tc>
+          <w:tcPr>
+            <w:tcW w:w="1530" w:type="dxa"/>
+          </w:tcPr>
+          <w:p>
+            <w:r>
+              <w:t>10714</w:t>
+            </w:r>
+          </w:p>
+        </w:tc>
+        <w:tc>
+          <w:tcPr>
+            <w:tcW w:w="7290" w:type="dxa"/>
+          </w:tcPr>
+          <w:p>
+            <w:r>
+              <w:t>A limitation on the number of templates per zone (roughly 300) has been removed.</w:t>
+            </w:r>
+          </w:p>
+        </w:tc>
+      </w:tr>
+      <w:tr>
+        <w:tc>
+          <w:tcPr>
+            <w:tcW w:w="1530" w:type="dxa"/>
+          </w:tcPr>
+          <w:p>
+            <w:r>
+              <w:t>10842</w:t>
             </w:r>
           </w:p>
         </w:tc>
@@ -6111,618 +5932,123 @@
           <w:p>
             <w:proofErr w:type="spellStart"/>
             <w:r>
-              <w:t>listUsers</w:t>
+              <w:t>vSphere</w:t>
             </w:r>
             <w:proofErr w:type="spellEnd"/>
             <w:r>
-              <w:t xml:space="preserve"> will now return the API key and secret key.</w:t>
-            </w:r>
-          </w:p>
-        </w:tc>
-      </w:tr>
-      <w:tr>
-        <w:tc>
-          <w:tcPr>
-            <w:tcW w:w="1530" w:type="dxa"/>
-          </w:tcPr>
-          <w:p>
-            <w:r>
-              <w:t>9371</w:t>
-            </w:r>
-          </w:p>
-        </w:tc>
-        <w:tc>
-          <w:tcPr>
-            <w:tcW w:w="7290" w:type="dxa"/>
-          </w:tcPr>
-          <w:p>
-            <w:r>
-              <w:t>Multiple console proxies will not be started unnecessarily.</w:t>
-            </w:r>
-          </w:p>
-        </w:tc>
-      </w:tr>
-      <w:tr>
-        <w:tc>
-          <w:tcPr>
-            <w:tcW w:w="1530" w:type="dxa"/>
-          </w:tcPr>
-          <w:p>
-            <w:r>
-              <w:t>9981</w:t>
-            </w:r>
-          </w:p>
-        </w:tc>
-        <w:tc>
-          <w:tcPr>
-            <w:tcW w:w="7290" w:type="dxa"/>
-          </w:tcPr>
-          <w:p>
-            <w:r>
-              <w:t xml:space="preserve">The direct network behavior between </w:t>
+              <w:t>: a bug that could prevent starting a VM with an attached disk has been fixed.</w:t>
+            </w:r>
+          </w:p>
+        </w:tc>
+      </w:tr>
+      <w:tr>
+        <w:tc>
+          <w:tcPr>
+            <w:tcW w:w="1530" w:type="dxa"/>
+          </w:tcPr>
+          <w:p>
+            <w:r>
+              <w:t>&lt;many&gt;</w:t>
+            </w:r>
+          </w:p>
+        </w:tc>
+        <w:tc>
+          <w:tcPr>
+            <w:tcW w:w="7290" w:type="dxa"/>
+          </w:tcPr>
+          <w:p>
+            <w:r>
+              <w:t xml:space="preserve">The </w:t>
             </w:r>
             <w:proofErr w:type="spellStart"/>
             <w:r>
-              <w:t>XenServer</w:t>
+              <w:t>CloudStack</w:t>
             </w:r>
             <w:proofErr w:type="spellEnd"/>
             <w:r>
-              <w:t xml:space="preserve"> and </w:t>
+              <w:t xml:space="preserve"> can manage up to 20,000 physical hosts.</w:t>
+            </w:r>
+          </w:p>
+        </w:tc>
+      </w:tr>
+      <w:tr>
+        <w:tc>
+          <w:tcPr>
+            <w:tcW w:w="1530" w:type="dxa"/>
+          </w:tcPr>
+          <w:p>
+            <w:r>
+              <w:t>10681</w:t>
+            </w:r>
+          </w:p>
+        </w:tc>
+        <w:tc>
+          <w:tcPr>
+            <w:tcW w:w="7290" w:type="dxa"/>
+          </w:tcPr>
+          <w:p>
+            <w:r>
+              <w:t xml:space="preserve">If a secondary storage </w:t>
             </w:r>
             <w:proofErr w:type="spellStart"/>
             <w:r>
-              <w:t>vSphere</w:t>
+              <w:t>unmount</w:t>
             </w:r>
             <w:proofErr w:type="spellEnd"/>
             <w:r>
-              <w:t xml:space="preserve"> is now consistent.</w:t>
-            </w:r>
-          </w:p>
-        </w:tc>
-      </w:tr>
-      <w:tr>
-        <w:tc>
-          <w:tcPr>
-            <w:tcW w:w="1530" w:type="dxa"/>
-          </w:tcPr>
-          <w:p>
-            <w:r>
-              <w:t>9507</w:t>
-            </w:r>
-          </w:p>
-        </w:tc>
-        <w:tc>
-          <w:tcPr>
-            <w:tcW w:w="7290" w:type="dxa"/>
-          </w:tcPr>
-          <w:p>
-            <w:r>
-              <w:t>It is now possible to create a template from a snapshot of a deleted volume.</w:t>
-            </w:r>
-          </w:p>
-        </w:tc>
-      </w:tr>
-      <w:tr>
-        <w:tc>
-          <w:tcPr>
-            <w:tcW w:w="1530" w:type="dxa"/>
-          </w:tcPr>
-          <w:p>
-            <w:r>
-              <w:t>9604</w:t>
-            </w:r>
-          </w:p>
-        </w:tc>
-        <w:tc>
-          <w:tcPr>
-            <w:tcW w:w="7290" w:type="dxa"/>
-          </w:tcPr>
-          <w:p>
-            <w:r>
-              <w:t>Networks can now be renamed.</w:t>
-            </w:r>
-          </w:p>
-        </w:tc>
-      </w:tr>
-      <w:tr>
-        <w:tc>
-          <w:tcPr>
-            <w:tcW w:w="1530" w:type="dxa"/>
-          </w:tcPr>
-          <w:p>
-            <w:r>
-              <w:t>9543</w:t>
-            </w:r>
-          </w:p>
-        </w:tc>
-        <w:tc>
-          <w:tcPr>
-            <w:tcW w:w="7290" w:type="dxa"/>
-          </w:tcPr>
-          <w:p>
-            <w:r>
-              <w:t xml:space="preserve">Cloud-setup-management will no longer fail with updated </w:t>
+              <w:t xml:space="preserve"> fails, the </w:t>
             </w:r>
             <w:proofErr w:type="spellStart"/>
             <w:r>
-              <w:t>sudoers</w:t>
+              <w:t>CloudStack</w:t>
             </w:r>
             <w:proofErr w:type="spellEnd"/>
             <w:r>
-              <w:t xml:space="preserve"> file.</w:t>
-            </w:r>
-          </w:p>
-        </w:tc>
-      </w:tr>
-      <w:tr>
-        <w:tc>
-          <w:tcPr>
-            <w:tcW w:w="1530" w:type="dxa"/>
-          </w:tcPr>
-          <w:p>
-            <w:r>
-              <w:t>8183</w:t>
-            </w:r>
-          </w:p>
-        </w:tc>
-        <w:tc>
-          <w:tcPr>
-            <w:tcW w:w="7290" w:type="dxa"/>
-          </w:tcPr>
-          <w:p>
-            <w:proofErr w:type="spellStart"/>
-            <w:r>
-              <w:t>sourceId</w:t>
-            </w:r>
-            <w:proofErr w:type="spellEnd"/>
-            <w:r>
-              <w:t xml:space="preserve"> and </w:t>
-            </w:r>
-            <w:proofErr w:type="spellStart"/>
-            <w:r>
-              <w:t>sourceType</w:t>
-            </w:r>
-            <w:proofErr w:type="spellEnd"/>
-            <w:r>
-              <w:t xml:space="preserve"> are set on volume creation.</w:t>
-            </w:r>
-          </w:p>
-        </w:tc>
-      </w:tr>
-      <w:tr>
-        <w:tc>
-          <w:tcPr>
-            <w:tcW w:w="1530" w:type="dxa"/>
-          </w:tcPr>
-          <w:p>
-            <w:r>
-              <w:t>9445</w:t>
-            </w:r>
-          </w:p>
-        </w:tc>
-        <w:tc>
-          <w:tcPr>
-            <w:tcW w:w="7290" w:type="dxa"/>
-          </w:tcPr>
-          <w:p>
-            <w:r>
-              <w:t>Host status is set to 'Storage down' when a storage failure occurs.</w:t>
-            </w:r>
-          </w:p>
-        </w:tc>
-      </w:tr>
-      <w:tr>
-        <w:tc>
-          <w:tcPr>
-            <w:tcW w:w="1530" w:type="dxa"/>
-          </w:tcPr>
-          <w:p>
-            <w:r>
-              <w:t>9356</w:t>
-            </w:r>
-          </w:p>
-        </w:tc>
-        <w:tc>
-          <w:tcPr>
-            <w:tcW w:w="7290" w:type="dxa"/>
-          </w:tcPr>
-          <w:p>
-            <w:r>
-              <w:t>Updating console proxy certificates works correctly.</w:t>
-            </w:r>
-          </w:p>
-        </w:tc>
-      </w:tr>
-      <w:tr>
-        <w:tc>
-          <w:tcPr>
-            <w:tcW w:w="1530" w:type="dxa"/>
-          </w:tcPr>
-          <w:p>
-            <w:r>
-              <w:t>9519</w:t>
-            </w:r>
-          </w:p>
-        </w:tc>
-        <w:tc>
-          <w:tcPr>
-            <w:tcW w:w="7290" w:type="dxa"/>
-          </w:tcPr>
-          <w:p>
-            <w:r>
-              <w:t>A performance problem with a large number of usage events has been fixed.</w:t>
-            </w:r>
-          </w:p>
-        </w:tc>
-      </w:tr>
-      <w:tr>
-        <w:tc>
-          <w:tcPr>
-            <w:tcW w:w="1530" w:type="dxa"/>
-          </w:tcPr>
-          <w:p>
-            <w:r>
-              <w:t>9138</w:t>
-            </w:r>
-          </w:p>
-        </w:tc>
-        <w:tc>
-          <w:tcPr>
-            <w:tcW w:w="7290" w:type="dxa"/>
-          </w:tcPr>
-          <w:p>
-            <w:r>
-              <w:t>Template limits now work correctly.</w:t>
-            </w:r>
-          </w:p>
-        </w:tc>
-      </w:tr>
-      <w:tr>
-        <w:tc>
-          <w:tcPr>
-            <w:tcW w:w="1530" w:type="dxa"/>
-          </w:tcPr>
-          <w:p>
-            <w:r>
-              <w:t>10414</w:t>
-            </w:r>
-          </w:p>
-        </w:tc>
-        <w:tc>
-          <w:tcPr>
-            <w:tcW w:w="7290" w:type="dxa"/>
-          </w:tcPr>
-          <w:p>
-            <w:r>
-              <w:t xml:space="preserve">Host status changes initiated from </w:t>
-            </w:r>
-            <w:proofErr w:type="spellStart"/>
-            <w:r>
-              <w:t>vCenter</w:t>
-            </w:r>
-            <w:proofErr w:type="spellEnd"/>
-            <w:r>
-              <w:t xml:space="preserve"> are tracked correctly.</w:t>
-            </w:r>
-          </w:p>
-        </w:tc>
-      </w:tr>
-      <w:tr>
-        <w:tc>
-          <w:tcPr>
-            <w:tcW w:w="1530" w:type="dxa"/>
-          </w:tcPr>
-          <w:p>
-            <w:r>
-              <w:t>10513</w:t>
-            </w:r>
-          </w:p>
-        </w:tc>
-        <w:tc>
-          <w:tcPr>
-            <w:tcW w:w="7290" w:type="dxa"/>
-          </w:tcPr>
-          <w:p>
-            <w:r>
-              <w:t>Disable accounts will work correctly.</w:t>
-            </w:r>
-          </w:p>
-        </w:tc>
-      </w:tr>
-      <w:tr>
-        <w:tc>
-          <w:tcPr>
-            <w:tcW w:w="1530" w:type="dxa"/>
-          </w:tcPr>
-          <w:p>
-            <w:r>
-              <w:t>4387</w:t>
-            </w:r>
-          </w:p>
-        </w:tc>
-        <w:tc>
-          <w:tcPr>
-            <w:tcW w:w="7290" w:type="dxa"/>
-          </w:tcPr>
-          <w:p>
-            <w:r>
-              <w:t>The agent protocol is more robust in the face of bad data.</w:t>
-            </w:r>
-          </w:p>
-        </w:tc>
-      </w:tr>
-      <w:tr>
-        <w:tc>
-          <w:tcPr>
-            <w:tcW w:w="1530" w:type="dxa"/>
-          </w:tcPr>
-          <w:p>
-            <w:r>
-              <w:t>9059</w:t>
-            </w:r>
-          </w:p>
-        </w:tc>
-        <w:tc>
-          <w:tcPr>
-            <w:tcW w:w="7290" w:type="dxa"/>
-          </w:tcPr>
-          <w:p>
-            <w:r>
-              <w:t>Host detail information now considers stopped VMs.</w:t>
-            </w:r>
-          </w:p>
-        </w:tc>
-      </w:tr>
-      <w:tr>
-        <w:tc>
-          <w:tcPr>
-            <w:tcW w:w="1530" w:type="dxa"/>
-          </w:tcPr>
-          <w:p>
-            <w:r>
-              <w:t>9470</w:t>
-            </w:r>
-          </w:p>
-        </w:tc>
-        <w:tc>
-          <w:tcPr>
-            <w:tcW w:w="7290" w:type="dxa"/>
-          </w:tcPr>
-          <w:p>
-            <w:r>
-              <w:t>Line breaks for events are now properly escaped.</w:t>
-            </w:r>
-          </w:p>
-        </w:tc>
-      </w:tr>
-      <w:tr>
-        <w:tc>
-          <w:tcPr>
-            <w:tcW w:w="1530" w:type="dxa"/>
-          </w:tcPr>
-          <w:p>
-            <w:r>
-              <w:lastRenderedPageBreak/>
-              <w:t>6442</w:t>
-            </w:r>
-          </w:p>
-        </w:tc>
-        <w:tc>
-          <w:tcPr>
-            <w:tcW w:w="7290" w:type="dxa"/>
-          </w:tcPr>
-          <w:p>
-            <w:r>
-              <w:t xml:space="preserve">VMs </w:t>
-            </w:r>
-            <w:r>
-              <w:t>that were transitioned during an HA event will have usage information tracked properly.</w:t>
-            </w:r>
-          </w:p>
-        </w:tc>
-      </w:tr>
-      <w:tr>
-        <w:tc>
-          <w:tcPr>
-            <w:tcW w:w="1530" w:type="dxa"/>
-          </w:tcPr>
-          <w:p>
-            <w:r>
-              <w:t>9750</w:t>
-            </w:r>
-          </w:p>
-        </w:tc>
-        <w:tc>
-          <w:tcPr>
-            <w:tcW w:w="7290" w:type="dxa"/>
-          </w:tcPr>
-          <w:p>
-            <w:proofErr w:type="spellStart"/>
-            <w:r>
-              <w:t>listVolumes</w:t>
-            </w:r>
-            <w:proofErr w:type="spellEnd"/>
-            <w:r>
-              <w:t xml:space="preserve"> for the domain administrator will no longer return the virtual router's volume.</w:t>
-            </w:r>
-          </w:p>
-        </w:tc>
-      </w:tr>
-      <w:tr>
-        <w:tc>
-          <w:tcPr>
-            <w:tcW w:w="1530" w:type="dxa"/>
-          </w:tcPr>
-          <w:p>
-            <w:r>
-              <w:t>10028</w:t>
-            </w:r>
-          </w:p>
-        </w:tc>
-        <w:tc>
-          <w:tcPr>
-            <w:tcW w:w="7290" w:type="dxa"/>
-          </w:tcPr>
-          <w:p>
-            <w:r>
-              <w:t>When a host is removed the cluster capacity will be updated correctly.</w:t>
-            </w:r>
-          </w:p>
-        </w:tc>
-      </w:tr>
-      <w:tr>
-        <w:tc>
-          <w:tcPr>
-            <w:tcW w:w="1530" w:type="dxa"/>
-          </w:tcPr>
-          <w:p>
-            <w:r>
-              <w:t>9959</w:t>
-            </w:r>
-          </w:p>
-        </w:tc>
-        <w:tc>
-          <w:tcPr>
-            <w:tcW w:w="7290" w:type="dxa"/>
-          </w:tcPr>
-          <w:p>
-            <w:r>
-              <w:t>Special characters in passwords are handled properly in the UI.</w:t>
-            </w:r>
-          </w:p>
-        </w:tc>
-      </w:tr>
-      <w:tr>
-        <w:tc>
-          <w:tcPr>
-            <w:tcW w:w="1530" w:type="dxa"/>
-          </w:tcPr>
-          <w:p>
-            <w:r>
-              <w:t>9182</w:t>
-            </w:r>
-          </w:p>
-        </w:tc>
-        <w:tc>
-          <w:tcPr>
-            <w:tcW w:w="7290" w:type="dxa"/>
-          </w:tcPr>
-          <w:p>
-            <w:r>
-              <w:t>Newline characters in volume detach descriptions are handled properly.</w:t>
-            </w:r>
-          </w:p>
-        </w:tc>
-      </w:tr>
-      <w:tr>
-        <w:tc>
-          <w:tcPr>
-            <w:tcW w:w="1530" w:type="dxa"/>
-          </w:tcPr>
-          <w:p>
-            <w:r>
-              <w:t>9920</w:t>
-            </w:r>
-          </w:p>
-        </w:tc>
-        <w:tc>
-          <w:tcPr>
-            <w:tcW w:w="7290" w:type="dxa"/>
-          </w:tcPr>
-          <w:p>
-            <w:r>
-              <w:t>The SSVM properly handles a much larger amount of templates for a single user.</w:t>
-            </w:r>
-          </w:p>
-        </w:tc>
-      </w:tr>
-      <w:tr>
-        <w:tc>
-          <w:tcPr>
-            <w:tcW w:w="1530" w:type="dxa"/>
-          </w:tcPr>
-          <w:p>
-            <w:r>
-              <w:t>9655</w:t>
-            </w:r>
-          </w:p>
-        </w:tc>
-        <w:tc>
-          <w:tcPr>
-            <w:tcW w:w="7290" w:type="dxa"/>
-          </w:tcPr>
-          <w:p>
-            <w:r>
-              <w:t>The same subnet may be made available in multiple VLANs.</w:t>
-            </w:r>
-          </w:p>
-        </w:tc>
-      </w:tr>
-      <w:tr>
-        <w:tc>
-          <w:tcPr>
-            <w:tcW w:w="1530" w:type="dxa"/>
-          </w:tcPr>
-          <w:p>
-            <w:r>
-              <w:t>9568</w:t>
-            </w:r>
-          </w:p>
-        </w:tc>
-        <w:tc>
-          <w:tcPr>
-            <w:tcW w:w="7290" w:type="dxa"/>
-          </w:tcPr>
-          <w:p>
-            <w:r>
-              <w:t>On host restarts and in general</w:t>
-            </w:r>
-            <w:r>
-              <w:t xml:space="preserve"> the hosts are balanced across multiple management servers.</w:t>
-            </w:r>
-          </w:p>
-        </w:tc>
-      </w:tr>
-      <w:tr>
-        <w:tc>
-          <w:tcPr>
-            <w:tcW w:w="1530" w:type="dxa"/>
-          </w:tcPr>
-          <w:p>
-            <w:r>
-              <w:t>9771</w:t>
-            </w:r>
-          </w:p>
-        </w:tc>
-        <w:tc>
-          <w:tcPr>
-            <w:tcW w:w="7290" w:type="dxa"/>
-          </w:tcPr>
-          <w:p>
-            <w:r>
-              <w:t>Metadata is now available at the "standard" URL location.  The previous location is still provided for backwards compatibility.</w:t>
-            </w:r>
-          </w:p>
-        </w:tc>
-      </w:tr>
-      <w:tr>
-        <w:tc>
-          <w:tcPr>
-            <w:tcW w:w="1530" w:type="dxa"/>
-          </w:tcPr>
-          <w:p>
-            <w:r>
-              <w:t>9828</w:t>
-            </w:r>
-          </w:p>
-        </w:tc>
-        <w:tc>
-          <w:tcPr>
-            <w:tcW w:w="7290" w:type="dxa"/>
-          </w:tcPr>
-          <w:p>
-            <w:r>
-              <w:t>Metadata is recreated when the virtual router is recreated.</w:t>
+              <w:t xml:space="preserve"> will no longer delete secondary storage contents.</w:t>
+            </w:r>
+          </w:p>
+        </w:tc>
+      </w:tr>
+      <w:tr>
+        <w:tc>
+          <w:tcPr>
+            <w:tcW w:w="1530" w:type="dxa"/>
+          </w:tcPr>
+          <w:p>
+            <w:r>
+              <w:t>10929</w:t>
+            </w:r>
+          </w:p>
+        </w:tc>
+        <w:tc>
+          <w:tcPr>
+            <w:tcW w:w="7290" w:type="dxa"/>
+          </w:tcPr>
+          <w:p>
+            <w:r>
+              <w:t>Under some error circumstances, it was possible for VMs to transition to the Error state incorrectly.  This could lead to the erroneous deletion of the VMs.  This has been fixed.</w:t>
+            </w:r>
+          </w:p>
+        </w:tc>
+      </w:tr>
+      <w:tr>
+        <w:tc>
+          <w:tcPr>
+            <w:tcW w:w="1530" w:type="dxa"/>
+          </w:tcPr>
+          <w:p>
+            <w:r>
+              <w:t>10867</w:t>
+            </w:r>
+          </w:p>
+        </w:tc>
+        <w:tc>
+          <w:tcPr>
+            <w:tcW w:w="7290" w:type="dxa"/>
+          </w:tcPr>
+          <w:p>
+            <w:r>
+              <w:t>VPN support has been restored.</w:t>
             </w:r>
           </w:p>
         </w:tc>
@@ -6732,9 +6058,35 @@
       <w:pPr>
         <w:pStyle w:val="Heading2"/>
       </w:pPr>
-      <w:bookmarkStart w:id="18" w:name="_Toc304996731"/>
-      <w:r>
-        <w:t>New Features in 2.2.8</w:t>
+      <w:bookmarkStart w:id="16" w:name="_Toc304996728"/>
+      <w:r>
+        <w:t>New Features in 2.2.9</w:t>
+      </w:r>
+      <w:bookmarkEnd w:id="16"/>
+    </w:p>
+    <w:p>
+      <w:r>
+        <w:t>There are no new features in 2.2.9.</w:t>
+      </w:r>
+    </w:p>
+    <w:p>
+      <w:pPr>
+        <w:pStyle w:val="Heading1"/>
+      </w:pPr>
+      <w:bookmarkStart w:id="17" w:name="_Toc304996729"/>
+      <w:r>
+        <w:lastRenderedPageBreak/>
+        <w:t>2.2.8</w:t>
+      </w:r>
+      <w:bookmarkEnd w:id="17"/>
+    </w:p>
+    <w:p>
+      <w:pPr>
+        <w:pStyle w:val="Heading2"/>
+      </w:pPr>
+      <w:bookmarkStart w:id="18" w:name="_Toc304996730"/>
+      <w:r>
+        <w:t>Issues Fixed in 2.2.8</w:t>
       </w:r>
       <w:bookmarkEnd w:id="18"/>
     </w:p>
@@ -6756,148 +6108,419 @@
           </w:tcPr>
           <w:p>
             <w:r>
-              <w:t>3224</w:t>
-            </w:r>
-          </w:p>
-        </w:tc>
-        <w:tc>
-          <w:tcPr>
-            <w:tcW w:w="7290" w:type="dxa"/>
-          </w:tcPr>
-          <w:p>
-            <w:r>
-              <w:t>Multiple NFS servers may be used to provide secondary storage for a zone.</w:t>
-            </w:r>
-          </w:p>
-        </w:tc>
-      </w:tr>
-      <w:tr>
-        <w:tc>
-          <w:tcPr>
-            <w:tcW w:w="1530" w:type="dxa"/>
-          </w:tcPr>
-          <w:p>
-            <w:r>
-              <w:t>4942</w:t>
-            </w:r>
-          </w:p>
-        </w:tc>
-        <w:tc>
-          <w:tcPr>
-            <w:tcW w:w="7290" w:type="dxa"/>
-          </w:tcPr>
-          <w:p>
-            <w:r>
-              <w:t>Networking metering may be performed on</w:t>
-            </w:r>
-            <w:r>
-              <w:t xml:space="preserve"> direct networks.  This is in conjunction with </w:t>
-            </w:r>
+              <w:t>9866</w:t>
+            </w:r>
+          </w:p>
+        </w:tc>
+        <w:tc>
+          <w:tcPr>
+            <w:tcW w:w="7290" w:type="dxa"/>
+          </w:tcPr>
+          <w:p>
+            <w:r>
+              <w:t>Copying a VHD from secondary storage now sets the size properly.</w:t>
+            </w:r>
+          </w:p>
+        </w:tc>
+      </w:tr>
+      <w:tr>
+        <w:tc>
+          <w:tcPr>
+            <w:tcW w:w="1530" w:type="dxa"/>
+          </w:tcPr>
+          <w:p>
+            <w:r>
+              <w:t>9367</w:t>
+            </w:r>
+          </w:p>
+        </w:tc>
+        <w:tc>
+          <w:tcPr>
+            <w:tcW w:w="7290" w:type="dxa"/>
+          </w:tcPr>
+          <w:p>
             <w:proofErr w:type="spellStart"/>
             <w:r>
-              <w:t>InMon</w:t>
+              <w:t>listUsers</w:t>
             </w:r>
             <w:proofErr w:type="spellEnd"/>
             <w:r>
-              <w:t xml:space="preserve"> Traffic Sentinel and </w:t>
+              <w:t xml:space="preserve"> will now return the API key and secret key.</w:t>
+            </w:r>
+          </w:p>
+        </w:tc>
+      </w:tr>
+      <w:tr>
+        <w:tc>
+          <w:tcPr>
+            <w:tcW w:w="1530" w:type="dxa"/>
+          </w:tcPr>
+          <w:p>
+            <w:r>
+              <w:t>9371</w:t>
+            </w:r>
+          </w:p>
+        </w:tc>
+        <w:tc>
+          <w:tcPr>
+            <w:tcW w:w="7290" w:type="dxa"/>
+          </w:tcPr>
+          <w:p>
+            <w:r>
+              <w:t>Multiple console proxies will not be started unnecessarily.</w:t>
+            </w:r>
+          </w:p>
+        </w:tc>
+      </w:tr>
+      <w:tr>
+        <w:tc>
+          <w:tcPr>
+            <w:tcW w:w="1530" w:type="dxa"/>
+          </w:tcPr>
+          <w:p>
+            <w:r>
+              <w:t>9981</w:t>
+            </w:r>
+          </w:p>
+        </w:tc>
+        <w:tc>
+          <w:tcPr>
+            <w:tcW w:w="7290" w:type="dxa"/>
+          </w:tcPr>
+          <w:p>
+            <w:r>
+              <w:t xml:space="preserve">The direct network behavior between </w:t>
             </w:r>
             <w:proofErr w:type="spellStart"/>
             <w:r>
-              <w:t>sFlow</w:t>
+              <w:t>XenServer</w:t>
             </w:r>
             <w:proofErr w:type="spellEnd"/>
             <w:r>
-              <w:t>/</w:t>
+              <w:t xml:space="preserve"> and </w:t>
             </w:r>
             <w:proofErr w:type="spellStart"/>
             <w:r>
-              <w:t>NetFlow</w:t>
+              <w:t>vSphere</w:t>
             </w:r>
             <w:proofErr w:type="spellEnd"/>
             <w:r>
-              <w:t xml:space="preserve"> enabled switches.   </w:t>
-            </w:r>
-          </w:p>
-        </w:tc>
-      </w:tr>
-      <w:tr>
-        <w:tc>
-          <w:tcPr>
-            <w:tcW w:w="1530" w:type="dxa"/>
-          </w:tcPr>
-          <w:p>
-            <w:r>
-              <w:t>6451</w:t>
-            </w:r>
-          </w:p>
-        </w:tc>
-        <w:tc>
-          <w:tcPr>
-            <w:tcW w:w="7290" w:type="dxa"/>
-          </w:tcPr>
-          <w:p>
+              <w:t xml:space="preserve"> is now consistent.</w:t>
+            </w:r>
+          </w:p>
+        </w:tc>
+      </w:tr>
+      <w:tr>
+        <w:tc>
+          <w:tcPr>
+            <w:tcW w:w="1530" w:type="dxa"/>
+          </w:tcPr>
+          <w:p>
+            <w:r>
+              <w:t>9507</w:t>
+            </w:r>
+          </w:p>
+        </w:tc>
+        <w:tc>
+          <w:tcPr>
+            <w:tcW w:w="7290" w:type="dxa"/>
+          </w:tcPr>
+          <w:p>
+            <w:r>
+              <w:t>It is now possible to create a template from a snapshot of a deleted volume.</w:t>
+            </w:r>
+          </w:p>
+        </w:tc>
+      </w:tr>
+      <w:tr>
+        <w:tc>
+          <w:tcPr>
+            <w:tcW w:w="1530" w:type="dxa"/>
+          </w:tcPr>
+          <w:p>
+            <w:r>
+              <w:t>9604</w:t>
+            </w:r>
+          </w:p>
+        </w:tc>
+        <w:tc>
+          <w:tcPr>
+            <w:tcW w:w="7290" w:type="dxa"/>
+          </w:tcPr>
+          <w:p>
+            <w:r>
+              <w:t>Networks can now be renamed.</w:t>
+            </w:r>
+          </w:p>
+        </w:tc>
+      </w:tr>
+      <w:tr>
+        <w:tc>
+          <w:tcPr>
+            <w:tcW w:w="1530" w:type="dxa"/>
+          </w:tcPr>
+          <w:p>
+            <w:r>
+              <w:t>9543</w:t>
+            </w:r>
+          </w:p>
+        </w:tc>
+        <w:tc>
+          <w:tcPr>
+            <w:tcW w:w="7290" w:type="dxa"/>
+          </w:tcPr>
+          <w:p>
+            <w:r>
+              <w:t xml:space="preserve">Cloud-setup-management will no longer fail with updated </w:t>
+            </w:r>
             <w:proofErr w:type="spellStart"/>
             <w:r>
-              <w:t>XenServer</w:t>
+              <w:t>sudoers</w:t>
             </w:r>
             <w:proofErr w:type="spellEnd"/>
             <w:r>
-              <w:t xml:space="preserve"> h</w:t>
-            </w:r>
-            <w:r>
-              <w:t xml:space="preserve">ost passwords may be changed using the </w:t>
-            </w:r>
+              <w:t xml:space="preserve"> file.</w:t>
+            </w:r>
+          </w:p>
+        </w:tc>
+      </w:tr>
+      <w:tr>
+        <w:tc>
+          <w:tcPr>
+            <w:tcW w:w="1530" w:type="dxa"/>
+          </w:tcPr>
+          <w:p>
+            <w:r>
+              <w:t>8183</w:t>
+            </w:r>
+          </w:p>
+        </w:tc>
+        <w:tc>
+          <w:tcPr>
+            <w:tcW w:w="7290" w:type="dxa"/>
+          </w:tcPr>
+          <w:p>
             <w:proofErr w:type="spellStart"/>
             <w:r>
-              <w:t>CloudStack</w:t>
+              <w:t>sourceId</w:t>
             </w:r>
             <w:proofErr w:type="spellEnd"/>
             <w:r>
-              <w:t xml:space="preserve"> API.</w:t>
-            </w:r>
-          </w:p>
-        </w:tc>
-      </w:tr>
-      <w:tr>
-        <w:tc>
-          <w:tcPr>
-            <w:tcW w:w="1530" w:type="dxa"/>
-          </w:tcPr>
-          <w:p>
-            <w:r>
-              <w:t>6873</w:t>
-            </w:r>
-          </w:p>
-        </w:tc>
-        <w:tc>
-          <w:tcPr>
-            <w:tcW w:w="7290" w:type="dxa"/>
-          </w:tcPr>
-          <w:p>
-            <w:r>
-              <w:t>Clusters, Pods and Zones may be put into a maintenance mode.  In this mode no new VM allocations will be made to them.  Administrators can still create VMs on this hardware.</w:t>
-            </w:r>
-          </w:p>
-        </w:tc>
-      </w:tr>
-      <w:tr>
-        <w:tc>
-          <w:tcPr>
-            <w:tcW w:w="1530" w:type="dxa"/>
-          </w:tcPr>
-          <w:p>
-            <w:r>
-              <w:t>7507</w:t>
-            </w:r>
-          </w:p>
-        </w:tc>
-        <w:tc>
-          <w:tcPr>
-            <w:tcW w:w="7290" w:type="dxa"/>
-          </w:tcPr>
-          <w:p>
-            <w:r>
-              <w:t>KVM now supports local disk for primary storage.</w:t>
+              <w:t xml:space="preserve"> and </w:t>
+            </w:r>
+            <w:proofErr w:type="spellStart"/>
+            <w:r>
+              <w:t>sourceType</w:t>
+            </w:r>
+            <w:proofErr w:type="spellEnd"/>
+            <w:r>
+              <w:t xml:space="preserve"> are set on volume creation.</w:t>
+            </w:r>
+          </w:p>
+        </w:tc>
+      </w:tr>
+      <w:tr>
+        <w:tc>
+          <w:tcPr>
+            <w:tcW w:w="1530" w:type="dxa"/>
+          </w:tcPr>
+          <w:p>
+            <w:r>
+              <w:t>9445</w:t>
+            </w:r>
+          </w:p>
+        </w:tc>
+        <w:tc>
+          <w:tcPr>
+            <w:tcW w:w="7290" w:type="dxa"/>
+          </w:tcPr>
+          <w:p>
+            <w:r>
+              <w:t>Host status is set to 'Storage down' when a storage failure occurs.</w:t>
+            </w:r>
+          </w:p>
+        </w:tc>
+      </w:tr>
+      <w:tr>
+        <w:tc>
+          <w:tcPr>
+            <w:tcW w:w="1530" w:type="dxa"/>
+          </w:tcPr>
+          <w:p>
+            <w:r>
+              <w:t>9356</w:t>
+            </w:r>
+          </w:p>
+        </w:tc>
+        <w:tc>
+          <w:tcPr>
+            <w:tcW w:w="7290" w:type="dxa"/>
+          </w:tcPr>
+          <w:p>
+            <w:r>
+              <w:t>Updating console proxy certificates works correctly.</w:t>
+            </w:r>
+          </w:p>
+        </w:tc>
+      </w:tr>
+      <w:tr>
+        <w:tc>
+          <w:tcPr>
+            <w:tcW w:w="1530" w:type="dxa"/>
+          </w:tcPr>
+          <w:p>
+            <w:r>
+              <w:t>9519</w:t>
+            </w:r>
+          </w:p>
+        </w:tc>
+        <w:tc>
+          <w:tcPr>
+            <w:tcW w:w="7290" w:type="dxa"/>
+          </w:tcPr>
+          <w:p>
+            <w:r>
+              <w:t>A performance problem with a large number of usage events has been fixed.</w:t>
+            </w:r>
+          </w:p>
+        </w:tc>
+      </w:tr>
+      <w:tr>
+        <w:tc>
+          <w:tcPr>
+            <w:tcW w:w="1530" w:type="dxa"/>
+          </w:tcPr>
+          <w:p>
+            <w:r>
+              <w:t>9138</w:t>
+            </w:r>
+          </w:p>
+        </w:tc>
+        <w:tc>
+          <w:tcPr>
+            <w:tcW w:w="7290" w:type="dxa"/>
+          </w:tcPr>
+          <w:p>
+            <w:r>
+              <w:t>Template limits now work correctly.</w:t>
+            </w:r>
+          </w:p>
+        </w:tc>
+      </w:tr>
+      <w:tr>
+        <w:tc>
+          <w:tcPr>
+            <w:tcW w:w="1530" w:type="dxa"/>
+          </w:tcPr>
+          <w:p>
+            <w:r>
+              <w:t>10414</w:t>
+            </w:r>
+          </w:p>
+        </w:tc>
+        <w:tc>
+          <w:tcPr>
+            <w:tcW w:w="7290" w:type="dxa"/>
+          </w:tcPr>
+          <w:p>
+            <w:r>
+              <w:t xml:space="preserve">Host status changes initiated from </w:t>
+            </w:r>
+            <w:proofErr w:type="spellStart"/>
+            <w:r>
+              <w:t>vCenter</w:t>
+            </w:r>
+            <w:proofErr w:type="spellEnd"/>
+            <w:r>
+              <w:t xml:space="preserve"> are tracked correctly.</w:t>
+            </w:r>
+          </w:p>
+        </w:tc>
+      </w:tr>
+      <w:tr>
+        <w:tc>
+          <w:tcPr>
+            <w:tcW w:w="1530" w:type="dxa"/>
+          </w:tcPr>
+          <w:p>
+            <w:r>
+              <w:t>10513</w:t>
+            </w:r>
+          </w:p>
+        </w:tc>
+        <w:tc>
+          <w:tcPr>
+            <w:tcW w:w="7290" w:type="dxa"/>
+          </w:tcPr>
+          <w:p>
+            <w:r>
+              <w:t>Disable accounts will work correctly.</w:t>
+            </w:r>
+          </w:p>
+        </w:tc>
+      </w:tr>
+      <w:tr>
+        <w:tc>
+          <w:tcPr>
+            <w:tcW w:w="1530" w:type="dxa"/>
+          </w:tcPr>
+          <w:p>
+            <w:r>
+              <w:t>4387</w:t>
+            </w:r>
+          </w:p>
+        </w:tc>
+        <w:tc>
+          <w:tcPr>
+            <w:tcW w:w="7290" w:type="dxa"/>
+          </w:tcPr>
+          <w:p>
+            <w:r>
+              <w:t>The agent protocol is more robust in the face of bad data.</w:t>
+            </w:r>
+          </w:p>
+        </w:tc>
+      </w:tr>
+      <w:tr>
+        <w:tc>
+          <w:tcPr>
+            <w:tcW w:w="1530" w:type="dxa"/>
+          </w:tcPr>
+          <w:p>
+            <w:r>
+              <w:t>9059</w:t>
+            </w:r>
+          </w:p>
+        </w:tc>
+        <w:tc>
+          <w:tcPr>
+            <w:tcW w:w="7290" w:type="dxa"/>
+          </w:tcPr>
+          <w:p>
+            <w:r>
+              <w:t>Host detail information now considers stopped VMs.</w:t>
+            </w:r>
+          </w:p>
+        </w:tc>
+      </w:tr>
+      <w:tr>
+        <w:tc>
+          <w:tcPr>
+            <w:tcW w:w="1530" w:type="dxa"/>
+          </w:tcPr>
+          <w:p>
+            <w:r>
+              <w:t>9470</w:t>
+            </w:r>
+          </w:p>
+        </w:tc>
+        <w:tc>
+          <w:tcPr>
+            <w:tcW w:w="7290" w:type="dxa"/>
+          </w:tcPr>
+          <w:p>
+            <w:r>
+              <w:t>Line breaks for events are now properly escaped.</w:t>
             </w:r>
           </w:p>
         </w:tc>
@@ -6910,429 +6533,226 @@
           <w:p>
             <w:r>
               <w:lastRenderedPageBreak/>
-              <w:t>7553</w:t>
-            </w:r>
-          </w:p>
-        </w:tc>
-        <w:tc>
-          <w:tcPr>
-            <w:tcW w:w="7290" w:type="dxa"/>
-          </w:tcPr>
-          <w:p>
-            <w:r>
-              <w:t>The virtual router is now sized according to a system VM service offering.  This allows for increasing virtual hardware available to some users' routers.</w:t>
-            </w:r>
-          </w:p>
-        </w:tc>
-      </w:tr>
-      <w:tr>
-        <w:tc>
-          <w:tcPr>
-            <w:tcW w:w="1530" w:type="dxa"/>
-          </w:tcPr>
-          <w:p>
-            <w:r>
-              <w:t>8115</w:t>
-            </w:r>
-          </w:p>
-        </w:tc>
-        <w:tc>
-          <w:tcPr>
-            <w:tcW w:w="7290" w:type="dxa"/>
-          </w:tcPr>
-          <w:p>
-            <w:r>
-              <w:t>Source IP filtering is now available in the virtual router.</w:t>
-            </w:r>
-          </w:p>
-        </w:tc>
-      </w:tr>
-      <w:tr>
-        <w:tc>
-          <w:tcPr>
-            <w:tcW w:w="1530" w:type="dxa"/>
-          </w:tcPr>
-          <w:p>
-            <w:r>
-              <w:t>8146</w:t>
-            </w:r>
-          </w:p>
-        </w:tc>
-        <w:tc>
-          <w:tcPr>
-            <w:tcW w:w="7290" w:type="dxa"/>
-          </w:tcPr>
-          <w:p>
-            <w:r>
-              <w:t>SRX devices can be used in basic networking zones.</w:t>
-            </w:r>
-          </w:p>
-        </w:tc>
-      </w:tr>
-      <w:tr>
-        <w:tc>
-          <w:tcPr>
-            <w:tcW w:w="1530" w:type="dxa"/>
-          </w:tcPr>
-          <w:p>
-            <w:r>
-              <w:t>8208</w:t>
-            </w:r>
-          </w:p>
-        </w:tc>
-        <w:tc>
-          <w:tcPr>
-            <w:tcW w:w="7290" w:type="dxa"/>
-          </w:tcPr>
-          <w:p>
-            <w:r>
-              <w:t xml:space="preserve">The </w:t>
-            </w:r>
+              <w:t>6442</w:t>
+            </w:r>
+          </w:p>
+        </w:tc>
+        <w:tc>
+          <w:tcPr>
+            <w:tcW w:w="7290" w:type="dxa"/>
+          </w:tcPr>
+          <w:p>
+            <w:r>
+              <w:t xml:space="preserve">VMs </w:t>
+            </w:r>
+            <w:r>
+              <w:t>that were transitioned during an HA event will have usage information tracked properly.</w:t>
+            </w:r>
+          </w:p>
+        </w:tc>
+      </w:tr>
+      <w:tr>
+        <w:tc>
+          <w:tcPr>
+            <w:tcW w:w="1530" w:type="dxa"/>
+          </w:tcPr>
+          <w:p>
+            <w:r>
+              <w:t>9750</w:t>
+            </w:r>
+          </w:p>
+        </w:tc>
+        <w:tc>
+          <w:tcPr>
+            <w:tcW w:w="7290" w:type="dxa"/>
+          </w:tcPr>
+          <w:p>
             <w:proofErr w:type="spellStart"/>
             <w:r>
-              <w:t>CloudStack</w:t>
+              <w:t>listVolumes</w:t>
             </w:r>
             <w:proofErr w:type="spellEnd"/>
             <w:r>
-              <w:t xml:space="preserve"> support</w:t>
-            </w:r>
-            <w:r>
-              <w:t>s</w:t>
-            </w:r>
-            <w:r>
-              <w:t xml:space="preserve"> bare metal provisioning.  Images are placed on host disks without a hypervisor.</w:t>
-            </w:r>
-          </w:p>
-        </w:tc>
-      </w:tr>
-      <w:tr>
-        <w:tc>
-          <w:tcPr>
-            <w:tcW w:w="1530" w:type="dxa"/>
-          </w:tcPr>
-          <w:p>
-            <w:r>
-              <w:t>8280</w:t>
-            </w:r>
-          </w:p>
-        </w:tc>
-        <w:tc>
-          <w:tcPr>
-            <w:tcW w:w="7290" w:type="dxa"/>
-          </w:tcPr>
-          <w:p>
-            <w:r>
-              <w:t>SRX devices in advanced zones can use interface NAT.</w:t>
-            </w:r>
-          </w:p>
-        </w:tc>
-      </w:tr>
-      <w:tr>
-        <w:tc>
-          <w:tcPr>
-            <w:tcW w:w="1530" w:type="dxa"/>
-          </w:tcPr>
-          <w:p>
-            <w:r>
-              <w:t>8350</w:t>
-            </w:r>
-          </w:p>
-        </w:tc>
-        <w:tc>
-          <w:tcPr>
-            <w:tcW w:w="7290" w:type="dxa"/>
-          </w:tcPr>
-          <w:p>
-            <w:r>
-              <w:t>The software load balancer in the virtual router has been tuned for performance.</w:t>
-            </w:r>
-          </w:p>
-        </w:tc>
-      </w:tr>
-      <w:tr>
-        <w:tc>
-          <w:tcPr>
-            <w:tcW w:w="1530" w:type="dxa"/>
-          </w:tcPr>
-          <w:p>
-            <w:r>
-              <w:t>8830</w:t>
-            </w:r>
-          </w:p>
-        </w:tc>
-        <w:tc>
-          <w:tcPr>
-            <w:tcW w:w="7290" w:type="dxa"/>
-          </w:tcPr>
-          <w:p>
-            <w:r>
-              <w:t>The parent template ID is provided for templates created from snapshot.  This allows for template usage tracking.</w:t>
-            </w:r>
-          </w:p>
-        </w:tc>
-      </w:tr>
-      <w:tr>
-        <w:tc>
-          <w:tcPr>
-            <w:tcW w:w="1530" w:type="dxa"/>
-          </w:tcPr>
-          <w:p>
-            <w:r>
-              <w:t>8901</w:t>
-            </w:r>
-          </w:p>
-        </w:tc>
-        <w:tc>
-          <w:tcPr>
-            <w:tcW w:w="7290" w:type="dxa"/>
-          </w:tcPr>
-          <w:p>
-            <w:r>
-              <w:t xml:space="preserve">The </w:t>
-            </w:r>
-            <w:proofErr w:type="spellStart"/>
-            <w:r>
-              <w:t>CloudStack</w:t>
-            </w:r>
-            <w:proofErr w:type="spellEnd"/>
-            <w:r>
-              <w:t xml:space="preserve"> UI will </w:t>
-            </w:r>
-            <w:r>
-              <w:t>give indication that a snapshot is in progress.</w:t>
-            </w:r>
-          </w:p>
-        </w:tc>
-      </w:tr>
-      <w:tr>
-        <w:tc>
-          <w:tcPr>
-            <w:tcW w:w="1530" w:type="dxa"/>
-          </w:tcPr>
-          <w:p>
-            <w:r>
-              <w:t>9109</w:t>
-            </w:r>
-          </w:p>
-        </w:tc>
-        <w:tc>
-          <w:tcPr>
-            <w:tcW w:w="7290" w:type="dxa"/>
-          </w:tcPr>
-          <w:p>
-            <w:r>
-              <w:t xml:space="preserve">Japanese </w:t>
-            </w:r>
-            <w:proofErr w:type="spellStart"/>
-            <w:r>
-              <w:t>keymapping</w:t>
-            </w:r>
-            <w:proofErr w:type="spellEnd"/>
-            <w:r>
-              <w:t xml:space="preserve"> is supported for the console viewer.</w:t>
-            </w:r>
-          </w:p>
-        </w:tc>
-      </w:tr>
-      <w:tr>
-        <w:tc>
-          <w:tcPr>
-            <w:tcW w:w="1530" w:type="dxa"/>
-          </w:tcPr>
-          <w:p>
-            <w:r>
-              <w:t>9158</w:t>
-            </w:r>
-          </w:p>
-        </w:tc>
-        <w:tc>
-          <w:tcPr>
-            <w:tcW w:w="7290" w:type="dxa"/>
-          </w:tcPr>
-          <w:p>
-            <w:r>
-              <w:t>It is now possible to list instances that are associated with a particular primary storage.</w:t>
-            </w:r>
-          </w:p>
-        </w:tc>
-      </w:tr>
-      <w:tr>
-        <w:tc>
-          <w:tcPr>
-            <w:tcW w:w="1530" w:type="dxa"/>
-          </w:tcPr>
-          <w:p>
-            <w:r>
-              <w:t>9250</w:t>
-            </w:r>
-          </w:p>
-        </w:tc>
-        <w:tc>
-          <w:tcPr>
-            <w:tcW w:w="7290" w:type="dxa"/>
-          </w:tcPr>
-          <w:p>
-            <w:r>
-              <w:t xml:space="preserve">A new guest OS type "Other PV" is available for </w:t>
-            </w:r>
-            <w:proofErr w:type="spellStart"/>
-            <w:r>
-              <w:t>XenServer</w:t>
-            </w:r>
-            <w:proofErr w:type="spellEnd"/>
-            <w:r>
-              <w:t xml:space="preserve">.  These are other types of templates that are </w:t>
-            </w:r>
-            <w:proofErr w:type="spellStart"/>
-            <w:r>
-              <w:t>paravirtualized</w:t>
-            </w:r>
-            <w:proofErr w:type="spellEnd"/>
-            <w:r>
-              <w:t>.</w:t>
-            </w:r>
-          </w:p>
-        </w:tc>
-      </w:tr>
-      <w:tr>
-        <w:tc>
-          <w:tcPr>
-            <w:tcW w:w="1530" w:type="dxa"/>
-          </w:tcPr>
-          <w:p>
-            <w:r>
-              <w:t>9534</w:t>
-            </w:r>
-          </w:p>
-        </w:tc>
-        <w:tc>
-          <w:tcPr>
-            <w:tcW w:w="7290" w:type="dxa"/>
-          </w:tcPr>
-          <w:p>
-            <w:r>
-              <w:t>In service offerings it is now possible to enforce a hard cap in CPU consumption.</w:t>
-            </w:r>
-          </w:p>
-        </w:tc>
-      </w:tr>
-      <w:tr>
-        <w:tc>
-          <w:tcPr>
-            <w:tcW w:w="1530" w:type="dxa"/>
-          </w:tcPr>
-          <w:p>
-            <w:r>
-              <w:t>9579</w:t>
-            </w:r>
-          </w:p>
-        </w:tc>
-        <w:tc>
-          <w:tcPr>
-            <w:tcW w:w="7290" w:type="dxa"/>
-          </w:tcPr>
-          <w:p>
-            <w:r>
-              <w:t>It is now possible to add a custom DNS suffix per direct network.</w:t>
-            </w:r>
-          </w:p>
-        </w:tc>
-      </w:tr>
-      <w:tr>
-        <w:tc>
-          <w:tcPr>
-            <w:tcW w:w="1530" w:type="dxa"/>
-          </w:tcPr>
-          <w:p>
-            <w:r>
-              <w:t>9651</w:t>
-            </w:r>
-          </w:p>
-        </w:tc>
-        <w:tc>
-          <w:tcPr>
-            <w:tcW w:w="7290" w:type="dxa"/>
-          </w:tcPr>
-          <w:p>
-            <w:r>
-              <w:t>Multiple</w:t>
-            </w:r>
-            <w:r>
-              <w:t xml:space="preserve"> cloud guest networks may be added.  Then direct networks may be associated with </w:t>
-            </w:r>
-            <w:r>
-              <w:t>the administrator's choice of guest</w:t>
-            </w:r>
-            <w:r>
-              <w:t xml:space="preserve"> network.</w:t>
-            </w:r>
-          </w:p>
-        </w:tc>
-      </w:tr>
-      <w:tr>
-        <w:tc>
-          <w:tcPr>
-            <w:tcW w:w="1530" w:type="dxa"/>
-          </w:tcPr>
-          <w:p>
-            <w:r>
-              <w:t>9724</w:t>
-            </w:r>
-          </w:p>
-        </w:tc>
-        <w:tc>
-          <w:tcPr>
-            <w:tcW w:w="7290" w:type="dxa"/>
-          </w:tcPr>
-          <w:p>
-            <w:r>
-              <w:t xml:space="preserve">The </w:t>
-            </w:r>
-            <w:proofErr w:type="spellStart"/>
-            <w:r>
-              <w:t>listEvents</w:t>
-            </w:r>
-            <w:proofErr w:type="spellEnd"/>
-            <w:r>
-              <w:t xml:space="preserve"> API has been extended to allow specifying hours and minutes on queries.  </w:t>
-            </w:r>
-          </w:p>
-        </w:tc>
-      </w:tr>
-      <w:tr>
-        <w:tc>
-          <w:tcPr>
-            <w:tcW w:w="1530" w:type="dxa"/>
-          </w:tcPr>
-          <w:p>
-            <w:r>
-              <w:t>10152</w:t>
-            </w:r>
-          </w:p>
-        </w:tc>
-        <w:tc>
-          <w:tcPr>
-            <w:tcW w:w="7290" w:type="dxa"/>
-          </w:tcPr>
-          <w:p>
-            <w:proofErr w:type="spellStart"/>
-            <w:r>
-              <w:t>XenServer</w:t>
-            </w:r>
-            <w:proofErr w:type="spellEnd"/>
-            <w:r>
-              <w:t xml:space="preserve"> 5.6 </w:t>
-            </w:r>
-            <w:proofErr w:type="spellStart"/>
-            <w:r>
-              <w:t>S</w:t>
-            </w:r>
-            <w:r>
-              <w:t>P2</w:t>
-            </w:r>
-            <w:proofErr w:type="spellEnd"/>
-            <w:r>
-              <w:t xml:space="preserve"> is supported, except when used with security groups.</w:t>
+              <w:t xml:space="preserve"> for the domain administrator will no longer return the virtual router's volume.</w:t>
+            </w:r>
+          </w:p>
+        </w:tc>
+      </w:tr>
+      <w:tr>
+        <w:tc>
+          <w:tcPr>
+            <w:tcW w:w="1530" w:type="dxa"/>
+          </w:tcPr>
+          <w:p>
+            <w:r>
+              <w:t>10028</w:t>
+            </w:r>
+          </w:p>
+        </w:tc>
+        <w:tc>
+          <w:tcPr>
+            <w:tcW w:w="7290" w:type="dxa"/>
+          </w:tcPr>
+          <w:p>
+            <w:r>
+              <w:t>When a host is removed the cluster capacity will be updated correctly.</w:t>
+            </w:r>
+          </w:p>
+        </w:tc>
+      </w:tr>
+      <w:tr>
+        <w:tc>
+          <w:tcPr>
+            <w:tcW w:w="1530" w:type="dxa"/>
+          </w:tcPr>
+          <w:p>
+            <w:r>
+              <w:t>9959</w:t>
+            </w:r>
+          </w:p>
+        </w:tc>
+        <w:tc>
+          <w:tcPr>
+            <w:tcW w:w="7290" w:type="dxa"/>
+          </w:tcPr>
+          <w:p>
+            <w:r>
+              <w:t>Special characters in passwords are handled properly in the UI.</w:t>
+            </w:r>
+          </w:p>
+        </w:tc>
+      </w:tr>
+      <w:tr>
+        <w:tc>
+          <w:tcPr>
+            <w:tcW w:w="1530" w:type="dxa"/>
+          </w:tcPr>
+          <w:p>
+            <w:r>
+              <w:t>9182</w:t>
+            </w:r>
+          </w:p>
+        </w:tc>
+        <w:tc>
+          <w:tcPr>
+            <w:tcW w:w="7290" w:type="dxa"/>
+          </w:tcPr>
+          <w:p>
+            <w:r>
+              <w:t>Newline characters in volume detach descriptions are handled properly.</w:t>
+            </w:r>
+          </w:p>
+        </w:tc>
+      </w:tr>
+      <w:tr>
+        <w:tc>
+          <w:tcPr>
+            <w:tcW w:w="1530" w:type="dxa"/>
+          </w:tcPr>
+          <w:p>
+            <w:r>
+              <w:t>9920</w:t>
+            </w:r>
+          </w:p>
+        </w:tc>
+        <w:tc>
+          <w:tcPr>
+            <w:tcW w:w="7290" w:type="dxa"/>
+          </w:tcPr>
+          <w:p>
+            <w:r>
+              <w:t>The SSVM properly handles a much larger amount of templates for a single user.</w:t>
+            </w:r>
+          </w:p>
+        </w:tc>
+      </w:tr>
+      <w:tr>
+        <w:tc>
+          <w:tcPr>
+            <w:tcW w:w="1530" w:type="dxa"/>
+          </w:tcPr>
+          <w:p>
+            <w:r>
+              <w:t>9655</w:t>
+            </w:r>
+          </w:p>
+        </w:tc>
+        <w:tc>
+          <w:tcPr>
+            <w:tcW w:w="7290" w:type="dxa"/>
+          </w:tcPr>
+          <w:p>
+            <w:r>
+              <w:t>The same subnet may be made available in multiple VLANs.</w:t>
+            </w:r>
+          </w:p>
+        </w:tc>
+      </w:tr>
+      <w:tr>
+        <w:tc>
+          <w:tcPr>
+            <w:tcW w:w="1530" w:type="dxa"/>
+          </w:tcPr>
+          <w:p>
+            <w:r>
+              <w:t>9568</w:t>
+            </w:r>
+          </w:p>
+        </w:tc>
+        <w:tc>
+          <w:tcPr>
+            <w:tcW w:w="7290" w:type="dxa"/>
+          </w:tcPr>
+          <w:p>
+            <w:r>
+              <w:t>On host restarts and in general</w:t>
+            </w:r>
+            <w:r>
+              <w:t xml:space="preserve"> the hosts are balanced across multiple management servers.</w:t>
+            </w:r>
+          </w:p>
+        </w:tc>
+      </w:tr>
+      <w:tr>
+        <w:tc>
+          <w:tcPr>
+            <w:tcW w:w="1530" w:type="dxa"/>
+          </w:tcPr>
+          <w:p>
+            <w:r>
+              <w:t>9771</w:t>
+            </w:r>
+          </w:p>
+        </w:tc>
+        <w:tc>
+          <w:tcPr>
+            <w:tcW w:w="7290" w:type="dxa"/>
+          </w:tcPr>
+          <w:p>
+            <w:r>
+              <w:t>Metadata is now available at the "standard" URL location.  The previous location is still provided for backwards compatibility.</w:t>
+            </w:r>
+          </w:p>
+        </w:tc>
+      </w:tr>
+      <w:tr>
+        <w:tc>
+          <w:tcPr>
+            <w:tcW w:w="1530" w:type="dxa"/>
+          </w:tcPr>
+          <w:p>
+            <w:r>
+              <w:t>9828</w:t>
+            </w:r>
+          </w:p>
+        </w:tc>
+        <w:tc>
+          <w:tcPr>
+            <w:tcW w:w="7290" w:type="dxa"/>
+          </w:tcPr>
+          <w:p>
+            <w:r>
+              <w:t>Metadata is recreated when the virtual router is recreated.</w:t>
             </w:r>
           </w:p>
         </w:tc>
@@ -7340,24 +6760,13 @@
     </w:tbl>
     <w:p>
       <w:pPr>
-        <w:pStyle w:val="Heading1"/>
-      </w:pPr>
-      <w:bookmarkStart w:id="19" w:name="_Toc304996732"/>
-      <w:r>
-        <w:lastRenderedPageBreak/>
-        <w:t>2.2.7</w:t>
+        <w:pStyle w:val="Heading2"/>
+      </w:pPr>
+      <w:bookmarkStart w:id="19" w:name="_Toc304996731"/>
+      <w:r>
+        <w:t>New Features in 2.2.8</w:t>
       </w:r>
       <w:bookmarkEnd w:id="19"/>
-    </w:p>
-    <w:p>
-      <w:pPr>
-        <w:pStyle w:val="Heading2"/>
-      </w:pPr>
-      <w:bookmarkStart w:id="20" w:name="_Toc304996733"/>
-      <w:r>
-        <w:t>Issues Fixed in 2.2.7</w:t>
-      </w:r>
-      <w:bookmarkEnd w:id="20"/>
     </w:p>
     <w:tbl>
       <w:tblPr>
@@ -7377,39 +6786,583 @@
           </w:tcPr>
           <w:p>
             <w:r>
-              <w:t>10456</w:t>
-            </w:r>
-          </w:p>
-        </w:tc>
-        <w:tc>
-          <w:tcPr>
-            <w:tcW w:w="7290" w:type="dxa"/>
-          </w:tcPr>
-          <w:p>
-            <w:r>
-              <w:t>Create template from volume will work correctly.</w:t>
-            </w:r>
-          </w:p>
-        </w:tc>
-      </w:tr>
-      <w:tr>
-        <w:tc>
-          <w:tcPr>
-            <w:tcW w:w="1530" w:type="dxa"/>
-          </w:tcPr>
-          <w:p>
-            <w:r>
-              <w:t>10334</w:t>
-            </w:r>
-          </w:p>
-        </w:tc>
-        <w:tc>
-          <w:tcPr>
-            <w:tcW w:w="7290" w:type="dxa"/>
-          </w:tcPr>
-          <w:p>
-            <w:r>
-              <w:t>The default security group is assigned to VMs correctly.</w:t>
+              <w:t>3224</w:t>
+            </w:r>
+          </w:p>
+        </w:tc>
+        <w:tc>
+          <w:tcPr>
+            <w:tcW w:w="7290" w:type="dxa"/>
+          </w:tcPr>
+          <w:p>
+            <w:r>
+              <w:t>Multiple NFS servers may be used to provide secondary storage for a zone.</w:t>
+            </w:r>
+          </w:p>
+        </w:tc>
+      </w:tr>
+      <w:tr>
+        <w:tc>
+          <w:tcPr>
+            <w:tcW w:w="1530" w:type="dxa"/>
+          </w:tcPr>
+          <w:p>
+            <w:r>
+              <w:t>4942</w:t>
+            </w:r>
+          </w:p>
+        </w:tc>
+        <w:tc>
+          <w:tcPr>
+            <w:tcW w:w="7290" w:type="dxa"/>
+          </w:tcPr>
+          <w:p>
+            <w:r>
+              <w:t>Networking metering may be performed on</w:t>
+            </w:r>
+            <w:r>
+              <w:t xml:space="preserve"> direct networks.  This is in conjunction with </w:t>
+            </w:r>
+            <w:proofErr w:type="spellStart"/>
+            <w:r>
+              <w:t>InMon</w:t>
+            </w:r>
+            <w:proofErr w:type="spellEnd"/>
+            <w:r>
+              <w:t xml:space="preserve"> Traffic Sentinel and </w:t>
+            </w:r>
+            <w:proofErr w:type="spellStart"/>
+            <w:r>
+              <w:t>sFlow</w:t>
+            </w:r>
+            <w:proofErr w:type="spellEnd"/>
+            <w:r>
+              <w:t>/</w:t>
+            </w:r>
+            <w:proofErr w:type="spellStart"/>
+            <w:r>
+              <w:t>NetFlow</w:t>
+            </w:r>
+            <w:proofErr w:type="spellEnd"/>
+            <w:r>
+              <w:t xml:space="preserve"> enabled switches.   </w:t>
+            </w:r>
+          </w:p>
+        </w:tc>
+      </w:tr>
+      <w:tr>
+        <w:tc>
+          <w:tcPr>
+            <w:tcW w:w="1530" w:type="dxa"/>
+          </w:tcPr>
+          <w:p>
+            <w:r>
+              <w:t>6451</w:t>
+            </w:r>
+          </w:p>
+        </w:tc>
+        <w:tc>
+          <w:tcPr>
+            <w:tcW w:w="7290" w:type="dxa"/>
+          </w:tcPr>
+          <w:p>
+            <w:proofErr w:type="spellStart"/>
+            <w:r>
+              <w:t>XenServer</w:t>
+            </w:r>
+            <w:proofErr w:type="spellEnd"/>
+            <w:r>
+              <w:t xml:space="preserve"> h</w:t>
+            </w:r>
+            <w:r>
+              <w:t xml:space="preserve">ost passwords may be changed using the </w:t>
+            </w:r>
+            <w:proofErr w:type="spellStart"/>
+            <w:r>
+              <w:t>CloudStack</w:t>
+            </w:r>
+            <w:proofErr w:type="spellEnd"/>
+            <w:r>
+              <w:t xml:space="preserve"> API.</w:t>
+            </w:r>
+          </w:p>
+        </w:tc>
+      </w:tr>
+      <w:tr>
+        <w:tc>
+          <w:tcPr>
+            <w:tcW w:w="1530" w:type="dxa"/>
+          </w:tcPr>
+          <w:p>
+            <w:r>
+              <w:t>6873</w:t>
+            </w:r>
+          </w:p>
+        </w:tc>
+        <w:tc>
+          <w:tcPr>
+            <w:tcW w:w="7290" w:type="dxa"/>
+          </w:tcPr>
+          <w:p>
+            <w:r>
+              <w:t>Clusters, Pods and Zones may be put into a maintenance mode.  In this mode no new VM allocations will be made to them.  Administrators can still create VMs on this hardware.</w:t>
+            </w:r>
+          </w:p>
+        </w:tc>
+      </w:tr>
+      <w:tr>
+        <w:tc>
+          <w:tcPr>
+            <w:tcW w:w="1530" w:type="dxa"/>
+          </w:tcPr>
+          <w:p>
+            <w:r>
+              <w:t>7507</w:t>
+            </w:r>
+          </w:p>
+        </w:tc>
+        <w:tc>
+          <w:tcPr>
+            <w:tcW w:w="7290" w:type="dxa"/>
+          </w:tcPr>
+          <w:p>
+            <w:r>
+              <w:t>KVM now supports local disk for primary storage.</w:t>
+            </w:r>
+          </w:p>
+        </w:tc>
+      </w:tr>
+      <w:tr>
+        <w:tc>
+          <w:tcPr>
+            <w:tcW w:w="1530" w:type="dxa"/>
+          </w:tcPr>
+          <w:p>
+            <w:r>
+              <w:lastRenderedPageBreak/>
+              <w:t>7553</w:t>
+            </w:r>
+          </w:p>
+        </w:tc>
+        <w:tc>
+          <w:tcPr>
+            <w:tcW w:w="7290" w:type="dxa"/>
+          </w:tcPr>
+          <w:p>
+            <w:r>
+              <w:t>The virtual router is now sized according to a system VM service offering.  This allows for increasing virtual hardware available to some users' routers.</w:t>
+            </w:r>
+          </w:p>
+        </w:tc>
+      </w:tr>
+      <w:tr>
+        <w:tc>
+          <w:tcPr>
+            <w:tcW w:w="1530" w:type="dxa"/>
+          </w:tcPr>
+          <w:p>
+            <w:r>
+              <w:t>8115</w:t>
+            </w:r>
+          </w:p>
+        </w:tc>
+        <w:tc>
+          <w:tcPr>
+            <w:tcW w:w="7290" w:type="dxa"/>
+          </w:tcPr>
+          <w:p>
+            <w:r>
+              <w:t>Source IP filtering is now available in the virtual router.</w:t>
+            </w:r>
+          </w:p>
+        </w:tc>
+      </w:tr>
+      <w:tr>
+        <w:tc>
+          <w:tcPr>
+            <w:tcW w:w="1530" w:type="dxa"/>
+          </w:tcPr>
+          <w:p>
+            <w:r>
+              <w:t>8146</w:t>
+            </w:r>
+          </w:p>
+        </w:tc>
+        <w:tc>
+          <w:tcPr>
+            <w:tcW w:w="7290" w:type="dxa"/>
+          </w:tcPr>
+          <w:p>
+            <w:r>
+              <w:t>SRX devices can be used in basic networking zones.</w:t>
+            </w:r>
+          </w:p>
+        </w:tc>
+      </w:tr>
+      <w:tr>
+        <w:tc>
+          <w:tcPr>
+            <w:tcW w:w="1530" w:type="dxa"/>
+          </w:tcPr>
+          <w:p>
+            <w:r>
+              <w:t>8208</w:t>
+            </w:r>
+          </w:p>
+        </w:tc>
+        <w:tc>
+          <w:tcPr>
+            <w:tcW w:w="7290" w:type="dxa"/>
+          </w:tcPr>
+          <w:p>
+            <w:r>
+              <w:t xml:space="preserve">The </w:t>
+            </w:r>
+            <w:proofErr w:type="spellStart"/>
+            <w:r>
+              <w:t>CloudStack</w:t>
+            </w:r>
+            <w:proofErr w:type="spellEnd"/>
+            <w:r>
+              <w:t xml:space="preserve"> support</w:t>
+            </w:r>
+            <w:r>
+              <w:t>s</w:t>
+            </w:r>
+            <w:r>
+              <w:t xml:space="preserve"> bare metal provisioning.  Images are placed on host disks without a hypervisor.</w:t>
+            </w:r>
+          </w:p>
+        </w:tc>
+      </w:tr>
+      <w:tr>
+        <w:tc>
+          <w:tcPr>
+            <w:tcW w:w="1530" w:type="dxa"/>
+          </w:tcPr>
+          <w:p>
+            <w:r>
+              <w:t>8280</w:t>
+            </w:r>
+          </w:p>
+        </w:tc>
+        <w:tc>
+          <w:tcPr>
+            <w:tcW w:w="7290" w:type="dxa"/>
+          </w:tcPr>
+          <w:p>
+            <w:r>
+              <w:t>SRX devices in advanced zones can use interface NAT.</w:t>
+            </w:r>
+          </w:p>
+        </w:tc>
+      </w:tr>
+      <w:tr>
+        <w:tc>
+          <w:tcPr>
+            <w:tcW w:w="1530" w:type="dxa"/>
+          </w:tcPr>
+          <w:p>
+            <w:r>
+              <w:t>8350</w:t>
+            </w:r>
+          </w:p>
+        </w:tc>
+        <w:tc>
+          <w:tcPr>
+            <w:tcW w:w="7290" w:type="dxa"/>
+          </w:tcPr>
+          <w:p>
+            <w:r>
+              <w:t>The software load balancer in the virtual router has been tuned for performance.</w:t>
+            </w:r>
+          </w:p>
+        </w:tc>
+      </w:tr>
+      <w:tr>
+        <w:tc>
+          <w:tcPr>
+            <w:tcW w:w="1530" w:type="dxa"/>
+          </w:tcPr>
+          <w:p>
+            <w:r>
+              <w:t>8830</w:t>
+            </w:r>
+          </w:p>
+        </w:tc>
+        <w:tc>
+          <w:tcPr>
+            <w:tcW w:w="7290" w:type="dxa"/>
+          </w:tcPr>
+          <w:p>
+            <w:r>
+              <w:t>The parent template ID is provided for templates created from snapshot.  This allows for template usage tracking.</w:t>
+            </w:r>
+          </w:p>
+        </w:tc>
+      </w:tr>
+      <w:tr>
+        <w:tc>
+          <w:tcPr>
+            <w:tcW w:w="1530" w:type="dxa"/>
+          </w:tcPr>
+          <w:p>
+            <w:r>
+              <w:t>8901</w:t>
+            </w:r>
+          </w:p>
+        </w:tc>
+        <w:tc>
+          <w:tcPr>
+            <w:tcW w:w="7290" w:type="dxa"/>
+          </w:tcPr>
+          <w:p>
+            <w:r>
+              <w:t xml:space="preserve">The </w:t>
+            </w:r>
+            <w:proofErr w:type="spellStart"/>
+            <w:r>
+              <w:t>CloudStack</w:t>
+            </w:r>
+            <w:proofErr w:type="spellEnd"/>
+            <w:r>
+              <w:t xml:space="preserve"> UI will </w:t>
+            </w:r>
+            <w:r>
+              <w:t>give indication that a snapshot is in progress.</w:t>
+            </w:r>
+          </w:p>
+        </w:tc>
+      </w:tr>
+      <w:tr>
+        <w:tc>
+          <w:tcPr>
+            <w:tcW w:w="1530" w:type="dxa"/>
+          </w:tcPr>
+          <w:p>
+            <w:r>
+              <w:t>9109</w:t>
+            </w:r>
+          </w:p>
+        </w:tc>
+        <w:tc>
+          <w:tcPr>
+            <w:tcW w:w="7290" w:type="dxa"/>
+          </w:tcPr>
+          <w:p>
+            <w:r>
+              <w:t xml:space="preserve">Japanese </w:t>
+            </w:r>
+            <w:proofErr w:type="spellStart"/>
+            <w:r>
+              <w:t>keymapping</w:t>
+            </w:r>
+            <w:proofErr w:type="spellEnd"/>
+            <w:r>
+              <w:t xml:space="preserve"> is supported for the console viewer.</w:t>
+            </w:r>
+          </w:p>
+        </w:tc>
+      </w:tr>
+      <w:tr>
+        <w:tc>
+          <w:tcPr>
+            <w:tcW w:w="1530" w:type="dxa"/>
+          </w:tcPr>
+          <w:p>
+            <w:r>
+              <w:t>9158</w:t>
+            </w:r>
+          </w:p>
+        </w:tc>
+        <w:tc>
+          <w:tcPr>
+            <w:tcW w:w="7290" w:type="dxa"/>
+          </w:tcPr>
+          <w:p>
+            <w:r>
+              <w:t>It is now possible to list instances that are associated with a particular primary storage.</w:t>
+            </w:r>
+          </w:p>
+        </w:tc>
+      </w:tr>
+      <w:tr>
+        <w:tc>
+          <w:tcPr>
+            <w:tcW w:w="1530" w:type="dxa"/>
+          </w:tcPr>
+          <w:p>
+            <w:r>
+              <w:t>9250</w:t>
+            </w:r>
+          </w:p>
+        </w:tc>
+        <w:tc>
+          <w:tcPr>
+            <w:tcW w:w="7290" w:type="dxa"/>
+          </w:tcPr>
+          <w:p>
+            <w:r>
+              <w:t xml:space="preserve">A new guest OS type "Other PV" is available for </w:t>
+            </w:r>
+            <w:proofErr w:type="spellStart"/>
+            <w:r>
+              <w:t>XenServer</w:t>
+            </w:r>
+            <w:proofErr w:type="spellEnd"/>
+            <w:r>
+              <w:t xml:space="preserve">.  These are other types of templates that are </w:t>
+            </w:r>
+            <w:proofErr w:type="spellStart"/>
+            <w:r>
+              <w:t>paravirtualized</w:t>
+            </w:r>
+            <w:proofErr w:type="spellEnd"/>
+            <w:r>
+              <w:t>.</w:t>
+            </w:r>
+          </w:p>
+        </w:tc>
+      </w:tr>
+      <w:tr>
+        <w:tc>
+          <w:tcPr>
+            <w:tcW w:w="1530" w:type="dxa"/>
+          </w:tcPr>
+          <w:p>
+            <w:r>
+              <w:t>9534</w:t>
+            </w:r>
+          </w:p>
+        </w:tc>
+        <w:tc>
+          <w:tcPr>
+            <w:tcW w:w="7290" w:type="dxa"/>
+          </w:tcPr>
+          <w:p>
+            <w:r>
+              <w:t>In service offerings it is now possible to enforce a hard cap in CPU consumption.</w:t>
+            </w:r>
+          </w:p>
+        </w:tc>
+      </w:tr>
+      <w:tr>
+        <w:tc>
+          <w:tcPr>
+            <w:tcW w:w="1530" w:type="dxa"/>
+          </w:tcPr>
+          <w:p>
+            <w:r>
+              <w:t>9579</w:t>
+            </w:r>
+          </w:p>
+        </w:tc>
+        <w:tc>
+          <w:tcPr>
+            <w:tcW w:w="7290" w:type="dxa"/>
+          </w:tcPr>
+          <w:p>
+            <w:r>
+              <w:t>It is now possible to add a custom DNS suffix per direct network.</w:t>
+            </w:r>
+          </w:p>
+        </w:tc>
+      </w:tr>
+      <w:tr>
+        <w:tc>
+          <w:tcPr>
+            <w:tcW w:w="1530" w:type="dxa"/>
+          </w:tcPr>
+          <w:p>
+            <w:r>
+              <w:t>9651</w:t>
+            </w:r>
+          </w:p>
+        </w:tc>
+        <w:tc>
+          <w:tcPr>
+            <w:tcW w:w="7290" w:type="dxa"/>
+          </w:tcPr>
+          <w:p>
+            <w:r>
+              <w:t>Multiple</w:t>
+            </w:r>
+            <w:r>
+              <w:t xml:space="preserve"> cloud guest networks may be added.  Then direct networks may be associated with </w:t>
+            </w:r>
+            <w:r>
+              <w:t>the administrator's choice of guest</w:t>
+            </w:r>
+            <w:r>
+              <w:t xml:space="preserve"> network.</w:t>
+            </w:r>
+          </w:p>
+        </w:tc>
+      </w:tr>
+      <w:tr>
+        <w:tc>
+          <w:tcPr>
+            <w:tcW w:w="1530" w:type="dxa"/>
+          </w:tcPr>
+          <w:p>
+            <w:r>
+              <w:t>9724</w:t>
+            </w:r>
+          </w:p>
+        </w:tc>
+        <w:tc>
+          <w:tcPr>
+            <w:tcW w:w="7290" w:type="dxa"/>
+          </w:tcPr>
+          <w:p>
+            <w:r>
+              <w:t xml:space="preserve">The </w:t>
+            </w:r>
+            <w:proofErr w:type="spellStart"/>
+            <w:r>
+              <w:t>listEvents</w:t>
+            </w:r>
+            <w:proofErr w:type="spellEnd"/>
+            <w:r>
+              <w:t xml:space="preserve"> API has been extended to allow specifying hours and minutes on queries.  </w:t>
+            </w:r>
+          </w:p>
+        </w:tc>
+      </w:tr>
+      <w:tr>
+        <w:tc>
+          <w:tcPr>
+            <w:tcW w:w="1530" w:type="dxa"/>
+          </w:tcPr>
+          <w:p>
+            <w:r>
+              <w:t>10152</w:t>
+            </w:r>
+          </w:p>
+        </w:tc>
+        <w:tc>
+          <w:tcPr>
+            <w:tcW w:w="7290" w:type="dxa"/>
+          </w:tcPr>
+          <w:p>
+            <w:proofErr w:type="spellStart"/>
+            <w:r>
+              <w:t>XenServer</w:t>
+            </w:r>
+            <w:proofErr w:type="spellEnd"/>
+            <w:r>
+              <w:t xml:space="preserve"> 5.6 </w:t>
+            </w:r>
+            <w:proofErr w:type="spellStart"/>
+            <w:r>
+              <w:t>S</w:t>
+            </w:r>
+            <w:r>
+              <w:t>P2</w:t>
+            </w:r>
+            <w:proofErr w:type="spellEnd"/>
+            <w:r>
+              <w:t xml:space="preserve"> is supported, except when used with security groups.</w:t>
             </w:r>
           </w:p>
         </w:tc>
@@ -7417,11 +7370,22 @@
     </w:tbl>
     <w:p>
       <w:pPr>
+        <w:pStyle w:val="Heading1"/>
+      </w:pPr>
+      <w:bookmarkStart w:id="20" w:name="_Toc304996732"/>
+      <w:r>
+        <w:lastRenderedPageBreak/>
+        <w:t>2.2.7</w:t>
+      </w:r>
+      <w:bookmarkEnd w:id="20"/>
+    </w:p>
+    <w:p>
+      <w:pPr>
         <w:pStyle w:val="Heading2"/>
       </w:pPr>
-      <w:bookmarkStart w:id="21" w:name="_Toc304996734"/>
-      <w:r>
-        <w:t>New Features in 2.2.7</w:t>
+      <w:bookmarkStart w:id="21" w:name="_Toc304996733"/>
+      <w:r>
+        <w:t>Issues Fixed in 2.2.7</w:t>
       </w:r>
       <w:bookmarkEnd w:id="21"/>
     </w:p>
@@ -7443,25 +7407,39 @@
           </w:tcPr>
           <w:p>
             <w:r>
-              <w:t>10435</w:t>
-            </w:r>
-          </w:p>
-        </w:tc>
-        <w:tc>
-          <w:tcPr>
-            <w:tcW w:w="7290" w:type="dxa"/>
-          </w:tcPr>
-          <w:p>
-            <w:r>
-              <w:t xml:space="preserve">The VPN feature has been removed from the </w:t>
-            </w:r>
-            <w:proofErr w:type="spellStart"/>
-            <w:r>
-              <w:t>CloudStack</w:t>
-            </w:r>
-            <w:proofErr w:type="spellEnd"/>
-            <w:r>
-              <w:t>.  We expect to make the VPN feature available again in approximately one month.</w:t>
+              <w:t>10456</w:t>
+            </w:r>
+          </w:p>
+        </w:tc>
+        <w:tc>
+          <w:tcPr>
+            <w:tcW w:w="7290" w:type="dxa"/>
+          </w:tcPr>
+          <w:p>
+            <w:r>
+              <w:t>Create template from volume will work correctly.</w:t>
+            </w:r>
+          </w:p>
+        </w:tc>
+      </w:tr>
+      <w:tr>
+        <w:tc>
+          <w:tcPr>
+            <w:tcW w:w="1530" w:type="dxa"/>
+          </w:tcPr>
+          <w:p>
+            <w:r>
+              <w:t>10334</w:t>
+            </w:r>
+          </w:p>
+        </w:tc>
+        <w:tc>
+          <w:tcPr>
+            <w:tcW w:w="7290" w:type="dxa"/>
+          </w:tcPr>
+          <w:p>
+            <w:r>
+              <w:t>The default security group is assigned to VMs correctly.</w:t>
             </w:r>
           </w:p>
         </w:tc>
@@ -7469,24 +7447,13 @@
     </w:tbl>
     <w:p>
       <w:pPr>
-        <w:pStyle w:val="Heading1"/>
-      </w:pPr>
-      <w:bookmarkStart w:id="22" w:name="_Toc304996735"/>
-      <w:r>
-        <w:lastRenderedPageBreak/>
-        <w:t>2.2.6</w:t>
+        <w:pStyle w:val="Heading2"/>
+      </w:pPr>
+      <w:bookmarkStart w:id="22" w:name="_Toc304996734"/>
+      <w:r>
+        <w:t>New Features in 2.2.7</w:t>
       </w:r>
       <w:bookmarkEnd w:id="22"/>
-    </w:p>
-    <w:p>
-      <w:pPr>
-        <w:pStyle w:val="Heading2"/>
-      </w:pPr>
-      <w:bookmarkStart w:id="23" w:name="_Toc304996736"/>
-      <w:r>
-        <w:t>Issues Fixed in 2.2.6</w:t>
-      </w:r>
-      <w:bookmarkEnd w:id="23"/>
     </w:p>
     <w:tbl>
       <w:tblPr>
@@ -7506,214 +7473,25 @@
           </w:tcPr>
           <w:p>
             <w:r>
-              <w:t>&lt;many&gt;</w:t>
-            </w:r>
-          </w:p>
-        </w:tc>
-        <w:tc>
-          <w:tcPr>
-            <w:tcW w:w="7290" w:type="dxa"/>
-          </w:tcPr>
-          <w:p>
-            <w:r>
-              <w:t>Several upgrade bugs from 2.1.x were fixed.</w:t>
-            </w:r>
-          </w:p>
-        </w:tc>
-      </w:tr>
-      <w:tr>
-        <w:tc>
-          <w:tcPr>
-            <w:tcW w:w="1530" w:type="dxa"/>
-          </w:tcPr>
-          <w:p>
-            <w:r>
-              <w:t>10093</w:t>
-            </w:r>
-          </w:p>
-        </w:tc>
-        <w:tc>
-          <w:tcPr>
-            <w:tcW w:w="7290" w:type="dxa"/>
-          </w:tcPr>
-          <w:p>
+              <w:t>10435</w:t>
+            </w:r>
+          </w:p>
+        </w:tc>
+        <w:tc>
+          <w:tcPr>
+            <w:tcW w:w="7290" w:type="dxa"/>
+          </w:tcPr>
+          <w:p>
+            <w:r>
+              <w:t xml:space="preserve">The VPN feature has been removed from the </w:t>
+            </w:r>
             <w:proofErr w:type="spellStart"/>
             <w:r>
-              <w:t>vSphere</w:t>
+              <w:t>CloudStack</w:t>
             </w:r>
             <w:proofErr w:type="spellEnd"/>
             <w:r>
-              <w:t xml:space="preserve">: </w:t>
-            </w:r>
-            <w:r>
-              <w:t xml:space="preserve">Metadata now works correctly on </w:t>
-            </w:r>
-            <w:r>
-              <w:t>guest</w:t>
-            </w:r>
-            <w:r>
-              <w:t xml:space="preserve"> VMs.</w:t>
-            </w:r>
-          </w:p>
-        </w:tc>
-      </w:tr>
-      <w:tr>
-        <w:tc>
-          <w:tcPr>
-            <w:tcW w:w="1530" w:type="dxa"/>
-          </w:tcPr>
-          <w:p>
-            <w:r>
-              <w:t>10068</w:t>
-            </w:r>
-          </w:p>
-        </w:tc>
-        <w:tc>
-          <w:tcPr>
-            <w:tcW w:w="7290" w:type="dxa"/>
-          </w:tcPr>
-          <w:p>
-            <w:proofErr w:type="spellStart"/>
-            <w:r>
-              <w:t>vSphere</w:t>
-            </w:r>
-            <w:proofErr w:type="spellEnd"/>
-            <w:r>
-              <w:t>: t</w:t>
-            </w:r>
-            <w:r>
-              <w:t>aking a snapshot will no longer break volume tracking.</w:t>
-            </w:r>
-          </w:p>
-        </w:tc>
-      </w:tr>
-      <w:tr>
-        <w:tc>
-          <w:tcPr>
-            <w:tcW w:w="1530" w:type="dxa"/>
-          </w:tcPr>
-          <w:p>
-            <w:r>
-              <w:t>10091</w:t>
-            </w:r>
-          </w:p>
-        </w:tc>
-        <w:tc>
-          <w:tcPr>
-            <w:tcW w:w="7290" w:type="dxa"/>
-          </w:tcPr>
-          <w:p>
-            <w:r>
-              <w:t>Volume deletion will correctly delete associated snapshots from primary storage.</w:t>
-            </w:r>
-          </w:p>
-        </w:tc>
-      </w:tr>
-      <w:tr>
-        <w:tc>
-          <w:tcPr>
-            <w:tcW w:w="1530" w:type="dxa"/>
-          </w:tcPr>
-          <w:p>
-            <w:r>
-              <w:t>10094</w:t>
-            </w:r>
-          </w:p>
-        </w:tc>
-        <w:tc>
-          <w:tcPr>
-            <w:tcW w:w="7290" w:type="dxa"/>
-          </w:tcPr>
-          <w:p>
-            <w:proofErr w:type="spellStart"/>
-            <w:r>
-              <w:t>XenServer</w:t>
-            </w:r>
-            <w:proofErr w:type="spellEnd"/>
-            <w:r>
-              <w:t xml:space="preserve">: </w:t>
-            </w:r>
-            <w:r>
-              <w:t>HA may fail to restart some VMs when multiple hosts fail simultaneously or primary storage fails (causing multiple hosts to reboot simultaneously).</w:t>
-            </w:r>
-          </w:p>
-        </w:tc>
-      </w:tr>
-      <w:tr>
-        <w:tc>
-          <w:tcPr>
-            <w:tcW w:w="1530" w:type="dxa"/>
-          </w:tcPr>
-          <w:p>
-            <w:r>
-              <w:t>10118</w:t>
-            </w:r>
-          </w:p>
-        </w:tc>
-        <w:tc>
-          <w:tcPr>
-            <w:tcW w:w="7290" w:type="dxa"/>
-          </w:tcPr>
-          <w:p>
-            <w:proofErr w:type="spellStart"/>
-            <w:r>
-              <w:t>vSphere</w:t>
-            </w:r>
-            <w:proofErr w:type="spellEnd"/>
-            <w:r>
-              <w:t xml:space="preserve">: </w:t>
-            </w:r>
-            <w:r>
-              <w:t>a guest shutdown request will be a clean shutdown if VMware tools are installed in the guest.</w:t>
-            </w:r>
-          </w:p>
-        </w:tc>
-      </w:tr>
-      <w:tr>
-        <w:tc>
-          <w:tcPr>
-            <w:tcW w:w="1530" w:type="dxa"/>
-          </w:tcPr>
-          <w:p>
-            <w:r>
-              <w:t>10200</w:t>
-            </w:r>
-          </w:p>
-        </w:tc>
-        <w:tc>
-          <w:tcPr>
-            <w:tcW w:w="7290" w:type="dxa"/>
-          </w:tcPr>
-          <w:p>
-            <w:proofErr w:type="spellStart"/>
-            <w:r>
-              <w:t>vSphere</w:t>
-            </w:r>
-            <w:proofErr w:type="spellEnd"/>
-            <w:r>
-              <w:t>: an attached data disk will be detached before VM destroy is processed.</w:t>
-            </w:r>
-          </w:p>
-        </w:tc>
-      </w:tr>
-      <w:tr>
-        <w:tc>
-          <w:tcPr>
-            <w:tcW w:w="1530" w:type="dxa"/>
-          </w:tcPr>
-          <w:p>
-            <w:r>
-              <w:t>9896</w:t>
-            </w:r>
-          </w:p>
-        </w:tc>
-        <w:tc>
-          <w:tcPr>
-            <w:tcW w:w="7290" w:type="dxa"/>
-          </w:tcPr>
-          <w:p>
-            <w:r>
-              <w:t>KVM: Windows 2008 R2 can now attach data disks.</w:t>
+              <w:t>.  We expect to make the VPN feature available again in approximately one month.</w:t>
             </w:r>
           </w:p>
         </w:tc>
@@ -7721,39 +7499,24 @@
     </w:tbl>
     <w:p>
       <w:pPr>
+        <w:pStyle w:val="Heading1"/>
+      </w:pPr>
+      <w:bookmarkStart w:id="23" w:name="_Toc304996735"/>
+      <w:r>
+        <w:lastRenderedPageBreak/>
+        <w:t>2.2.6</w:t>
+      </w:r>
+      <w:bookmarkEnd w:id="23"/>
+    </w:p>
+    <w:p>
+      <w:pPr>
         <w:pStyle w:val="Heading2"/>
       </w:pPr>
-      <w:bookmarkStart w:id="24" w:name="_Toc304996737"/>
-      <w:r>
-        <w:t>New Features in 2.2.6</w:t>
+      <w:bookmarkStart w:id="24" w:name="_Toc304996736"/>
+      <w:r>
+        <w:t>Issues Fixed in 2.2.6</w:t>
       </w:r>
       <w:bookmarkEnd w:id="24"/>
-    </w:p>
-    <w:p>
-      <w:r>
-        <w:t>There are no new features in 2.2.6.</w:t>
-      </w:r>
-    </w:p>
-    <w:p>
-      <w:pPr>
-        <w:pStyle w:val="Heading1"/>
-      </w:pPr>
-      <w:bookmarkStart w:id="25" w:name="_Toc304996738"/>
-      <w:r>
-        <w:lastRenderedPageBreak/>
-        <w:t>2.2.5</w:t>
-      </w:r>
-      <w:bookmarkEnd w:id="25"/>
-    </w:p>
-    <w:p>
-      <w:pPr>
-        <w:pStyle w:val="Heading2"/>
-      </w:pPr>
-      <w:bookmarkStart w:id="26" w:name="_Toc304996739"/>
-      <w:r>
-        <w:t>Issues Fixed in 2.2.5</w:t>
-      </w:r>
-      <w:bookmarkEnd w:id="26"/>
     </w:p>
     <w:tbl>
       <w:tblPr>
@@ -7773,157 +7536,214 @@
           </w:tcPr>
           <w:p>
             <w:r>
-              <w:t>9873</w:t>
-            </w:r>
-          </w:p>
-        </w:tc>
-        <w:tc>
-          <w:tcPr>
-            <w:tcW w:w="7290" w:type="dxa"/>
-          </w:tcPr>
-          <w:p>
-            <w:r>
-              <w:t xml:space="preserve">VMs </w:t>
-            </w:r>
-            <w:r>
-              <w:t>are now</w:t>
-            </w:r>
-            <w:r>
-              <w:t xml:space="preserve"> assigned to the default security group.</w:t>
-            </w:r>
-          </w:p>
-        </w:tc>
-      </w:tr>
-      <w:tr>
-        <w:tc>
-          <w:tcPr>
-            <w:tcW w:w="1530" w:type="dxa"/>
-          </w:tcPr>
-          <w:p>
-            <w:r>
-              <w:t>9891</w:t>
-            </w:r>
-          </w:p>
-        </w:tc>
-        <w:tc>
-          <w:tcPr>
-            <w:tcW w:w="7290" w:type="dxa"/>
-          </w:tcPr>
-          <w:p>
-            <w:r>
-              <w:t xml:space="preserve">Upgrade from 2.2.3 to 2.2.4 no longer fails on </w:t>
-            </w:r>
+              <w:t>&lt;many&gt;</w:t>
+            </w:r>
+          </w:p>
+        </w:tc>
+        <w:tc>
+          <w:tcPr>
+            <w:tcW w:w="7290" w:type="dxa"/>
+          </w:tcPr>
+          <w:p>
+            <w:r>
+              <w:t>Several upgrade bugs from 2.1.x were fixed.</w:t>
+            </w:r>
+          </w:p>
+        </w:tc>
+      </w:tr>
+      <w:tr>
+        <w:tc>
+          <w:tcPr>
+            <w:tcW w:w="1530" w:type="dxa"/>
+          </w:tcPr>
+          <w:p>
+            <w:r>
+              <w:t>10093</w:t>
+            </w:r>
+          </w:p>
+        </w:tc>
+        <w:tc>
+          <w:tcPr>
+            <w:tcW w:w="7290" w:type="dxa"/>
+          </w:tcPr>
+          <w:p>
             <w:proofErr w:type="spellStart"/>
             <w:r>
-              <w:t>usage_stats</w:t>
+              <w:t>vSphere</w:t>
             </w:r>
             <w:proofErr w:type="spellEnd"/>
             <w:r>
-              <w:t>.</w:t>
-            </w:r>
-          </w:p>
-        </w:tc>
-      </w:tr>
-      <w:tr>
-        <w:tc>
-          <w:tcPr>
-            <w:tcW w:w="1530" w:type="dxa"/>
-          </w:tcPr>
-          <w:p>
-            <w:r>
-              <w:t>Many</w:t>
-            </w:r>
-          </w:p>
-        </w:tc>
-        <w:tc>
-          <w:tcPr>
-            <w:tcW w:w="7290" w:type="dxa"/>
-          </w:tcPr>
-          <w:p>
-            <w:r>
-              <w:t>The upgrade from 2.2.1 to 2.2.2 then to 2.2.4 now works properly.</w:t>
-            </w:r>
-          </w:p>
-        </w:tc>
-      </w:tr>
-      <w:tr>
-        <w:tc>
-          <w:tcPr>
-            <w:tcW w:w="1530" w:type="dxa"/>
-          </w:tcPr>
-          <w:p>
-            <w:r>
-              <w:t>9941</w:t>
-            </w:r>
-          </w:p>
-        </w:tc>
-        <w:tc>
-          <w:tcPr>
-            <w:tcW w:w="7290" w:type="dxa"/>
-          </w:tcPr>
-          <w:p>
-            <w:r>
-              <w:t>After upgrade to 2.2.5, the UI will now show all available volumes.</w:t>
-            </w:r>
-          </w:p>
-        </w:tc>
-      </w:tr>
-      <w:tr>
-        <w:tc>
-          <w:tcPr>
-            <w:tcW w:w="1530" w:type="dxa"/>
-          </w:tcPr>
-          <w:p>
-            <w:r>
-              <w:t>Many</w:t>
-            </w:r>
-          </w:p>
-        </w:tc>
-        <w:tc>
-          <w:tcPr>
-            <w:tcW w:w="7290" w:type="dxa"/>
-          </w:tcPr>
-          <w:p>
-            <w:r>
-              <w:t xml:space="preserve">The detection and use of the </w:t>
-            </w:r>
+              <w:t xml:space="preserve">: </w:t>
+            </w:r>
+            <w:r>
+              <w:t xml:space="preserve">Metadata now works correctly on </w:t>
+            </w:r>
+            <w:r>
+              <w:t>guest</w:t>
+            </w:r>
+            <w:r>
+              <w:t xml:space="preserve"> VMs.</w:t>
+            </w:r>
+          </w:p>
+        </w:tc>
+      </w:tr>
+      <w:tr>
+        <w:tc>
+          <w:tcPr>
+            <w:tcW w:w="1530" w:type="dxa"/>
+          </w:tcPr>
+          <w:p>
+            <w:r>
+              <w:t>10068</w:t>
+            </w:r>
+          </w:p>
+        </w:tc>
+        <w:tc>
+          <w:tcPr>
+            <w:tcW w:w="7290" w:type="dxa"/>
+          </w:tcPr>
+          <w:p>
             <w:proofErr w:type="spellStart"/>
             <w:r>
-              <w:t>cloud.version</w:t>
+              <w:t>vSphere</w:t>
             </w:r>
             <w:proofErr w:type="spellEnd"/>
             <w:r>
-              <w:t xml:space="preserve"> table now works correctly.  This fixes many upgrade bugs.</w:t>
-            </w:r>
-          </w:p>
-        </w:tc>
-      </w:tr>
-      <w:tr>
-        <w:tc>
-          <w:tcPr>
-            <w:tcW w:w="1530" w:type="dxa"/>
-          </w:tcPr>
-          <w:p>
-            <w:r>
-              <w:t>8990</w:t>
-            </w:r>
-          </w:p>
-        </w:tc>
-        <w:tc>
-          <w:tcPr>
-            <w:tcW w:w="7290" w:type="dxa"/>
-          </w:tcPr>
-          <w:p>
-            <w:r>
-              <w:t xml:space="preserve">Upgrade when </w:t>
-            </w:r>
+              <w:t>: t</w:t>
+            </w:r>
+            <w:r>
+              <w:t>aking a snapshot will no longer break volume tracking.</w:t>
+            </w:r>
+          </w:p>
+        </w:tc>
+      </w:tr>
+      <w:tr>
+        <w:tc>
+          <w:tcPr>
+            <w:tcW w:w="1530" w:type="dxa"/>
+          </w:tcPr>
+          <w:p>
+            <w:r>
+              <w:t>10091</w:t>
+            </w:r>
+          </w:p>
+        </w:tc>
+        <w:tc>
+          <w:tcPr>
+            <w:tcW w:w="7290" w:type="dxa"/>
+          </w:tcPr>
+          <w:p>
+            <w:r>
+              <w:t>Volume deletion will correctly delete associated snapshots from primary storage.</w:t>
+            </w:r>
+          </w:p>
+        </w:tc>
+      </w:tr>
+      <w:tr>
+        <w:tc>
+          <w:tcPr>
+            <w:tcW w:w="1530" w:type="dxa"/>
+          </w:tcPr>
+          <w:p>
+            <w:r>
+              <w:t>10094</w:t>
+            </w:r>
+          </w:p>
+        </w:tc>
+        <w:tc>
+          <w:tcPr>
+            <w:tcW w:w="7290" w:type="dxa"/>
+          </w:tcPr>
+          <w:p>
             <w:proofErr w:type="spellStart"/>
             <w:r>
-              <w:t>augeas</w:t>
+              <w:t>XenServer</w:t>
             </w:r>
             <w:proofErr w:type="spellEnd"/>
             <w:r>
-              <w:t xml:space="preserve"> 0.8 is installed now works.</w:t>
+              <w:t xml:space="preserve">: </w:t>
+            </w:r>
+            <w:r>
+              <w:t>HA may fail to restart some VMs when multiple hosts fail simultaneously or primary storage fails (causing multiple hosts to reboot simultaneously).</w:t>
+            </w:r>
+          </w:p>
+        </w:tc>
+      </w:tr>
+      <w:tr>
+        <w:tc>
+          <w:tcPr>
+            <w:tcW w:w="1530" w:type="dxa"/>
+          </w:tcPr>
+          <w:p>
+            <w:r>
+              <w:t>10118</w:t>
+            </w:r>
+          </w:p>
+        </w:tc>
+        <w:tc>
+          <w:tcPr>
+            <w:tcW w:w="7290" w:type="dxa"/>
+          </w:tcPr>
+          <w:p>
+            <w:proofErr w:type="spellStart"/>
+            <w:r>
+              <w:t>vSphere</w:t>
+            </w:r>
+            <w:proofErr w:type="spellEnd"/>
+            <w:r>
+              <w:t xml:space="preserve">: </w:t>
+            </w:r>
+            <w:r>
+              <w:t>a guest shutdown request will be a clean shutdown if VMware tools are installed in the guest.</w:t>
+            </w:r>
+          </w:p>
+        </w:tc>
+      </w:tr>
+      <w:tr>
+        <w:tc>
+          <w:tcPr>
+            <w:tcW w:w="1530" w:type="dxa"/>
+          </w:tcPr>
+          <w:p>
+            <w:r>
+              <w:t>10200</w:t>
+            </w:r>
+          </w:p>
+        </w:tc>
+        <w:tc>
+          <w:tcPr>
+            <w:tcW w:w="7290" w:type="dxa"/>
+          </w:tcPr>
+          <w:p>
+            <w:proofErr w:type="spellStart"/>
+            <w:r>
+              <w:t>vSphere</w:t>
+            </w:r>
+            <w:proofErr w:type="spellEnd"/>
+            <w:r>
+              <w:t>: an attached data disk will be detached before VM destroy is processed.</w:t>
+            </w:r>
+          </w:p>
+        </w:tc>
+      </w:tr>
+      <w:tr>
+        <w:tc>
+          <w:tcPr>
+            <w:tcW w:w="1530" w:type="dxa"/>
+          </w:tcPr>
+          <w:p>
+            <w:r>
+              <w:t>9896</w:t>
+            </w:r>
+          </w:p>
+        </w:tc>
+        <w:tc>
+          <w:tcPr>
+            <w:tcW w:w="7290" w:type="dxa"/>
+          </w:tcPr>
+          <w:p>
+            <w:r>
+              <w:t>KVM: Windows 2008 R2 can now attach data disks.</w:t>
             </w:r>
           </w:p>
         </w:tc>
@@ -7933,84 +7753,37 @@
       <w:pPr>
         <w:pStyle w:val="Heading2"/>
       </w:pPr>
-      <w:bookmarkStart w:id="27" w:name="_Toc304996740"/>
-      <w:r>
-        <w:t>New Features in 2.2.5</w:t>
+      <w:bookmarkStart w:id="25" w:name="_Toc304996737"/>
+      <w:r>
+        <w:t>New Features in 2.2.6</w:t>
+      </w:r>
+      <w:bookmarkEnd w:id="25"/>
+    </w:p>
+    <w:p>
+      <w:r>
+        <w:t>There are no new features in 2.2.6.</w:t>
+      </w:r>
+    </w:p>
+    <w:p>
+      <w:pPr>
+        <w:pStyle w:val="Heading1"/>
+      </w:pPr>
+      <w:bookmarkStart w:id="26" w:name="_Toc304996738"/>
+      <w:r>
+        <w:lastRenderedPageBreak/>
+        <w:t>2.2.5</w:t>
+      </w:r>
+      <w:bookmarkEnd w:id="26"/>
+    </w:p>
+    <w:p>
+      <w:pPr>
+        <w:pStyle w:val="Heading2"/>
+      </w:pPr>
+      <w:bookmarkStart w:id="27" w:name="_Toc304996739"/>
+      <w:r>
+        <w:t>Issues Fixed in 2.2.5</w:t>
       </w:r>
       <w:bookmarkEnd w:id="27"/>
-    </w:p>
-    <w:p>
-      <w:r>
-        <w:t>There are no new features in 2.2.5.</w:t>
-      </w:r>
-    </w:p>
-    <w:p>
-      <w:pPr>
-        <w:pStyle w:val="Heading1"/>
-      </w:pPr>
-      <w:bookmarkStart w:id="28" w:name="_Toc304996741"/>
-      <w:r>
-        <w:lastRenderedPageBreak/>
-        <w:t>2.2.4</w:t>
-      </w:r>
-      <w:bookmarkEnd w:id="28"/>
-    </w:p>
-    <w:p>
-      <w:r>
-        <w:t xml:space="preserve">Important: the behavior of storage allocation is more conservative in 2.2.4 than in 2.1.7 and prior releases or 2.2.0-2.2.3. The </w:t>
-      </w:r>
-      <w:proofErr w:type="spellStart"/>
-      <w:r>
-        <w:t>CloudStack</w:t>
-      </w:r>
-      <w:proofErr w:type="spellEnd"/>
-      <w:r>
-        <w:t xml:space="preserve"> will no longer create volumes on primary storage resources that have a storage percentage used higher than that defined by "</w:t>
-      </w:r>
-      <w:proofErr w:type="spellStart"/>
-      <w:r>
-        <w:t>storage.capacity.threshold</w:t>
-      </w:r>
-      <w:proofErr w:type="spellEnd"/>
-      <w:r>
-        <w:t xml:space="preserve">" in global configuration. Previously the </w:t>
-      </w:r>
-      <w:proofErr w:type="spellStart"/>
-      <w:r>
-        <w:t>CloudStack</w:t>
-      </w:r>
-      <w:proofErr w:type="spellEnd"/>
-      <w:r>
-        <w:t xml:space="preserve"> would allocate a primary storage resource up to 100% full. This space reservation is required as a fix to cases where snapshots of VMs could not be taken when the storage had been allocated to 100% full. The use of a threshold setting allows the administrator to reserve space for snapshots in progress for existing volumes. </w:t>
-      </w:r>
-      <w:r>
-        <w:rPr>
-          <w:b/>
-          <w:bCs/>
-        </w:rPr>
-        <w:t xml:space="preserve">Deployments with primary storage that is close to full should examine the value of this parameter before upgrading. </w:t>
-      </w:r>
-      <w:r>
-        <w:t xml:space="preserve">If all primary storage resources are more full than </w:t>
-      </w:r>
-      <w:proofErr w:type="spellStart"/>
-      <w:r>
-        <w:t>storage.capacity.threshold</w:t>
-      </w:r>
-      <w:proofErr w:type="spellEnd"/>
-      <w:r>
-        <w:t xml:space="preserve"> no new volumes can be created after upgrade.</w:t>
-      </w:r>
-    </w:p>
-    <w:p>
-      <w:pPr>
-        <w:pStyle w:val="Heading2"/>
-      </w:pPr>
-      <w:bookmarkStart w:id="29" w:name="_Toc304996742"/>
-      <w:r>
-        <w:t>Issues Fixed in 2.2.4</w:t>
-      </w:r>
-      <w:bookmarkEnd w:id="29"/>
     </w:p>
     <w:tbl>
       <w:tblPr>
@@ -8030,855 +7803,157 @@
           </w:tcPr>
           <w:p>
             <w:r>
-              <w:t>9702</w:t>
-            </w:r>
-          </w:p>
-        </w:tc>
-        <w:tc>
-          <w:tcPr>
-            <w:tcW w:w="7290" w:type="dxa"/>
-          </w:tcPr>
-          <w:p>
-            <w:r>
-              <w:t>KVM: VM live migration will work reliably.</w:t>
-            </w:r>
-          </w:p>
-        </w:tc>
-      </w:tr>
-      <w:tr>
-        <w:tc>
-          <w:tcPr>
-            <w:tcW w:w="1530" w:type="dxa"/>
-          </w:tcPr>
-          <w:p>
-            <w:r>
-              <w:t>9152</w:t>
-            </w:r>
-          </w:p>
-        </w:tc>
-        <w:tc>
-          <w:tcPr>
-            <w:tcW w:w="7290" w:type="dxa"/>
-          </w:tcPr>
-          <w:p>
-            <w:r>
-              <w:t xml:space="preserve">Space is reserved on each primary storage volume for snapshots.  </w:t>
-            </w:r>
-          </w:p>
-        </w:tc>
-      </w:tr>
-      <w:tr>
-        <w:tc>
-          <w:tcPr>
-            <w:tcW w:w="1530" w:type="dxa"/>
-          </w:tcPr>
-          <w:p>
-            <w:r>
-              <w:t>8103</w:t>
-            </w:r>
-          </w:p>
-        </w:tc>
-        <w:tc>
-          <w:tcPr>
-            <w:tcW w:w="7290" w:type="dxa"/>
-          </w:tcPr>
-          <w:p>
-            <w:r>
-              <w:t>Attempts to remove a host with running VMs will correctly fail.</w:t>
-            </w:r>
-          </w:p>
-        </w:tc>
-      </w:tr>
-      <w:tr>
-        <w:tc>
-          <w:tcPr>
-            <w:tcW w:w="1530" w:type="dxa"/>
-          </w:tcPr>
-          <w:p>
-            <w:r>
-              <w:t>8816</w:t>
-            </w:r>
-          </w:p>
-        </w:tc>
-        <w:tc>
-          <w:tcPr>
-            <w:tcW w:w="7290" w:type="dxa"/>
-          </w:tcPr>
-          <w:p>
-            <w:r>
-              <w:t>Listing system VM IP addresses will distinguish link local from private IP addresses.</w:t>
-            </w:r>
-          </w:p>
-        </w:tc>
-      </w:tr>
-      <w:tr>
-        <w:tc>
-          <w:tcPr>
-            <w:tcW w:w="1530" w:type="dxa"/>
-          </w:tcPr>
-          <w:p>
-            <w:r>
-              <w:t>8898</w:t>
-            </w:r>
-          </w:p>
-        </w:tc>
-        <w:tc>
-          <w:tcPr>
-            <w:tcW w:w="7290" w:type="dxa"/>
-          </w:tcPr>
-          <w:p>
-            <w:r>
-              <w:t>The service offering upgrade option is now always shown to users.  Attempts to upgrade the service offering for a running VM will fail with a clear error message.</w:t>
-            </w:r>
-          </w:p>
-        </w:tc>
-      </w:tr>
-      <w:tr>
-        <w:tc>
-          <w:tcPr>
-            <w:tcW w:w="1530" w:type="dxa"/>
-          </w:tcPr>
-          <w:p>
-            <w:r>
-              <w:t>9079</w:t>
-            </w:r>
-          </w:p>
-        </w:tc>
-        <w:tc>
-          <w:tcPr>
-            <w:tcW w:w="7290" w:type="dxa"/>
-          </w:tcPr>
-          <w:p>
-            <w:r>
-              <w:t>Login problems with Safari have been fixed.</w:t>
-            </w:r>
-          </w:p>
-        </w:tc>
-      </w:tr>
-      <w:tr>
-        <w:tc>
-          <w:tcPr>
-            <w:tcW w:w="1530" w:type="dxa"/>
-          </w:tcPr>
-          <w:p>
-            <w:r>
-              <w:t>9087</w:t>
-            </w:r>
-          </w:p>
-        </w:tc>
-        <w:tc>
-          <w:tcPr>
-            <w:tcW w:w="7290" w:type="dxa"/>
-          </w:tcPr>
-          <w:p>
-            <w:r>
-              <w:t>Attach/detach of a data disk in a multi-cluster deployment will work correctly.  Previously the data disk could be deleted.</w:t>
-            </w:r>
-          </w:p>
-        </w:tc>
-      </w:tr>
-      <w:tr>
-        <w:tc>
-          <w:tcPr>
-            <w:tcW w:w="1530" w:type="dxa"/>
-          </w:tcPr>
-          <w:p>
-            <w:r>
-              <w:t>9140</w:t>
-            </w:r>
-          </w:p>
-        </w:tc>
-        <w:tc>
-          <w:tcPr>
-            <w:tcW w:w="7290" w:type="dxa"/>
-          </w:tcPr>
-          <w:p>
-            <w:r>
-              <w:t>ISOs that are not bootable may now be uploaded.</w:t>
-            </w:r>
-          </w:p>
-        </w:tc>
-      </w:tr>
-      <w:tr>
-        <w:tc>
-          <w:tcPr>
-            <w:tcW w:w="1530" w:type="dxa"/>
-          </w:tcPr>
-          <w:p>
-            <w:r>
-              <w:t>8955</w:t>
-            </w:r>
-          </w:p>
-        </w:tc>
-        <w:tc>
-          <w:tcPr>
-            <w:tcW w:w="7290" w:type="dxa"/>
-          </w:tcPr>
-          <w:p>
+              <w:t>9873</w:t>
+            </w:r>
+          </w:p>
+        </w:tc>
+        <w:tc>
+          <w:tcPr>
+            <w:tcW w:w="7290" w:type="dxa"/>
+          </w:tcPr>
+          <w:p>
+            <w:r>
+              <w:t xml:space="preserve">VMs </w:t>
+            </w:r>
+            <w:r>
+              <w:t>are now</w:t>
+            </w:r>
+            <w:r>
+              <w:t xml:space="preserve"> assigned to the default security group.</w:t>
+            </w:r>
+          </w:p>
+        </w:tc>
+      </w:tr>
+      <w:tr>
+        <w:tc>
+          <w:tcPr>
+            <w:tcW w:w="1530" w:type="dxa"/>
+          </w:tcPr>
+          <w:p>
+            <w:r>
+              <w:t>9891</w:t>
+            </w:r>
+          </w:p>
+        </w:tc>
+        <w:tc>
+          <w:tcPr>
+            <w:tcW w:w="7290" w:type="dxa"/>
+          </w:tcPr>
+          <w:p>
+            <w:r>
+              <w:t xml:space="preserve">Upgrade from 2.2.3 to 2.2.4 no longer fails on </w:t>
+            </w:r>
             <w:proofErr w:type="spellStart"/>
             <w:r>
-              <w:t>KVM</w:t>
+              <w:t>usage_stats</w:t>
             </w:r>
             <w:proofErr w:type="spellEnd"/>
             <w:r>
-              <w:t xml:space="preserve">: </w:t>
+              <w:t>.</w:t>
+            </w:r>
+          </w:p>
+        </w:tc>
+      </w:tr>
+      <w:tr>
+        <w:tc>
+          <w:tcPr>
+            <w:tcW w:w="1530" w:type="dxa"/>
+          </w:tcPr>
+          <w:p>
+            <w:r>
+              <w:t>Many</w:t>
+            </w:r>
+          </w:p>
+        </w:tc>
+        <w:tc>
+          <w:tcPr>
+            <w:tcW w:w="7290" w:type="dxa"/>
+          </w:tcPr>
+          <w:p>
+            <w:r>
+              <w:t>The upgrade from 2.2.1 to 2.2.2 then to 2.2.4 now works properly.</w:t>
+            </w:r>
+          </w:p>
+        </w:tc>
+      </w:tr>
+      <w:tr>
+        <w:tc>
+          <w:tcPr>
+            <w:tcW w:w="1530" w:type="dxa"/>
+          </w:tcPr>
+          <w:p>
+            <w:r>
+              <w:t>9941</w:t>
+            </w:r>
+          </w:p>
+        </w:tc>
+        <w:tc>
+          <w:tcPr>
+            <w:tcW w:w="7290" w:type="dxa"/>
+          </w:tcPr>
+          <w:p>
+            <w:r>
+              <w:t>After upgrade to 2.2.5, the UI will now show all available volumes.</w:t>
+            </w:r>
+          </w:p>
+        </w:tc>
+      </w:tr>
+      <w:tr>
+        <w:tc>
+          <w:tcPr>
+            <w:tcW w:w="1530" w:type="dxa"/>
+          </w:tcPr>
+          <w:p>
+            <w:r>
+              <w:t>Many</w:t>
+            </w:r>
+          </w:p>
+        </w:tc>
+        <w:tc>
+          <w:tcPr>
+            <w:tcW w:w="7290" w:type="dxa"/>
+          </w:tcPr>
+          <w:p>
+            <w:r>
+              <w:t xml:space="preserve">The detection and use of the </w:t>
             </w:r>
             <w:proofErr w:type="spellStart"/>
             <w:r>
-              <w:t>Userdata</w:t>
+              <w:t>cloud.version</w:t>
             </w:r>
             <w:proofErr w:type="spellEnd"/>
             <w:r>
-              <w:t xml:space="preserve"> and instance metadata now work correctly.</w:t>
-            </w:r>
-          </w:p>
-        </w:tc>
-      </w:tr>
-      <w:tr>
-        <w:tc>
-          <w:tcPr>
-            <w:tcW w:w="1530" w:type="dxa"/>
-          </w:tcPr>
-          <w:p>
-            <w:r>
-              <w:t>8666</w:t>
-            </w:r>
-          </w:p>
-        </w:tc>
-        <w:tc>
-          <w:tcPr>
-            <w:tcW w:w="7290" w:type="dxa"/>
-          </w:tcPr>
-          <w:p>
-            <w:r>
-              <w:t>The guest network CIDR must be a RFC1918 address.</w:t>
-            </w:r>
-          </w:p>
-        </w:tc>
-      </w:tr>
-      <w:tr>
-        <w:tc>
-          <w:tcPr>
-            <w:tcW w:w="1530" w:type="dxa"/>
-          </w:tcPr>
-          <w:p>
-            <w:r>
-              <w:t>8959</w:t>
-            </w:r>
-          </w:p>
-        </w:tc>
-        <w:tc>
-          <w:tcPr>
-            <w:tcW w:w="7290" w:type="dxa"/>
-          </w:tcPr>
-          <w:p>
-            <w:r>
-              <w:t xml:space="preserve">Port forwarding with the virtual router will now work with IP addresses from multiple VLANs. </w:t>
-            </w:r>
-          </w:p>
-        </w:tc>
-      </w:tr>
-      <w:tr>
-        <w:tc>
-          <w:tcPr>
-            <w:tcW w:w="1530" w:type="dxa"/>
-          </w:tcPr>
-          <w:p>
-            <w:r>
-              <w:t>9106</w:t>
-            </w:r>
-          </w:p>
-        </w:tc>
-        <w:tc>
-          <w:tcPr>
-            <w:tcW w:w="7290" w:type="dxa"/>
-          </w:tcPr>
-          <w:p>
-            <w:r>
-              <w:t>The VM's metered running time is now correct.</w:t>
-            </w:r>
-          </w:p>
-        </w:tc>
-      </w:tr>
-      <w:tr>
-        <w:tc>
-          <w:tcPr>
-            <w:tcW w:w="1530" w:type="dxa"/>
-          </w:tcPr>
-          <w:p>
-            <w:r>
-              <w:lastRenderedPageBreak/>
-              <w:t>9369</w:t>
-            </w:r>
-          </w:p>
-        </w:tc>
-        <w:tc>
-          <w:tcPr>
-            <w:tcW w:w="7290" w:type="dxa"/>
-          </w:tcPr>
-          <w:p>
-            <w:r>
-              <w:t>IP address releases will not intermittently fail.</w:t>
-            </w:r>
-          </w:p>
-        </w:tc>
-      </w:tr>
-      <w:tr>
-        <w:tc>
-          <w:tcPr>
-            <w:tcW w:w="1530" w:type="dxa"/>
-          </w:tcPr>
-          <w:p>
-            <w:r>
-              <w:t>9370</w:t>
-            </w:r>
-          </w:p>
-        </w:tc>
-        <w:tc>
-          <w:tcPr>
-            <w:tcW w:w="7290" w:type="dxa"/>
-          </w:tcPr>
-          <w:p>
+              <w:t xml:space="preserve"> table now works correctly.  This fixes many upgrade bugs.</w:t>
+            </w:r>
+          </w:p>
+        </w:tc>
+      </w:tr>
+      <w:tr>
+        <w:tc>
+          <w:tcPr>
+            <w:tcW w:w="1530" w:type="dxa"/>
+          </w:tcPr>
+          <w:p>
+            <w:r>
+              <w:t>8990</w:t>
+            </w:r>
+          </w:p>
+        </w:tc>
+        <w:tc>
+          <w:tcPr>
+            <w:tcW w:w="7290" w:type="dxa"/>
+          </w:tcPr>
+          <w:p>
+            <w:r>
+              <w:t xml:space="preserve">Upgrade when </w:t>
+            </w:r>
             <w:proofErr w:type="spellStart"/>
             <w:r>
-              <w:t>XenServer</w:t>
+              <w:t>augeas</w:t>
             </w:r>
             <w:proofErr w:type="spellEnd"/>
             <w:r>
-              <w:t>: the network throttling values are now correctly applied.</w:t>
-            </w:r>
-          </w:p>
-        </w:tc>
-      </w:tr>
-      <w:tr>
-        <w:tc>
-          <w:tcPr>
-            <w:tcW w:w="1530" w:type="dxa"/>
-          </w:tcPr>
-          <w:p>
-            <w:r>
-              <w:t>9460</w:t>
-            </w:r>
-          </w:p>
-        </w:tc>
-        <w:tc>
-          <w:tcPr>
-            <w:tcW w:w="7290" w:type="dxa"/>
-          </w:tcPr>
-          <w:p>
-            <w:proofErr w:type="spellStart"/>
-            <w:r>
-              <w:t>vSphere</w:t>
-            </w:r>
-            <w:proofErr w:type="spellEnd"/>
-            <w:r>
-              <w:t>: a reboot of a guest VM will first attempt a soft shutdown.  If that fails a hard shutdown (power off) will be performed.</w:t>
-            </w:r>
-          </w:p>
-        </w:tc>
-      </w:tr>
-      <w:tr>
-        <w:tc>
-          <w:tcPr>
-            <w:tcW w:w="1530" w:type="dxa"/>
-          </w:tcPr>
-          <w:p>
-            <w:r>
-              <w:t>8802</w:t>
-            </w:r>
-          </w:p>
-        </w:tc>
-        <w:tc>
-          <w:tcPr>
-            <w:tcW w:w="7290" w:type="dxa"/>
-          </w:tcPr>
-          <w:p>
-            <w:r>
-              <w:t>Windows password management scripts work correctly in the presence of external network elements.</w:t>
-            </w:r>
-          </w:p>
-        </w:tc>
-      </w:tr>
-      <w:tr>
-        <w:tc>
-          <w:tcPr>
-            <w:tcW w:w="1530" w:type="dxa"/>
-          </w:tcPr>
-          <w:p>
-            <w:r>
-              <w:t>8911</w:t>
-            </w:r>
-          </w:p>
-        </w:tc>
-        <w:tc>
-          <w:tcPr>
-            <w:tcW w:w="7290" w:type="dxa"/>
-          </w:tcPr>
-          <w:p>
-            <w:r>
-              <w:t>A security vulnerability that allowed download of some files from the console proxy VM has been fixed.</w:t>
-            </w:r>
-          </w:p>
-        </w:tc>
-      </w:tr>
-      <w:tr>
-        <w:tc>
-          <w:tcPr>
-            <w:tcW w:w="1530" w:type="dxa"/>
-          </w:tcPr>
-          <w:p>
-            <w:r>
-              <w:t>8954</w:t>
-            </w:r>
-          </w:p>
-        </w:tc>
-        <w:tc>
-          <w:tcPr>
-            <w:tcW w:w="7290" w:type="dxa"/>
-          </w:tcPr>
-          <w:p>
-            <w:r>
-              <w:t>End users are no longer allowed access to the console of their virtual router.</w:t>
-            </w:r>
-          </w:p>
-        </w:tc>
-      </w:tr>
-      <w:tr>
-        <w:tc>
-          <w:tcPr>
-            <w:tcW w:w="1530" w:type="dxa"/>
-          </w:tcPr>
-          <w:p>
-            <w:r>
-              <w:t>9130</w:t>
-            </w:r>
-          </w:p>
-        </w:tc>
-        <w:tc>
-          <w:tcPr>
-            <w:tcW w:w="7290" w:type="dxa"/>
-          </w:tcPr>
-          <w:p>
-            <w:r>
-              <w:t>Security groups are no longer present in the UI in Advanced Networking zones.</w:t>
-            </w:r>
-          </w:p>
-        </w:tc>
-      </w:tr>
-      <w:tr>
-        <w:tc>
-          <w:tcPr>
-            <w:tcW w:w="1530" w:type="dxa"/>
-          </w:tcPr>
-          <w:p>
-            <w:r>
-              <w:t>9192</w:t>
-            </w:r>
-          </w:p>
-        </w:tc>
-        <w:tc>
-          <w:tcPr>
-            <w:tcW w:w="7290" w:type="dxa"/>
-          </w:tcPr>
-          <w:p>
-            <w:r>
-              <w:t xml:space="preserve">Performance of the </w:t>
-            </w:r>
-            <w:proofErr w:type="spellStart"/>
-            <w:r>
-              <w:t>listVirtualMachines</w:t>
-            </w:r>
-            <w:proofErr w:type="spellEnd"/>
-            <w:r>
-              <w:t xml:space="preserve"> API call in the presence of many VMs has been improved significantly.</w:t>
-            </w:r>
-          </w:p>
-        </w:tc>
-      </w:tr>
-      <w:tr>
-        <w:tc>
-          <w:tcPr>
-            <w:tcW w:w="1530" w:type="dxa"/>
-          </w:tcPr>
-          <w:p>
-            <w:r>
-              <w:t>9247</w:t>
-            </w:r>
-          </w:p>
-        </w:tc>
-        <w:tc>
-          <w:tcPr>
-            <w:tcW w:w="7290" w:type="dxa"/>
-          </w:tcPr>
-          <w:p>
-            <w:proofErr w:type="spellStart"/>
-            <w:r>
-              <w:t>vSphere</w:t>
-            </w:r>
-            <w:proofErr w:type="spellEnd"/>
-            <w:r>
-              <w:t>: Attaching an ISO works correctly.</w:t>
-            </w:r>
-          </w:p>
-        </w:tc>
-      </w:tr>
-      <w:tr>
-        <w:tc>
-          <w:tcPr>
-            <w:tcW w:w="1530" w:type="dxa"/>
-          </w:tcPr>
-          <w:p>
-            <w:r>
-              <w:t>9663</w:t>
-            </w:r>
-          </w:p>
-        </w:tc>
-        <w:tc>
-          <w:tcPr>
-            <w:tcW w:w="7290" w:type="dxa"/>
-          </w:tcPr>
-          <w:p>
-            <w:r>
-              <w:t>A security issue that could allow end users to snapshot another user's volume has been fixed.</w:t>
-            </w:r>
-          </w:p>
-        </w:tc>
-      </w:tr>
-      <w:tr>
-        <w:tc>
-          <w:tcPr>
-            <w:tcW w:w="1530" w:type="dxa"/>
-          </w:tcPr>
-          <w:p>
-            <w:r>
-              <w:t>9243</w:t>
-            </w:r>
-          </w:p>
-        </w:tc>
-        <w:tc>
-          <w:tcPr>
-            <w:tcW w:w="7290" w:type="dxa"/>
-          </w:tcPr>
-          <w:p>
-            <w:proofErr w:type="spellStart"/>
-            <w:r>
-              <w:t>XenServer</w:t>
-            </w:r>
-            <w:proofErr w:type="spellEnd"/>
-            <w:r>
-              <w:t xml:space="preserve">: a stop </w:t>
-            </w:r>
-            <w:proofErr w:type="spellStart"/>
-            <w:r>
-              <w:t>VM</w:t>
-            </w:r>
-            <w:proofErr w:type="spellEnd"/>
-            <w:r>
-              <w:t xml:space="preserve"> request will forcefully stop the </w:t>
-            </w:r>
-            <w:proofErr w:type="spellStart"/>
-            <w:r>
-              <w:t>VM</w:t>
-            </w:r>
-            <w:proofErr w:type="spellEnd"/>
-            <w:r>
-              <w:t xml:space="preserve"> even if </w:t>
-            </w:r>
-            <w:proofErr w:type="spellStart"/>
-            <w:r>
-              <w:t>qemu</w:t>
-            </w:r>
-            <w:proofErr w:type="spellEnd"/>
-            <w:r>
-              <w:t xml:space="preserve"> has crashed on the </w:t>
-            </w:r>
-            <w:proofErr w:type="spellStart"/>
-            <w:r>
-              <w:t>XenServer</w:t>
-            </w:r>
-            <w:proofErr w:type="spellEnd"/>
-            <w:r>
-              <w:t xml:space="preserve"> host.</w:t>
-            </w:r>
-          </w:p>
-        </w:tc>
-      </w:tr>
-      <w:tr>
-        <w:tc>
-          <w:tcPr>
-            <w:tcW w:w="1530" w:type="dxa"/>
-          </w:tcPr>
-          <w:p>
-            <w:r>
-              <w:t>7723</w:t>
-            </w:r>
-          </w:p>
-        </w:tc>
-        <w:tc>
-          <w:tcPr>
-            <w:tcW w:w="7290" w:type="dxa"/>
-          </w:tcPr>
-          <w:p>
-            <w:r>
-              <w:t>Host tagging now works correctly.</w:t>
-            </w:r>
-          </w:p>
-        </w:tc>
-      </w:tr>
-      <w:tr>
-        <w:tc>
-          <w:tcPr>
-            <w:tcW w:w="1530" w:type="dxa"/>
-          </w:tcPr>
-          <w:p>
-            <w:r>
-              <w:t xml:space="preserve">7935 </w:t>
-            </w:r>
-          </w:p>
-        </w:tc>
-        <w:tc>
-          <w:tcPr>
-            <w:tcW w:w="7290" w:type="dxa"/>
-          </w:tcPr>
-          <w:p>
-            <w:r>
-              <w:t>Usage clients have a path to determining the OS type of a guest booted from a blank VM.</w:t>
-            </w:r>
-          </w:p>
-        </w:tc>
-      </w:tr>
-      <w:tr>
-        <w:tc>
-          <w:tcPr>
-            <w:tcW w:w="1530" w:type="dxa"/>
-          </w:tcPr>
-          <w:p>
-            <w:r>
-              <w:t>8532</w:t>
-            </w:r>
-          </w:p>
-        </w:tc>
-        <w:tc>
-          <w:tcPr>
-            <w:tcW w:w="7290" w:type="dxa"/>
-          </w:tcPr>
-          <w:p>
-            <w:r>
-              <w:t>KVM: HA failover works correctly with OCFS2.</w:t>
-            </w:r>
-          </w:p>
-        </w:tc>
-      </w:tr>
-      <w:tr>
-        <w:tc>
-          <w:tcPr>
-            <w:tcW w:w="1530" w:type="dxa"/>
-          </w:tcPr>
-          <w:p>
-            <w:r>
-              <w:t>8714</w:t>
-            </w:r>
-          </w:p>
-        </w:tc>
-        <w:tc>
-          <w:tcPr>
-            <w:tcW w:w="7290" w:type="dxa"/>
-          </w:tcPr>
-          <w:p>
-            <w:r>
-              <w:t>Users may again create four parallel snapshot schedules.</w:t>
-            </w:r>
-          </w:p>
-        </w:tc>
-      </w:tr>
-      <w:tr>
-        <w:tc>
-          <w:tcPr>
-            <w:tcW w:w="1530" w:type="dxa"/>
-          </w:tcPr>
-          <w:p>
-            <w:r>
-              <w:t>8967</w:t>
-            </w:r>
-          </w:p>
-        </w:tc>
-        <w:tc>
-          <w:tcPr>
-            <w:tcW w:w="7290" w:type="dxa"/>
-          </w:tcPr>
-          <w:p>
-            <w:proofErr w:type="spellStart"/>
-            <w:r>
-              <w:t>vSphere</w:t>
-            </w:r>
-            <w:proofErr w:type="spellEnd"/>
-            <w:r>
-              <w:t>: network bandwidth limiting works correctly.</w:t>
-            </w:r>
-          </w:p>
-        </w:tc>
-      </w:tr>
-      <w:tr>
-        <w:tc>
-          <w:tcPr>
-            <w:tcW w:w="1530" w:type="dxa"/>
-          </w:tcPr>
-          <w:p>
-            <w:r>
-              <w:lastRenderedPageBreak/>
-              <w:t>8994</w:t>
-            </w:r>
-          </w:p>
-        </w:tc>
-        <w:tc>
-          <w:tcPr>
-            <w:tcW w:w="7290" w:type="dxa"/>
-          </w:tcPr>
-          <w:p>
-            <w:proofErr w:type="spellStart"/>
-            <w:r>
-              <w:t>vSphere</w:t>
-            </w:r>
-            <w:proofErr w:type="spellEnd"/>
-            <w:r>
-              <w:t>: user data and instance metadata now work correctly.</w:t>
-            </w:r>
-          </w:p>
-        </w:tc>
-      </w:tr>
-      <w:tr>
-        <w:tc>
-          <w:tcPr>
-            <w:tcW w:w="1530" w:type="dxa"/>
-          </w:tcPr>
-          <w:p>
-            <w:r>
-              <w:t>9180</w:t>
-            </w:r>
-          </w:p>
-        </w:tc>
-        <w:tc>
-          <w:tcPr>
-            <w:tcW w:w="7290" w:type="dxa"/>
-          </w:tcPr>
-          <w:p>
-            <w:proofErr w:type="spellStart"/>
-            <w:r>
-              <w:t>XenServer</w:t>
-            </w:r>
-            <w:proofErr w:type="spellEnd"/>
-            <w:r>
-              <w:t>: local storage now works correctly.</w:t>
-            </w:r>
-          </w:p>
-        </w:tc>
-      </w:tr>
-      <w:tr>
-        <w:tc>
-          <w:tcPr>
-            <w:tcW w:w="1530" w:type="dxa"/>
-          </w:tcPr>
-          <w:p>
-            <w:r>
-              <w:t>9539</w:t>
-            </w:r>
-          </w:p>
-        </w:tc>
-        <w:tc>
-          <w:tcPr>
-            <w:tcW w:w="7290" w:type="dxa"/>
-          </w:tcPr>
-          <w:p>
-            <w:r>
-              <w:t>CPU over-provisioning now works correctly.</w:t>
-            </w:r>
-          </w:p>
-        </w:tc>
-      </w:tr>
-      <w:tr>
-        <w:tc>
-          <w:tcPr>
-            <w:tcW w:w="1530" w:type="dxa"/>
-          </w:tcPr>
-          <w:p>
-            <w:r>
-              <w:t>8897</w:t>
-            </w:r>
-          </w:p>
-        </w:tc>
-        <w:tc>
-          <w:tcPr>
-            <w:tcW w:w="7290" w:type="dxa"/>
-          </w:tcPr>
-          <w:p>
-            <w:r>
-              <w:t>Zone delete now works correctly.</w:t>
-            </w:r>
-          </w:p>
-        </w:tc>
-      </w:tr>
-      <w:tr>
-        <w:tc>
-          <w:tcPr>
-            <w:tcW w:w="1530" w:type="dxa"/>
-          </w:tcPr>
-          <w:p>
-            <w:r>
-              <w:t>8902</w:t>
-            </w:r>
-          </w:p>
-        </w:tc>
-        <w:tc>
-          <w:tcPr>
-            <w:tcW w:w="7290" w:type="dxa"/>
-          </w:tcPr>
-          <w:p>
-            <w:r>
-              <w:t>Cluster delete now works correctly.</w:t>
-            </w:r>
-          </w:p>
-        </w:tc>
-      </w:tr>
-      <w:tr>
-        <w:tc>
-          <w:tcPr>
-            <w:tcW w:w="1530" w:type="dxa"/>
-          </w:tcPr>
-          <w:p>
-            <w:r>
-              <w:t>Many</w:t>
-            </w:r>
-          </w:p>
-        </w:tc>
-        <w:tc>
-          <w:tcPr>
-            <w:tcW w:w="7290" w:type="dxa"/>
-          </w:tcPr>
-          <w:p>
-            <w:r>
-              <w:t>Several bugs around resource limit tracking have been fixed.</w:t>
-            </w:r>
-          </w:p>
-        </w:tc>
-      </w:tr>
-      <w:tr>
-        <w:tc>
-          <w:tcPr>
-            <w:tcW w:w="1530" w:type="dxa"/>
-          </w:tcPr>
-          <w:p>
-            <w:r>
-              <w:t>9093</w:t>
-            </w:r>
-          </w:p>
-        </w:tc>
-        <w:tc>
-          <w:tcPr>
-            <w:tcW w:w="7290" w:type="dxa"/>
-          </w:tcPr>
-          <w:p>
-            <w:r>
-              <w:t>Firefox 4 and IE 9 are supported browsers.</w:t>
+              <w:t xml:space="preserve"> 0.8 is installed now works.</w:t>
             </w:r>
           </w:p>
         </w:tc>
@@ -8888,9 +7963,82 @@
       <w:pPr>
         <w:pStyle w:val="Heading2"/>
       </w:pPr>
-      <w:bookmarkStart w:id="30" w:name="_Toc304996743"/>
-      <w:r>
-        <w:t>New Features in 2.2.4</w:t>
+      <w:bookmarkStart w:id="28" w:name="_Toc304996740"/>
+      <w:r>
+        <w:t>New Features in 2.2.5</w:t>
+      </w:r>
+      <w:bookmarkEnd w:id="28"/>
+    </w:p>
+    <w:p>
+      <w:r>
+        <w:t>There are no new features in 2.2.5.</w:t>
+      </w:r>
+    </w:p>
+    <w:p>
+      <w:pPr>
+        <w:pStyle w:val="Heading1"/>
+      </w:pPr>
+      <w:bookmarkStart w:id="29" w:name="_Toc304996741"/>
+      <w:r>
+        <w:lastRenderedPageBreak/>
+        <w:t>2.2.4</w:t>
+      </w:r>
+      <w:bookmarkEnd w:id="29"/>
+    </w:p>
+    <w:p>
+      <w:r>
+        <w:t xml:space="preserve">Important: the behavior of storage allocation is more conservative in 2.2.4 than in 2.1.7 and prior releases or 2.2.0-2.2.3. The </w:t>
+      </w:r>
+      <w:proofErr w:type="spellStart"/>
+      <w:r>
+        <w:t>CloudStack</w:t>
+      </w:r>
+      <w:proofErr w:type="spellEnd"/>
+      <w:r>
+        <w:t xml:space="preserve"> will no longer create volumes on primary storage resources that have a storage percentage used higher than that defined by "</w:t>
+      </w:r>
+      <w:proofErr w:type="spellStart"/>
+      <w:r>
+        <w:t>storage.capacity.threshold</w:t>
+      </w:r>
+      <w:proofErr w:type="spellEnd"/>
+      <w:r>
+        <w:t xml:space="preserve">" in global configuration. Previously the </w:t>
+      </w:r>
+      <w:proofErr w:type="spellStart"/>
+      <w:r>
+        <w:t>CloudStack</w:t>
+      </w:r>
+      <w:proofErr w:type="spellEnd"/>
+      <w:r>
+        <w:t xml:space="preserve"> would allocate a primary storage resource up to 100% full. This space reservation is required as a fix to cases where snapshots of VMs could not be taken when the storage had been allocated to 100% full. The use of a threshold setting allows the administrator to reserve space for snapshots in progress for existing volumes. </w:t>
+      </w:r>
+      <w:r>
+        <w:rPr>
+          <w:b/>
+          <w:bCs/>
+        </w:rPr>
+        <w:t xml:space="preserve">Deployments with primary storage that is close to full should examine the value of this parameter before upgrading. </w:t>
+      </w:r>
+      <w:r>
+        <w:t xml:space="preserve">If all primary storage resources are more full than </w:t>
+      </w:r>
+      <w:proofErr w:type="spellStart"/>
+      <w:r>
+        <w:t>storage.capacity.threshold</w:t>
+      </w:r>
+      <w:proofErr w:type="spellEnd"/>
+      <w:r>
+        <w:t xml:space="preserve"> no new volumes can be created after upgrade.</w:t>
+      </w:r>
+    </w:p>
+    <w:p>
+      <w:pPr>
+        <w:pStyle w:val="Heading2"/>
+      </w:pPr>
+      <w:bookmarkStart w:id="30" w:name="_Toc304996742"/>
+      <w:r>
+        <w:t>Issues Fixed in 2.2.4</w:t>
       </w:r>
       <w:bookmarkEnd w:id="30"/>
     </w:p>
@@ -8912,289 +8060,869 @@
           </w:tcPr>
           <w:p>
             <w:r>
-              <w:t>7424</w:t>
-            </w:r>
-          </w:p>
-        </w:tc>
-        <w:tc>
-          <w:tcPr>
-            <w:tcW w:w="7290" w:type="dxa"/>
-          </w:tcPr>
-          <w:p>
-            <w:r>
-              <w:t>Network throttling may be disabled altogether.</w:t>
-            </w:r>
-          </w:p>
-        </w:tc>
-      </w:tr>
-      <w:tr>
-        <w:tc>
-          <w:tcPr>
-            <w:tcW w:w="1530" w:type="dxa"/>
-          </w:tcPr>
-          <w:p>
-            <w:r>
-              <w:t>8932</w:t>
-            </w:r>
-          </w:p>
-        </w:tc>
-        <w:tc>
-          <w:tcPr>
-            <w:tcW w:w="7290" w:type="dxa"/>
-          </w:tcPr>
-          <w:p>
-            <w:r>
-              <w:t xml:space="preserve">The </w:t>
-            </w:r>
+              <w:t>9702</w:t>
+            </w:r>
+          </w:p>
+        </w:tc>
+        <w:tc>
+          <w:tcPr>
+            <w:tcW w:w="7290" w:type="dxa"/>
+          </w:tcPr>
+          <w:p>
+            <w:r>
+              <w:t>KVM: VM live migration will work reliably.</w:t>
+            </w:r>
+          </w:p>
+        </w:tc>
+      </w:tr>
+      <w:tr>
+        <w:tc>
+          <w:tcPr>
+            <w:tcW w:w="1530" w:type="dxa"/>
+          </w:tcPr>
+          <w:p>
+            <w:r>
+              <w:t>9152</w:t>
+            </w:r>
+          </w:p>
+        </w:tc>
+        <w:tc>
+          <w:tcPr>
+            <w:tcW w:w="7290" w:type="dxa"/>
+          </w:tcPr>
+          <w:p>
+            <w:r>
+              <w:t xml:space="preserve">Space is reserved on each primary storage volume for snapshots.  </w:t>
+            </w:r>
+          </w:p>
+        </w:tc>
+      </w:tr>
+      <w:tr>
+        <w:tc>
+          <w:tcPr>
+            <w:tcW w:w="1530" w:type="dxa"/>
+          </w:tcPr>
+          <w:p>
+            <w:r>
+              <w:t>8103</w:t>
+            </w:r>
+          </w:p>
+        </w:tc>
+        <w:tc>
+          <w:tcPr>
+            <w:tcW w:w="7290" w:type="dxa"/>
+          </w:tcPr>
+          <w:p>
+            <w:r>
+              <w:t>Attempts to remove a host with running VMs will correctly fail.</w:t>
+            </w:r>
+          </w:p>
+        </w:tc>
+      </w:tr>
+      <w:tr>
+        <w:tc>
+          <w:tcPr>
+            <w:tcW w:w="1530" w:type="dxa"/>
+          </w:tcPr>
+          <w:p>
+            <w:r>
+              <w:t>8816</w:t>
+            </w:r>
+          </w:p>
+        </w:tc>
+        <w:tc>
+          <w:tcPr>
+            <w:tcW w:w="7290" w:type="dxa"/>
+          </w:tcPr>
+          <w:p>
+            <w:r>
+              <w:t>Listing system VM IP addresses will distinguish link local from private IP addresses.</w:t>
+            </w:r>
+          </w:p>
+        </w:tc>
+      </w:tr>
+      <w:tr>
+        <w:tc>
+          <w:tcPr>
+            <w:tcW w:w="1530" w:type="dxa"/>
+          </w:tcPr>
+          <w:p>
+            <w:r>
+              <w:t>8898</w:t>
+            </w:r>
+          </w:p>
+        </w:tc>
+        <w:tc>
+          <w:tcPr>
+            <w:tcW w:w="7290" w:type="dxa"/>
+          </w:tcPr>
+          <w:p>
+            <w:r>
+              <w:t>The service offering upgrade option is now always shown to users.  Attempts to upgrade the service offering for a running VM will fail with a clear error message.</w:t>
+            </w:r>
+          </w:p>
+        </w:tc>
+      </w:tr>
+      <w:tr>
+        <w:tc>
+          <w:tcPr>
+            <w:tcW w:w="1530" w:type="dxa"/>
+          </w:tcPr>
+          <w:p>
+            <w:r>
+              <w:t>9079</w:t>
+            </w:r>
+          </w:p>
+        </w:tc>
+        <w:tc>
+          <w:tcPr>
+            <w:tcW w:w="7290" w:type="dxa"/>
+          </w:tcPr>
+          <w:p>
+            <w:r>
+              <w:t>Login problems with Safari have been fixed.</w:t>
+            </w:r>
+          </w:p>
+        </w:tc>
+      </w:tr>
+      <w:tr>
+        <w:tc>
+          <w:tcPr>
+            <w:tcW w:w="1530" w:type="dxa"/>
+          </w:tcPr>
+          <w:p>
+            <w:r>
+              <w:t>9087</w:t>
+            </w:r>
+          </w:p>
+        </w:tc>
+        <w:tc>
+          <w:tcPr>
+            <w:tcW w:w="7290" w:type="dxa"/>
+          </w:tcPr>
+          <w:p>
+            <w:r>
+              <w:t>Attach/detach of a data disk in a multi-cluster deployment will work correctly.  Previously the data disk could be deleted.</w:t>
+            </w:r>
+          </w:p>
+        </w:tc>
+      </w:tr>
+      <w:tr>
+        <w:tc>
+          <w:tcPr>
+            <w:tcW w:w="1530" w:type="dxa"/>
+          </w:tcPr>
+          <w:p>
+            <w:r>
+              <w:t>9140</w:t>
+            </w:r>
+          </w:p>
+        </w:tc>
+        <w:tc>
+          <w:tcPr>
+            <w:tcW w:w="7290" w:type="dxa"/>
+          </w:tcPr>
+          <w:p>
+            <w:r>
+              <w:t>ISOs that are not bootable may now be uploaded.</w:t>
+            </w:r>
+          </w:p>
+        </w:tc>
+      </w:tr>
+      <w:tr>
+        <w:tc>
+          <w:tcPr>
+            <w:tcW w:w="1530" w:type="dxa"/>
+          </w:tcPr>
+          <w:p>
+            <w:r>
+              <w:t>8955</w:t>
+            </w:r>
+          </w:p>
+        </w:tc>
+        <w:tc>
+          <w:tcPr>
+            <w:tcW w:w="7290" w:type="dxa"/>
+          </w:tcPr>
+          <w:p>
             <w:proofErr w:type="spellStart"/>
             <w:r>
-              <w:t>listTemplates</w:t>
+              <w:t>KVM</w:t>
             </w:r>
             <w:proofErr w:type="spellEnd"/>
             <w:r>
-              <w:t xml:space="preserve"> API call will return an MD5 sum of the template.</w:t>
-            </w:r>
-          </w:p>
-        </w:tc>
-      </w:tr>
-      <w:tr>
-        <w:tc>
-          <w:tcPr>
-            <w:tcW w:w="1530" w:type="dxa"/>
-          </w:tcPr>
-          <w:p>
-            <w:r>
-              <w:t>3316</w:t>
-            </w:r>
-          </w:p>
-        </w:tc>
-        <w:tc>
-          <w:tcPr>
-            <w:tcW w:w="7290" w:type="dxa"/>
-          </w:tcPr>
-          <w:p>
-            <w:r>
-              <w:t>Virtual machines may be manually live-migrated by the administrator.  The administrator may pick a VM and the host that the VM should be placed on.</w:t>
-            </w:r>
-          </w:p>
-        </w:tc>
-      </w:tr>
-      <w:tr>
-        <w:tc>
-          <w:tcPr>
-            <w:tcW w:w="1530" w:type="dxa"/>
-          </w:tcPr>
-          <w:p>
-            <w:r>
-              <w:t>8831</w:t>
-            </w:r>
-          </w:p>
-        </w:tc>
-        <w:tc>
-          <w:tcPr>
-            <w:tcW w:w="7290" w:type="dxa"/>
-          </w:tcPr>
-          <w:p>
-            <w:r>
-              <w:t>A network may be dedicated to a domain.  Only users in that domain and its children will have access to the network.</w:t>
-            </w:r>
-          </w:p>
-        </w:tc>
-      </w:tr>
-      <w:tr>
-        <w:tc>
-          <w:tcPr>
-            <w:tcW w:w="1530" w:type="dxa"/>
-          </w:tcPr>
-          <w:p>
-            <w:r>
-              <w:t>8945</w:t>
-            </w:r>
-          </w:p>
-        </w:tc>
-        <w:tc>
-          <w:tcPr>
-            <w:tcW w:w="7290" w:type="dxa"/>
-          </w:tcPr>
-          <w:p>
-            <w:r>
-              <w:t xml:space="preserve">The global configuration parameter </w:t>
+              <w:t xml:space="preserve">: </w:t>
             </w:r>
             <w:proofErr w:type="spellStart"/>
             <w:r>
-              <w:t>default.page.limit</w:t>
+              <w:t>Userdata</w:t>
             </w:r>
             <w:proofErr w:type="spellEnd"/>
             <w:r>
-              <w:t xml:space="preserve"> has been added.  This sets the maximum number of results that will be returned by list* API calls.  Default is 500. </w:t>
-            </w:r>
-          </w:p>
-        </w:tc>
-      </w:tr>
-      <w:tr>
-        <w:tc>
-          <w:tcPr>
-            <w:tcW w:w="1530" w:type="dxa"/>
-          </w:tcPr>
-          <w:p>
-            <w:r>
-              <w:t>9098</w:t>
-            </w:r>
-          </w:p>
-        </w:tc>
-        <w:tc>
-          <w:tcPr>
-            <w:tcW w:w="7290" w:type="dxa"/>
-          </w:tcPr>
-          <w:p>
-            <w:r>
-              <w:t>The UI has been changed to provide clearer monitoring of snapshot progress.</w:t>
-            </w:r>
-          </w:p>
-        </w:tc>
-      </w:tr>
-      <w:tr>
-        <w:tc>
-          <w:tcPr>
-            <w:tcW w:w="1530" w:type="dxa"/>
-          </w:tcPr>
-          <w:p>
-            <w:r>
-              <w:t>9635</w:t>
-            </w:r>
-          </w:p>
-        </w:tc>
-        <w:tc>
-          <w:tcPr>
-            <w:tcW w:w="7290" w:type="dxa"/>
-          </w:tcPr>
-          <w:p>
-            <w:r>
-              <w:t>The Java process's heap size has been increased from 128 MB to 1024 MB.</w:t>
-            </w:r>
-          </w:p>
-        </w:tc>
-      </w:tr>
-      <w:tr>
-        <w:tc>
-          <w:tcPr>
-            <w:tcW w:w="1530" w:type="dxa"/>
-          </w:tcPr>
-          <w:p>
-            <w:r>
-              <w:t>9653</w:t>
-            </w:r>
-          </w:p>
-        </w:tc>
-        <w:tc>
-          <w:tcPr>
-            <w:tcW w:w="7290" w:type="dxa"/>
-          </w:tcPr>
-          <w:p>
-            <w:r>
-              <w:t>Tagged pr</w:t>
-            </w:r>
-            <w:r>
-              <w:t>ivate network is now supported</w:t>
-            </w:r>
-            <w:r>
-              <w:t xml:space="preserve"> in VMware</w:t>
-            </w:r>
-            <w:r>
-              <w:t xml:space="preserve">. </w:t>
-            </w:r>
-            <w:r>
-              <w:t xml:space="preserve">The </w:t>
-            </w:r>
+              <w:t xml:space="preserve"> and instance metadata now work correctly.</w:t>
+            </w:r>
+          </w:p>
+        </w:tc>
+      </w:tr>
+      <w:tr>
+        <w:tc>
+          <w:tcPr>
+            <w:tcW w:w="1530" w:type="dxa"/>
+          </w:tcPr>
+          <w:p>
+            <w:r>
+              <w:t>8666</w:t>
+            </w:r>
+          </w:p>
+        </w:tc>
+        <w:tc>
+          <w:tcPr>
+            <w:tcW w:w="7290" w:type="dxa"/>
+          </w:tcPr>
+          <w:p>
+            <w:r>
+              <w:t>The guest network CIDR must be a RFC1918 address.</w:t>
+            </w:r>
+          </w:p>
+        </w:tc>
+      </w:tr>
+      <w:tr>
+        <w:tc>
+          <w:tcPr>
+            <w:tcW w:w="1530" w:type="dxa"/>
+          </w:tcPr>
+          <w:p>
+            <w:r>
+              <w:t>8959</w:t>
+            </w:r>
+          </w:p>
+        </w:tc>
+        <w:tc>
+          <w:tcPr>
+            <w:tcW w:w="7290" w:type="dxa"/>
+          </w:tcPr>
+          <w:p>
+            <w:r>
+              <w:t xml:space="preserve">Port forwarding with the virtual router will now work with IP addresses from multiple VLANs. </w:t>
+            </w:r>
+          </w:p>
+        </w:tc>
+      </w:tr>
+      <w:tr>
+        <w:tc>
+          <w:tcPr>
+            <w:tcW w:w="1530" w:type="dxa"/>
+          </w:tcPr>
+          <w:p>
+            <w:r>
+              <w:t>9106</w:t>
+            </w:r>
+          </w:p>
+        </w:tc>
+        <w:tc>
+          <w:tcPr>
+            <w:tcW w:w="7290" w:type="dxa"/>
+          </w:tcPr>
+          <w:p>
+            <w:r>
+              <w:t>The VM's metered running time is now correct.</w:t>
+            </w:r>
+          </w:p>
+        </w:tc>
+      </w:tr>
+      <w:tr>
+        <w:tc>
+          <w:tcPr>
+            <w:tcW w:w="1530" w:type="dxa"/>
+          </w:tcPr>
+          <w:p>
+            <w:r>
+              <w:lastRenderedPageBreak/>
+              <w:t>9369</w:t>
+            </w:r>
+          </w:p>
+        </w:tc>
+        <w:tc>
+          <w:tcPr>
+            <w:tcW w:w="7290" w:type="dxa"/>
+          </w:tcPr>
+          <w:p>
+            <w:r>
+              <w:t>IP address releases will not intermittently fail.</w:t>
+            </w:r>
+          </w:p>
+        </w:tc>
+      </w:tr>
+      <w:tr>
+        <w:tc>
+          <w:tcPr>
+            <w:tcW w:w="1530" w:type="dxa"/>
+          </w:tcPr>
+          <w:p>
+            <w:r>
+              <w:t>9370</w:t>
+            </w:r>
+          </w:p>
+        </w:tc>
+        <w:tc>
+          <w:tcPr>
+            <w:tcW w:w="7290" w:type="dxa"/>
+          </w:tcPr>
+          <w:p>
             <w:proofErr w:type="spellStart"/>
             <w:r>
-              <w:t>CloudStack</w:t>
+              <w:t>XenServer</w:t>
             </w:r>
             <w:proofErr w:type="spellEnd"/>
             <w:r>
-              <w:t xml:space="preserve"> private network </w:t>
-            </w:r>
-            <w:r>
-              <w:t xml:space="preserve">will share </w:t>
-            </w:r>
-            <w:r>
-              <w:t xml:space="preserve">the </w:t>
-            </w:r>
+              <w:t>: the network throttling values are now correctly applied.</w:t>
+            </w:r>
+          </w:p>
+        </w:tc>
+      </w:tr>
+      <w:tr>
+        <w:tc>
+          <w:tcPr>
+            <w:tcW w:w="1530" w:type="dxa"/>
+          </w:tcPr>
+          <w:p>
+            <w:r>
+              <w:t>9460</w:t>
+            </w:r>
+          </w:p>
+        </w:tc>
+        <w:tc>
+          <w:tcPr>
+            <w:tcW w:w="7290" w:type="dxa"/>
+          </w:tcPr>
+          <w:p>
             <w:proofErr w:type="spellStart"/>
             <w:r>
-              <w:t>vCenter</w:t>
+              <w:t>vSphere</w:t>
             </w:r>
             <w:proofErr w:type="spellEnd"/>
             <w:r>
-              <w:t xml:space="preserve"> management network</w:t>
-            </w:r>
-            <w:r>
-              <w:t xml:space="preserve"> and inherit its configuration. I</w:t>
-            </w:r>
-            <w:r>
-              <w:t xml:space="preserve">f </w:t>
-            </w:r>
-            <w:r>
-              <w:t xml:space="preserve">the </w:t>
+              <w:t>: a reboot of a guest VM will first attempt a soft shutdown.  If that fails a hard shutdown (power off) will be performed.</w:t>
+            </w:r>
+          </w:p>
+        </w:tc>
+      </w:tr>
+      <w:tr>
+        <w:tc>
+          <w:tcPr>
+            <w:tcW w:w="1530" w:type="dxa"/>
+          </w:tcPr>
+          <w:p>
+            <w:r>
+              <w:t>8802</w:t>
+            </w:r>
+          </w:p>
+        </w:tc>
+        <w:tc>
+          <w:tcPr>
+            <w:tcW w:w="7290" w:type="dxa"/>
+          </w:tcPr>
+          <w:p>
+            <w:r>
+              <w:t>Windows password management scripts work correctly in the presence of external network elements.</w:t>
+            </w:r>
+          </w:p>
+        </w:tc>
+      </w:tr>
+      <w:tr>
+        <w:tc>
+          <w:tcPr>
+            <w:tcW w:w="1530" w:type="dxa"/>
+          </w:tcPr>
+          <w:p>
+            <w:r>
+              <w:t>8911</w:t>
+            </w:r>
+          </w:p>
+        </w:tc>
+        <w:tc>
+          <w:tcPr>
+            <w:tcW w:w="7290" w:type="dxa"/>
+          </w:tcPr>
+          <w:p>
+            <w:r>
+              <w:t>A security vulnerability that allowed download of some files from the console proxy VM has been fixed.</w:t>
+            </w:r>
+          </w:p>
+        </w:tc>
+      </w:tr>
+      <w:tr>
+        <w:tc>
+          <w:tcPr>
+            <w:tcW w:w="1530" w:type="dxa"/>
+          </w:tcPr>
+          <w:p>
+            <w:r>
+              <w:t>8954</w:t>
+            </w:r>
+          </w:p>
+        </w:tc>
+        <w:tc>
+          <w:tcPr>
+            <w:tcW w:w="7290" w:type="dxa"/>
+          </w:tcPr>
+          <w:p>
+            <w:r>
+              <w:t>End users are no longer allowed access to the console of their virtual router.</w:t>
+            </w:r>
+          </w:p>
+        </w:tc>
+      </w:tr>
+      <w:tr>
+        <w:tc>
+          <w:tcPr>
+            <w:tcW w:w="1530" w:type="dxa"/>
+          </w:tcPr>
+          <w:p>
+            <w:r>
+              <w:t>9130</w:t>
+            </w:r>
+          </w:p>
+        </w:tc>
+        <w:tc>
+          <w:tcPr>
+            <w:tcW w:w="7290" w:type="dxa"/>
+          </w:tcPr>
+          <w:p>
+            <w:r>
+              <w:t>Security groups are no longer present in the UI in Advanced Networking zones.</w:t>
+            </w:r>
+          </w:p>
+        </w:tc>
+      </w:tr>
+      <w:tr>
+        <w:tc>
+          <w:tcPr>
+            <w:tcW w:w="1530" w:type="dxa"/>
+          </w:tcPr>
+          <w:p>
+            <w:r>
+              <w:t>9192</w:t>
+            </w:r>
+          </w:p>
+        </w:tc>
+        <w:tc>
+          <w:tcPr>
+            <w:tcW w:w="7290" w:type="dxa"/>
+          </w:tcPr>
+          <w:p>
+            <w:r>
+              <w:t xml:space="preserve">Performance of the </w:t>
             </w:r>
             <w:proofErr w:type="spellStart"/>
             <w:r>
-              <w:t>vCenter</w:t>
+              <w:t>listVirtualMachines</w:t>
             </w:r>
             <w:proofErr w:type="spellEnd"/>
             <w:r>
-              <w:t xml:space="preserve"> management network is</w:t>
-            </w:r>
-            <w:r>
-              <w:t xml:space="preserve"> tagged through a </w:t>
-            </w:r>
+              <w:t xml:space="preserve"> API call in the presence of many VMs has been improved significantly.</w:t>
+            </w:r>
+          </w:p>
+        </w:tc>
+      </w:tr>
+      <w:tr>
+        <w:tc>
+          <w:tcPr>
+            <w:tcW w:w="1530" w:type="dxa"/>
+          </w:tcPr>
+          <w:p>
+            <w:r>
+              <w:t>9247</w:t>
+            </w:r>
+          </w:p>
+        </w:tc>
+        <w:tc>
+          <w:tcPr>
+            <w:tcW w:w="7290" w:type="dxa"/>
+          </w:tcPr>
+          <w:p>
             <w:proofErr w:type="spellStart"/>
             <w:r>
-              <w:t>VLAN</w:t>
+              <w:t>vSphere</w:t>
             </w:r>
             <w:proofErr w:type="spellEnd"/>
             <w:r>
-              <w:t xml:space="preserve">, the </w:t>
-            </w:r>
+              <w:t>: Attaching an ISO works correctly.</w:t>
+            </w:r>
+          </w:p>
+        </w:tc>
+      </w:tr>
+      <w:tr>
+        <w:tc>
+          <w:tcPr>
+            <w:tcW w:w="1530" w:type="dxa"/>
+          </w:tcPr>
+          <w:p>
+            <w:r>
+              <w:t>9663</w:t>
+            </w:r>
+          </w:p>
+        </w:tc>
+        <w:tc>
+          <w:tcPr>
+            <w:tcW w:w="7290" w:type="dxa"/>
+          </w:tcPr>
+          <w:p>
+            <w:r>
+              <w:t>A security issue that could allow end users to snapshot another user's volume has been fixed.</w:t>
+            </w:r>
+          </w:p>
+        </w:tc>
+      </w:tr>
+      <w:tr>
+        <w:tc>
+          <w:tcPr>
+            <w:tcW w:w="1530" w:type="dxa"/>
+          </w:tcPr>
+          <w:p>
+            <w:r>
+              <w:t>9243</w:t>
+            </w:r>
+          </w:p>
+        </w:tc>
+        <w:tc>
+          <w:tcPr>
+            <w:tcW w:w="7290" w:type="dxa"/>
+          </w:tcPr>
+          <w:p>
             <w:proofErr w:type="spellStart"/>
             <w:r>
-              <w:t>CloudStack</w:t>
+              <w:t>XenServer</w:t>
             </w:r>
             <w:proofErr w:type="spellEnd"/>
             <w:r>
-              <w:t xml:space="preserve"> private network </w:t>
-            </w:r>
-            <w:r>
-              <w:t xml:space="preserve">will </w:t>
-            </w:r>
-            <w:r>
-              <w:t>be tagged as well.</w:t>
+              <w:t xml:space="preserve">: a stop </w:t>
+            </w:r>
+            <w:proofErr w:type="spellStart"/>
+            <w:r>
+              <w:t>VM</w:t>
+            </w:r>
+            <w:proofErr w:type="spellEnd"/>
+            <w:r>
+              <w:t xml:space="preserve"> request will forcefully stop the </w:t>
+            </w:r>
+            <w:proofErr w:type="spellStart"/>
+            <w:r>
+              <w:t>VM</w:t>
+            </w:r>
+            <w:proofErr w:type="spellEnd"/>
+            <w:r>
+              <w:t xml:space="preserve"> even if </w:t>
+            </w:r>
+            <w:proofErr w:type="spellStart"/>
+            <w:r>
+              <w:t>qemu</w:t>
+            </w:r>
+            <w:proofErr w:type="spellEnd"/>
+            <w:r>
+              <w:t xml:space="preserve"> has crashed on the </w:t>
+            </w:r>
+            <w:proofErr w:type="spellStart"/>
+            <w:r>
+              <w:t>XenServer</w:t>
+            </w:r>
+            <w:proofErr w:type="spellEnd"/>
+            <w:r>
+              <w:t xml:space="preserve"> host.</w:t>
+            </w:r>
+          </w:p>
+        </w:tc>
+      </w:tr>
+      <w:tr>
+        <w:tc>
+          <w:tcPr>
+            <w:tcW w:w="1530" w:type="dxa"/>
+          </w:tcPr>
+          <w:p>
+            <w:r>
+              <w:t>7723</w:t>
+            </w:r>
+          </w:p>
+        </w:tc>
+        <w:tc>
+          <w:tcPr>
+            <w:tcW w:w="7290" w:type="dxa"/>
+          </w:tcPr>
+          <w:p>
+            <w:r>
+              <w:t>Host tagging now works correctly.</w:t>
+            </w:r>
+          </w:p>
+        </w:tc>
+      </w:tr>
+      <w:tr>
+        <w:tc>
+          <w:tcPr>
+            <w:tcW w:w="1530" w:type="dxa"/>
+          </w:tcPr>
+          <w:p>
+            <w:r>
+              <w:t xml:space="preserve">7935 </w:t>
+            </w:r>
+          </w:p>
+        </w:tc>
+        <w:tc>
+          <w:tcPr>
+            <w:tcW w:w="7290" w:type="dxa"/>
+          </w:tcPr>
+          <w:p>
+            <w:r>
+              <w:t>Usage clients have a path to determining the OS type of a guest booted from a blank VM.</w:t>
+            </w:r>
+          </w:p>
+        </w:tc>
+      </w:tr>
+      <w:tr>
+        <w:tc>
+          <w:tcPr>
+            <w:tcW w:w="1530" w:type="dxa"/>
+          </w:tcPr>
+          <w:p>
+            <w:r>
+              <w:t>8532</w:t>
+            </w:r>
+          </w:p>
+        </w:tc>
+        <w:tc>
+          <w:tcPr>
+            <w:tcW w:w="7290" w:type="dxa"/>
+          </w:tcPr>
+          <w:p>
+            <w:r>
+              <w:t>KVM: HA failover works correctly with OCFS2.</w:t>
+            </w:r>
+          </w:p>
+        </w:tc>
+      </w:tr>
+      <w:tr>
+        <w:tc>
+          <w:tcPr>
+            <w:tcW w:w="1530" w:type="dxa"/>
+          </w:tcPr>
+          <w:p>
+            <w:r>
+              <w:t>8714</w:t>
+            </w:r>
+          </w:p>
+        </w:tc>
+        <w:tc>
+          <w:tcPr>
+            <w:tcW w:w="7290" w:type="dxa"/>
+          </w:tcPr>
+          <w:p>
+            <w:r>
+              <w:t>Users may again create four parallel snapshot schedules.</w:t>
+            </w:r>
+          </w:p>
+        </w:tc>
+      </w:tr>
+      <w:tr>
+        <w:tc>
+          <w:tcPr>
+            <w:tcW w:w="1530" w:type="dxa"/>
+          </w:tcPr>
+          <w:p>
+            <w:r>
+              <w:t>8967</w:t>
+            </w:r>
+          </w:p>
+        </w:tc>
+        <w:tc>
+          <w:tcPr>
+            <w:tcW w:w="7290" w:type="dxa"/>
+          </w:tcPr>
+          <w:p>
+            <w:proofErr w:type="spellStart"/>
+            <w:r>
+              <w:t>vSphere</w:t>
+            </w:r>
+            <w:proofErr w:type="spellEnd"/>
+            <w:r>
+              <w:t>: network bandwidth limiting works correctly.</w:t>
+            </w:r>
+          </w:p>
+        </w:tc>
+      </w:tr>
+      <w:tr>
+        <w:tc>
+          <w:tcPr>
+            <w:tcW w:w="1530" w:type="dxa"/>
+          </w:tcPr>
+          <w:p>
+            <w:r>
+              <w:lastRenderedPageBreak/>
+              <w:t>8994</w:t>
+            </w:r>
+          </w:p>
+        </w:tc>
+        <w:tc>
+          <w:tcPr>
+            <w:tcW w:w="7290" w:type="dxa"/>
+          </w:tcPr>
+          <w:p>
+            <w:proofErr w:type="spellStart"/>
+            <w:r>
+              <w:t>vSphere</w:t>
+            </w:r>
+            <w:proofErr w:type="spellEnd"/>
+            <w:r>
+              <w:t>: user data and instance metadata now work correctly.</w:t>
+            </w:r>
+          </w:p>
+        </w:tc>
+      </w:tr>
+      <w:tr>
+        <w:tc>
+          <w:tcPr>
+            <w:tcW w:w="1530" w:type="dxa"/>
+          </w:tcPr>
+          <w:p>
+            <w:r>
+              <w:t>9180</w:t>
+            </w:r>
+          </w:p>
+        </w:tc>
+        <w:tc>
+          <w:tcPr>
+            <w:tcW w:w="7290" w:type="dxa"/>
+          </w:tcPr>
+          <w:p>
+            <w:proofErr w:type="spellStart"/>
+            <w:r>
+              <w:t>XenServer</w:t>
+            </w:r>
+            <w:proofErr w:type="spellEnd"/>
+            <w:r>
+              <w:t>: local storage now works correctly.</w:t>
+            </w:r>
+          </w:p>
+        </w:tc>
+      </w:tr>
+      <w:tr>
+        <w:tc>
+          <w:tcPr>
+            <w:tcW w:w="1530" w:type="dxa"/>
+          </w:tcPr>
+          <w:p>
+            <w:r>
+              <w:t>9539</w:t>
+            </w:r>
+          </w:p>
+        </w:tc>
+        <w:tc>
+          <w:tcPr>
+            <w:tcW w:w="7290" w:type="dxa"/>
+          </w:tcPr>
+          <w:p>
+            <w:r>
+              <w:t>CPU over-provisioning now works correctly.</w:t>
+            </w:r>
+          </w:p>
+        </w:tc>
+      </w:tr>
+      <w:tr>
+        <w:tc>
+          <w:tcPr>
+            <w:tcW w:w="1530" w:type="dxa"/>
+          </w:tcPr>
+          <w:p>
+            <w:r>
+              <w:t>8897</w:t>
+            </w:r>
+          </w:p>
+        </w:tc>
+        <w:tc>
+          <w:tcPr>
+            <w:tcW w:w="7290" w:type="dxa"/>
+          </w:tcPr>
+          <w:p>
+            <w:r>
+              <w:t>Zone delete now works correctly.</w:t>
+            </w:r>
+          </w:p>
+        </w:tc>
+      </w:tr>
+      <w:tr>
+        <w:tc>
+          <w:tcPr>
+            <w:tcW w:w="1530" w:type="dxa"/>
+          </w:tcPr>
+          <w:p>
+            <w:r>
+              <w:t>8902</w:t>
+            </w:r>
+          </w:p>
+        </w:tc>
+        <w:tc>
+          <w:tcPr>
+            <w:tcW w:w="7290" w:type="dxa"/>
+          </w:tcPr>
+          <w:p>
+            <w:r>
+              <w:t>Cluster delete now works correctly.</w:t>
+            </w:r>
+          </w:p>
+        </w:tc>
+      </w:tr>
+      <w:tr>
+        <w:tc>
+          <w:tcPr>
+            <w:tcW w:w="1530" w:type="dxa"/>
+          </w:tcPr>
+          <w:p>
+            <w:r>
+              <w:t>Many</w:t>
+            </w:r>
+          </w:p>
+        </w:tc>
+        <w:tc>
+          <w:tcPr>
+            <w:tcW w:w="7290" w:type="dxa"/>
+          </w:tcPr>
+          <w:p>
+            <w:r>
+              <w:t>Several bugs around resource limit tracking have been fixed.</w:t>
+            </w:r>
+          </w:p>
+        </w:tc>
+      </w:tr>
+      <w:tr>
+        <w:tc>
+          <w:tcPr>
+            <w:tcW w:w="1530" w:type="dxa"/>
+          </w:tcPr>
+          <w:p>
+            <w:r>
+              <w:t>9093</w:t>
+            </w:r>
+          </w:p>
+        </w:tc>
+        <w:tc>
+          <w:tcPr>
+            <w:tcW w:w="7290" w:type="dxa"/>
+          </w:tcPr>
+          <w:p>
+            <w:r>
+              <w:t>Firefox 4 and IE 9 are supported browsers.</w:t>
             </w:r>
           </w:p>
         </w:tc>
       </w:tr>
     </w:tbl>
-    <w:p/>
-    <w:p>
-      <w:pPr>
-        <w:pStyle w:val="Heading1"/>
-      </w:pPr>
-      <w:bookmarkStart w:id="31" w:name="_Toc304996744"/>
-      <w:r>
-        <w:lastRenderedPageBreak/>
-        <w:t>2.2.3</w:t>
+    <w:p>
+      <w:pPr>
+        <w:pStyle w:val="Heading2"/>
+      </w:pPr>
+      <w:bookmarkStart w:id="31" w:name="_Toc304996743"/>
+      <w:r>
+        <w:t>New Features in 2.2.4</w:t>
       </w:r>
       <w:bookmarkEnd w:id="31"/>
-    </w:p>
-    <w:p>
-      <w:pPr>
-        <w:pStyle w:val="Heading2"/>
-      </w:pPr>
-      <w:bookmarkStart w:id="32" w:name="_Toc304996745"/>
-      <w:r>
-        <w:t>Issues Fixed in 2.2.3</w:t>
-      </w:r>
-      <w:bookmarkEnd w:id="32"/>
     </w:p>
     <w:tbl>
       <w:tblPr>
@@ -9214,87 +8942,289 @@
           </w:tcPr>
           <w:p>
             <w:r>
-              <w:t>8951</w:t>
-            </w:r>
-          </w:p>
-        </w:tc>
-        <w:tc>
-          <w:tcPr>
-            <w:tcW w:w="7290" w:type="dxa"/>
-          </w:tcPr>
-          <w:p>
+              <w:t>7424</w:t>
+            </w:r>
+          </w:p>
+        </w:tc>
+        <w:tc>
+          <w:tcPr>
+            <w:tcW w:w="7290" w:type="dxa"/>
+          </w:tcPr>
+          <w:p>
+            <w:r>
+              <w:t>Network throttling may be disabled altogether.</w:t>
+            </w:r>
+          </w:p>
+        </w:tc>
+      </w:tr>
+      <w:tr>
+        <w:tc>
+          <w:tcPr>
+            <w:tcW w:w="1530" w:type="dxa"/>
+          </w:tcPr>
+          <w:p>
+            <w:r>
+              <w:t>8932</w:t>
+            </w:r>
+          </w:p>
+        </w:tc>
+        <w:tc>
+          <w:tcPr>
+            <w:tcW w:w="7290" w:type="dxa"/>
+          </w:tcPr>
+          <w:p>
+            <w:r>
+              <w:t xml:space="preserve">The </w:t>
+            </w:r>
             <w:proofErr w:type="spellStart"/>
             <w:r>
-              <w:t>vSphere</w:t>
+              <w:t>listTemplates</w:t>
             </w:r>
             <w:proofErr w:type="spellEnd"/>
             <w:r>
-              <w:t xml:space="preserve"> host capacity numbers now match the physical capacity of the host.</w:t>
-            </w:r>
-          </w:p>
-        </w:tc>
-      </w:tr>
-      <w:tr>
-        <w:tc>
-          <w:tcPr>
-            <w:tcW w:w="1530" w:type="dxa"/>
-          </w:tcPr>
-          <w:p>
-            <w:r>
-              <w:t>8977</w:t>
-            </w:r>
-          </w:p>
-        </w:tc>
-        <w:tc>
-          <w:tcPr>
-            <w:tcW w:w="7290" w:type="dxa"/>
-          </w:tcPr>
-          <w:p>
-            <w:r>
-              <w:t>The default route for the secondary storage VM will correctly use the public network gateway.</w:t>
+              <w:t xml:space="preserve"> API call will return an MD5 sum of the template.</w:t>
+            </w:r>
+          </w:p>
+        </w:tc>
+      </w:tr>
+      <w:tr>
+        <w:tc>
+          <w:tcPr>
+            <w:tcW w:w="1530" w:type="dxa"/>
+          </w:tcPr>
+          <w:p>
+            <w:r>
+              <w:t>3316</w:t>
+            </w:r>
+          </w:p>
+        </w:tc>
+        <w:tc>
+          <w:tcPr>
+            <w:tcW w:w="7290" w:type="dxa"/>
+          </w:tcPr>
+          <w:p>
+            <w:r>
+              <w:t>Virtual machines may be manually live-migrated by the administrator.  The administrator may pick a VM and the host that the VM should be placed on.</w:t>
+            </w:r>
+          </w:p>
+        </w:tc>
+      </w:tr>
+      <w:tr>
+        <w:tc>
+          <w:tcPr>
+            <w:tcW w:w="1530" w:type="dxa"/>
+          </w:tcPr>
+          <w:p>
+            <w:r>
+              <w:t>8831</w:t>
+            </w:r>
+          </w:p>
+        </w:tc>
+        <w:tc>
+          <w:tcPr>
+            <w:tcW w:w="7290" w:type="dxa"/>
+          </w:tcPr>
+          <w:p>
+            <w:r>
+              <w:t>A network may be dedicated to a domain.  Only users in that domain and its children will have access to the network.</w:t>
+            </w:r>
+          </w:p>
+        </w:tc>
+      </w:tr>
+      <w:tr>
+        <w:tc>
+          <w:tcPr>
+            <w:tcW w:w="1530" w:type="dxa"/>
+          </w:tcPr>
+          <w:p>
+            <w:r>
+              <w:t>8945</w:t>
+            </w:r>
+          </w:p>
+        </w:tc>
+        <w:tc>
+          <w:tcPr>
+            <w:tcW w:w="7290" w:type="dxa"/>
+          </w:tcPr>
+          <w:p>
+            <w:r>
+              <w:t xml:space="preserve">The global configuration parameter </w:t>
+            </w:r>
+            <w:proofErr w:type="spellStart"/>
+            <w:r>
+              <w:t>default.page.limit</w:t>
+            </w:r>
+            <w:proofErr w:type="spellEnd"/>
+            <w:r>
+              <w:t xml:space="preserve"> has been added.  This sets the maximum number of results that will be returned by list* API calls.  Default is 500. </w:t>
+            </w:r>
+          </w:p>
+        </w:tc>
+      </w:tr>
+      <w:tr>
+        <w:tc>
+          <w:tcPr>
+            <w:tcW w:w="1530" w:type="dxa"/>
+          </w:tcPr>
+          <w:p>
+            <w:r>
+              <w:t>9098</w:t>
+            </w:r>
+          </w:p>
+        </w:tc>
+        <w:tc>
+          <w:tcPr>
+            <w:tcW w:w="7290" w:type="dxa"/>
+          </w:tcPr>
+          <w:p>
+            <w:r>
+              <w:t>The UI has been changed to provide clearer monitoring of snapshot progress.</w:t>
+            </w:r>
+          </w:p>
+        </w:tc>
+      </w:tr>
+      <w:tr>
+        <w:tc>
+          <w:tcPr>
+            <w:tcW w:w="1530" w:type="dxa"/>
+          </w:tcPr>
+          <w:p>
+            <w:r>
+              <w:t>9635</w:t>
+            </w:r>
+          </w:p>
+        </w:tc>
+        <w:tc>
+          <w:tcPr>
+            <w:tcW w:w="7290" w:type="dxa"/>
+          </w:tcPr>
+          <w:p>
+            <w:r>
+              <w:t>The Java process's heap size has been increased from 128 MB to 1024 MB.</w:t>
+            </w:r>
+          </w:p>
+        </w:tc>
+      </w:tr>
+      <w:tr>
+        <w:tc>
+          <w:tcPr>
+            <w:tcW w:w="1530" w:type="dxa"/>
+          </w:tcPr>
+          <w:p>
+            <w:r>
+              <w:t>9653</w:t>
+            </w:r>
+          </w:p>
+        </w:tc>
+        <w:tc>
+          <w:tcPr>
+            <w:tcW w:w="7290" w:type="dxa"/>
+          </w:tcPr>
+          <w:p>
+            <w:r>
+              <w:t>Tagged pr</w:t>
+            </w:r>
+            <w:r>
+              <w:t>ivate network is now supported</w:t>
+            </w:r>
+            <w:r>
+              <w:t xml:space="preserve"> in VMware</w:t>
+            </w:r>
+            <w:r>
+              <w:t xml:space="preserve">. </w:t>
+            </w:r>
+            <w:r>
+              <w:t xml:space="preserve">The </w:t>
+            </w:r>
+            <w:proofErr w:type="spellStart"/>
+            <w:r>
+              <w:t>CloudStack</w:t>
+            </w:r>
+            <w:proofErr w:type="spellEnd"/>
+            <w:r>
+              <w:t xml:space="preserve"> private network </w:t>
+            </w:r>
+            <w:r>
+              <w:t xml:space="preserve">will share </w:t>
+            </w:r>
+            <w:r>
+              <w:t xml:space="preserve">the </w:t>
+            </w:r>
+            <w:proofErr w:type="spellStart"/>
+            <w:r>
+              <w:t>vCenter</w:t>
+            </w:r>
+            <w:proofErr w:type="spellEnd"/>
+            <w:r>
+              <w:t xml:space="preserve"> management network</w:t>
+            </w:r>
+            <w:r>
+              <w:t xml:space="preserve"> and inherit its configuration. I</w:t>
+            </w:r>
+            <w:r>
+              <w:t xml:space="preserve">f </w:t>
+            </w:r>
+            <w:r>
+              <w:t xml:space="preserve">the </w:t>
+            </w:r>
+            <w:proofErr w:type="spellStart"/>
+            <w:r>
+              <w:t>vCenter</w:t>
+            </w:r>
+            <w:proofErr w:type="spellEnd"/>
+            <w:r>
+              <w:t xml:space="preserve"> management network is</w:t>
+            </w:r>
+            <w:r>
+              <w:t xml:space="preserve"> tagged through a </w:t>
+            </w:r>
+            <w:proofErr w:type="spellStart"/>
+            <w:r>
+              <w:t>VLAN</w:t>
+            </w:r>
+            <w:proofErr w:type="spellEnd"/>
+            <w:r>
+              <w:t xml:space="preserve">, the </w:t>
+            </w:r>
+            <w:proofErr w:type="spellStart"/>
+            <w:r>
+              <w:t>CloudStack</w:t>
+            </w:r>
+            <w:proofErr w:type="spellEnd"/>
+            <w:r>
+              <w:t xml:space="preserve"> private network </w:t>
+            </w:r>
+            <w:r>
+              <w:t xml:space="preserve">will </w:t>
+            </w:r>
+            <w:r>
+              <w:t>be tagged as well.</w:t>
             </w:r>
           </w:p>
         </w:tc>
       </w:tr>
     </w:tbl>
+    <w:p/>
+    <w:p>
+      <w:pPr>
+        <w:pStyle w:val="Heading1"/>
+      </w:pPr>
+      <w:bookmarkStart w:id="32" w:name="_Toc304996744"/>
+      <w:r>
+        <w:lastRenderedPageBreak/>
+        <w:t>2.2.3</w:t>
+      </w:r>
+      <w:bookmarkEnd w:id="32"/>
+    </w:p>
     <w:p>
       <w:pPr>
         <w:pStyle w:val="Heading2"/>
       </w:pPr>
-      <w:bookmarkStart w:id="33" w:name="_Toc304996746"/>
-      <w:r>
-        <w:t>New Features in 2.2.3</w:t>
+      <w:bookmarkStart w:id="33" w:name="_Toc304996745"/>
+      <w:r>
+        <w:t>Issues Fixed in 2.2.3</w:t>
       </w:r>
       <w:bookmarkEnd w:id="33"/>
-    </w:p>
-    <w:p>
-      <w:r>
-        <w:t>There are no new features in 2.2.3.</w:t>
-      </w:r>
-      <w:r>
-        <w:t xml:space="preserve"> </w:t>
-      </w:r>
-    </w:p>
-    <w:p>
-      <w:pPr>
-        <w:pStyle w:val="Heading1"/>
-      </w:pPr>
-      <w:bookmarkStart w:id="34" w:name="_Toc304996747"/>
-      <w:r>
-        <w:lastRenderedPageBreak/>
-        <w:t>2.2.2</w:t>
-      </w:r>
-      <w:bookmarkEnd w:id="34"/>
-    </w:p>
-    <w:p>
-      <w:pPr>
-        <w:pStyle w:val="Heading2"/>
-      </w:pPr>
-      <w:bookmarkStart w:id="35" w:name="_Toc304996748"/>
-      <w:r>
-        <w:t>Issues Fixed in 2.2.2</w:t>
-      </w:r>
-      <w:bookmarkEnd w:id="35"/>
     </w:p>
     <w:tbl>
       <w:tblPr>
@@ -9314,426 +9244,85 @@
           </w:tcPr>
           <w:p>
             <w:r>
-              <w:t>8614</w:t>
-            </w:r>
-          </w:p>
-        </w:tc>
-        <w:tc>
-          <w:tcPr>
-            <w:tcW w:w="7290" w:type="dxa"/>
-          </w:tcPr>
-          <w:p>
-            <w:r>
-              <w:t>The storage allocator now functions correctly.</w:t>
-            </w:r>
-          </w:p>
-        </w:tc>
-      </w:tr>
-      <w:tr>
-        <w:tc>
-          <w:tcPr>
-            <w:tcW w:w="1530" w:type="dxa"/>
-          </w:tcPr>
-          <w:p>
-            <w:r>
-              <w:t>8731</w:t>
-            </w:r>
-          </w:p>
-        </w:tc>
-        <w:tc>
-          <w:tcPr>
-            <w:tcW w:w="7290" w:type="dxa"/>
-          </w:tcPr>
-          <w:p>
-            <w:r>
-              <w:t xml:space="preserve">Console view of guests on </w:t>
-            </w:r>
+              <w:t>8951</w:t>
+            </w:r>
+          </w:p>
+        </w:tc>
+        <w:tc>
+          <w:tcPr>
+            <w:tcW w:w="7290" w:type="dxa"/>
+          </w:tcPr>
+          <w:p>
             <w:proofErr w:type="spellStart"/>
             <w:r>
               <w:t>vSphere</w:t>
             </w:r>
             <w:proofErr w:type="spellEnd"/>
             <w:r>
-              <w:t xml:space="preserve"> hosts now works correctly.</w:t>
-            </w:r>
-          </w:p>
-        </w:tc>
-      </w:tr>
-      <w:tr>
-        <w:tc>
-          <w:tcPr>
-            <w:tcW w:w="1530" w:type="dxa"/>
-          </w:tcPr>
-          <w:p>
-            <w:r>
-              <w:t>8865</w:t>
-            </w:r>
-          </w:p>
-        </w:tc>
-        <w:tc>
-          <w:tcPr>
-            <w:tcW w:w="7290" w:type="dxa"/>
-          </w:tcPr>
-          <w:p>
-            <w:r>
-              <w:t xml:space="preserve">It is now possible to start VMs whose networks were </w:t>
-            </w:r>
-            <w:proofErr w:type="spellStart"/>
-            <w:r>
-              <w:t>shutdown</w:t>
-            </w:r>
-            <w:proofErr w:type="spellEnd"/>
-            <w:r>
-              <w:t xml:space="preserve"> when using 2.2.0.</w:t>
-            </w:r>
-          </w:p>
-        </w:tc>
-      </w:tr>
-      <w:tr>
-        <w:tc>
-          <w:tcPr>
-            <w:tcW w:w="1530" w:type="dxa"/>
-          </w:tcPr>
-          <w:p>
-            <w:r>
-              <w:t>8635</w:t>
-            </w:r>
-          </w:p>
-        </w:tc>
-        <w:tc>
-          <w:tcPr>
-            <w:tcW w:w="7290" w:type="dxa"/>
-          </w:tcPr>
-          <w:p>
-            <w:r>
-              <w:t xml:space="preserve">Direct network VM creation will work correctly in the </w:t>
-            </w:r>
-            <w:proofErr w:type="spellStart"/>
-            <w:r>
-              <w:t>CloudStack</w:t>
-            </w:r>
-            <w:proofErr w:type="spellEnd"/>
-            <w:r>
-              <w:t xml:space="preserve"> UI wizard.</w:t>
-            </w:r>
-          </w:p>
-        </w:tc>
-      </w:tr>
-      <w:tr>
-        <w:tc>
-          <w:tcPr>
-            <w:tcW w:w="1530" w:type="dxa"/>
-          </w:tcPr>
-          <w:p>
-            <w:r>
-              <w:t>8514</w:t>
-            </w:r>
-          </w:p>
-        </w:tc>
-        <w:tc>
-          <w:tcPr>
-            <w:tcW w:w="7290" w:type="dxa"/>
-          </w:tcPr>
-          <w:p>
-            <w:r>
-              <w:t>The OS type dropdown is correctly populated when creating a template from a volume.</w:t>
-            </w:r>
-          </w:p>
-        </w:tc>
-      </w:tr>
-      <w:tr>
-        <w:tc>
-          <w:tcPr>
-            <w:tcW w:w="1530" w:type="dxa"/>
-          </w:tcPr>
-          <w:p>
-            <w:r>
-              <w:t>8892</w:t>
-            </w:r>
-          </w:p>
-        </w:tc>
-        <w:tc>
-          <w:tcPr>
-            <w:tcW w:w="7290" w:type="dxa"/>
-          </w:tcPr>
-          <w:p>
-            <w:r>
-              <w:t>The DNS server for guests in direct tagged networks is now set properly.</w:t>
-            </w:r>
-          </w:p>
-        </w:tc>
-      </w:tr>
-      <w:tr>
-        <w:tc>
-          <w:tcPr>
-            <w:tcW w:w="1530" w:type="dxa"/>
-          </w:tcPr>
-          <w:p>
-            <w:r>
-              <w:t>8912</w:t>
-            </w:r>
-          </w:p>
-        </w:tc>
-        <w:tc>
-          <w:tcPr>
-            <w:tcW w:w="7290" w:type="dxa"/>
-          </w:tcPr>
-          <w:p>
-            <w:r>
-              <w:t>Password management scripts now work correctly with multiple NIC guests in all cases as well as external firewall configurations.</w:t>
-            </w:r>
-          </w:p>
-        </w:tc>
-      </w:tr>
-      <w:tr>
-        <w:tc>
-          <w:tcPr>
-            <w:tcW w:w="1530" w:type="dxa"/>
-          </w:tcPr>
-          <w:p>
-            <w:r>
-              <w:t>8604</w:t>
-            </w:r>
-          </w:p>
-        </w:tc>
-        <w:tc>
-          <w:tcPr>
-            <w:tcW w:w="7290" w:type="dxa"/>
-          </w:tcPr>
-          <w:p>
-            <w:r>
-              <w:t>Adding a second management server will work reliably.</w:t>
-            </w:r>
-          </w:p>
-        </w:tc>
-      </w:tr>
-      <w:tr>
-        <w:tc>
-          <w:tcPr>
-            <w:tcW w:w="1530" w:type="dxa"/>
-          </w:tcPr>
-          <w:p>
-            <w:r>
-              <w:t>7935</w:t>
-            </w:r>
-          </w:p>
-        </w:tc>
-        <w:tc>
-          <w:tcPr>
-            <w:tcW w:w="7290" w:type="dxa"/>
-          </w:tcPr>
-          <w:p>
-            <w:r>
-              <w:t>There is a mechanism to bill differently for guests of different hypervisor type when the guests are started from ISO images.</w:t>
-            </w:r>
-          </w:p>
-        </w:tc>
-      </w:tr>
-      <w:tr>
-        <w:tc>
-          <w:tcPr>
-            <w:tcW w:w="1530" w:type="dxa"/>
-          </w:tcPr>
-          <w:p>
-            <w:r>
-              <w:t>8530</w:t>
-            </w:r>
-          </w:p>
-        </w:tc>
-        <w:tc>
-          <w:tcPr>
-            <w:tcW w:w="7290" w:type="dxa"/>
-          </w:tcPr>
-          <w:p>
-            <w:r>
-              <w:t xml:space="preserve">Adding </w:t>
-            </w:r>
-            <w:proofErr w:type="spellStart"/>
-            <w:r>
-              <w:t>vSphere</w:t>
-            </w:r>
-            <w:proofErr w:type="spellEnd"/>
-            <w:r>
-              <w:t xml:space="preserve"> hosts to an existing cluster will work</w:t>
-            </w:r>
-            <w:r>
-              <w:t xml:space="preserve"> reliably.</w:t>
-            </w:r>
-          </w:p>
-        </w:tc>
-      </w:tr>
-      <w:tr>
-        <w:tc>
-          <w:tcPr>
-            <w:tcW w:w="1530" w:type="dxa"/>
-          </w:tcPr>
-          <w:p>
-            <w:r>
-              <w:t>7762</w:t>
-            </w:r>
-          </w:p>
-        </w:tc>
-        <w:tc>
-          <w:tcPr>
-            <w:tcW w:w="7290" w:type="dxa"/>
-          </w:tcPr>
-          <w:p>
-            <w:r>
-              <w:t xml:space="preserve">The snapshot and volume copy logic for </w:t>
-            </w:r>
-            <w:proofErr w:type="spellStart"/>
-            <w:r>
-              <w:t>vSphere</w:t>
-            </w:r>
-            <w:proofErr w:type="spellEnd"/>
-            <w:r>
-              <w:t xml:space="preserve"> hosts has been moved into the Secondary Storage VM.</w:t>
-            </w:r>
-          </w:p>
-        </w:tc>
-      </w:tr>
-      <w:tr>
-        <w:tc>
-          <w:tcPr>
-            <w:tcW w:w="1530" w:type="dxa"/>
-          </w:tcPr>
-          <w:p>
-            <w:r>
-              <w:t>8806</w:t>
-            </w:r>
-          </w:p>
-        </w:tc>
-        <w:tc>
-          <w:tcPr>
-            <w:tcW w:w="7290" w:type="dxa"/>
-          </w:tcPr>
-          <w:p>
-            <w:r>
-              <w:t>The set of hypervisors present in the cloud is now represented correctly by the API and UI.</w:t>
-            </w:r>
-          </w:p>
-        </w:tc>
-      </w:tr>
-      <w:tr>
-        <w:tc>
-          <w:tcPr>
-            <w:tcW w:w="1530" w:type="dxa"/>
-          </w:tcPr>
-          <w:p>
-            <w:r>
-              <w:t>Many</w:t>
-            </w:r>
-          </w:p>
-        </w:tc>
-        <w:tc>
-          <w:tcPr>
-            <w:tcW w:w="7290" w:type="dxa"/>
-          </w:tcPr>
-          <w:p>
-            <w:r>
-              <w:t>Several bugs in HA functionality across hypervisors and storage types have been fixed.</w:t>
-            </w:r>
-          </w:p>
-        </w:tc>
-      </w:tr>
-      <w:tr>
-        <w:tc>
-          <w:tcPr>
-            <w:tcW w:w="1530" w:type="dxa"/>
-          </w:tcPr>
-          <w:p>
-            <w:r>
-              <w:t>Many</w:t>
-            </w:r>
-          </w:p>
-        </w:tc>
-        <w:tc>
-          <w:tcPr>
-            <w:tcW w:w="7290" w:type="dxa"/>
-          </w:tcPr>
-          <w:p>
-            <w:r>
-              <w:t>Several bugs in internationalization and localization have been fixed.</w:t>
-            </w:r>
-          </w:p>
-        </w:tc>
-      </w:tr>
-      <w:tr>
-        <w:tc>
-          <w:tcPr>
-            <w:tcW w:w="1530" w:type="dxa"/>
-          </w:tcPr>
-          <w:p>
-            <w:r>
-              <w:t>8632</w:t>
-            </w:r>
-          </w:p>
-        </w:tc>
-        <w:tc>
-          <w:tcPr>
-            <w:tcW w:w="7290" w:type="dxa"/>
-          </w:tcPr>
-          <w:p>
-            <w:r>
-              <w:t>The dashboard view or domain administrators is now correct.</w:t>
-            </w:r>
-          </w:p>
-        </w:tc>
-      </w:tr>
-      <w:tr>
-        <w:tc>
-          <w:tcPr>
-            <w:tcW w:w="1530" w:type="dxa"/>
-          </w:tcPr>
-          <w:p>
-            <w:r>
-              <w:lastRenderedPageBreak/>
-              <w:t>8104</w:t>
-            </w:r>
-          </w:p>
-        </w:tc>
-        <w:tc>
-          <w:tcPr>
-            <w:tcW w:w="7290" w:type="dxa"/>
-          </w:tcPr>
-          <w:p>
-            <w:r>
-              <w:t>If the secondary storage VM is down, booting a guest off ISO will work.</w:t>
-            </w:r>
-          </w:p>
-        </w:tc>
-      </w:tr>
-      <w:tr>
-        <w:tc>
-          <w:tcPr>
-            <w:tcW w:w="1530" w:type="dxa"/>
-          </w:tcPr>
-          <w:p>
-            <w:r>
-              <w:t>Many</w:t>
-            </w:r>
-          </w:p>
-        </w:tc>
-        <w:tc>
-          <w:tcPr>
-            <w:tcW w:w="7290" w:type="dxa"/>
-          </w:tcPr>
-          <w:p>
-            <w:r>
-              <w:t>Several logging improvements have been made.  Logging is less verbose in some cases and more descriptive in others.</w:t>
+              <w:t xml:space="preserve"> host capacity numbers now match the physical capacity of the host.</w:t>
+            </w:r>
+          </w:p>
+        </w:tc>
+      </w:tr>
+      <w:tr>
+        <w:tc>
+          <w:tcPr>
+            <w:tcW w:w="1530" w:type="dxa"/>
+          </w:tcPr>
+          <w:p>
+            <w:r>
+              <w:t>8977</w:t>
+            </w:r>
+          </w:p>
+        </w:tc>
+        <w:tc>
+          <w:tcPr>
+            <w:tcW w:w="7290" w:type="dxa"/>
+          </w:tcPr>
+          <w:p>
+            <w:r>
+              <w:t>The default route for the secondary storage VM will correctly use the public network gateway.</w:t>
             </w:r>
           </w:p>
         </w:tc>
       </w:tr>
     </w:tbl>
-    <w:p/>
     <w:p>
       <w:pPr>
         <w:pStyle w:val="Heading2"/>
       </w:pPr>
-      <w:bookmarkStart w:id="36" w:name="_Toc304996749"/>
-      <w:r>
-        <w:t>New Features in 2.2.2</w:t>
+      <w:bookmarkStart w:id="34" w:name="_Toc304996746"/>
+      <w:r>
+        <w:t>New Features in 2.2.3</w:t>
+      </w:r>
+      <w:bookmarkEnd w:id="34"/>
+    </w:p>
+    <w:p>
+      <w:r>
+        <w:t>There are no new features in 2.2.3.</w:t>
+      </w:r>
+      <w:r>
+        <w:t xml:space="preserve"> </w:t>
+      </w:r>
+    </w:p>
+    <w:p>
+      <w:pPr>
+        <w:pStyle w:val="Heading1"/>
+      </w:pPr>
+      <w:bookmarkStart w:id="35" w:name="_Toc304996747"/>
+      <w:r>
+        <w:lastRenderedPageBreak/>
+        <w:t>2.2.2</w:t>
+      </w:r>
+      <w:bookmarkEnd w:id="35"/>
+    </w:p>
+    <w:p>
+      <w:pPr>
+        <w:pStyle w:val="Heading2"/>
+      </w:pPr>
+      <w:bookmarkStart w:id="36" w:name="_Toc304996748"/>
+      <w:r>
+        <w:t>Issues Fixed in 2.2.2</w:t>
       </w:r>
       <w:bookmarkEnd w:id="36"/>
     </w:p>
@@ -9755,92 +9344,413 @@
           </w:tcPr>
           <w:p>
             <w:r>
-              <w:t>8349</w:t>
-            </w:r>
-          </w:p>
-        </w:tc>
-        <w:tc>
-          <w:tcPr>
-            <w:tcW w:w="7290" w:type="dxa"/>
-          </w:tcPr>
-          <w:p>
-            <w:r>
-              <w:t>R</w:t>
-            </w:r>
-            <w:r>
-              <w:t>outers</w:t>
-            </w:r>
-            <w:r>
-              <w:t xml:space="preserve"> may be listed</w:t>
-            </w:r>
-            <w:r>
-              <w:t xml:space="preserve"> by network ID.</w:t>
-            </w:r>
-          </w:p>
-        </w:tc>
-      </w:tr>
-      <w:tr>
-        <w:tc>
-          <w:tcPr>
-            <w:tcW w:w="1530" w:type="dxa"/>
-          </w:tcPr>
-          <w:p>
-            <w:r>
-              <w:t>8250</w:t>
-            </w:r>
-          </w:p>
-        </w:tc>
-        <w:tc>
-          <w:tcPr>
-            <w:tcW w:w="7290" w:type="dxa"/>
-          </w:tcPr>
-          <w:p>
-            <w:r>
-              <w:t>KVM: Security groups will work with direct tagged networks.</w:t>
-            </w:r>
-          </w:p>
-        </w:tc>
-      </w:tr>
-      <w:tr>
-        <w:tc>
-          <w:tcPr>
-            <w:tcW w:w="1530" w:type="dxa"/>
-          </w:tcPr>
-          <w:p>
-            <w:r>
-              <w:t>8664</w:t>
-            </w:r>
-          </w:p>
-        </w:tc>
-        <w:tc>
-          <w:tcPr>
-            <w:tcW w:w="7290" w:type="dxa"/>
-          </w:tcPr>
-          <w:p>
-            <w:r>
-              <w:t>A maximum page size is enforced.  This limits server memory impact from large queries.</w:t>
-            </w:r>
-          </w:p>
-        </w:tc>
-      </w:tr>
-      <w:tr>
-        <w:tc>
-          <w:tcPr>
-            <w:tcW w:w="1530" w:type="dxa"/>
-          </w:tcPr>
-          <w:p>
-            <w:r>
-              <w:t>8263</w:t>
-            </w:r>
-          </w:p>
-        </w:tc>
-        <w:tc>
-          <w:tcPr>
-            <w:tcW w:w="7290" w:type="dxa"/>
-          </w:tcPr>
-          <w:p>
-            <w:r>
-              <w:t>A domain specific zone may have its scope adjusted to be public.</w:t>
+              <w:t>8614</w:t>
+            </w:r>
+          </w:p>
+        </w:tc>
+        <w:tc>
+          <w:tcPr>
+            <w:tcW w:w="7290" w:type="dxa"/>
+          </w:tcPr>
+          <w:p>
+            <w:r>
+              <w:t>The storage allocator now functions correctly.</w:t>
+            </w:r>
+          </w:p>
+        </w:tc>
+      </w:tr>
+      <w:tr>
+        <w:tc>
+          <w:tcPr>
+            <w:tcW w:w="1530" w:type="dxa"/>
+          </w:tcPr>
+          <w:p>
+            <w:r>
+              <w:t>8731</w:t>
+            </w:r>
+          </w:p>
+        </w:tc>
+        <w:tc>
+          <w:tcPr>
+            <w:tcW w:w="7290" w:type="dxa"/>
+          </w:tcPr>
+          <w:p>
+            <w:r>
+              <w:t xml:space="preserve">Console view of guests on </w:t>
+            </w:r>
+            <w:proofErr w:type="spellStart"/>
+            <w:r>
+              <w:t>vSphere</w:t>
+            </w:r>
+            <w:proofErr w:type="spellEnd"/>
+            <w:r>
+              <w:t xml:space="preserve"> hosts now works correctly.</w:t>
+            </w:r>
+          </w:p>
+        </w:tc>
+      </w:tr>
+      <w:tr>
+        <w:tc>
+          <w:tcPr>
+            <w:tcW w:w="1530" w:type="dxa"/>
+          </w:tcPr>
+          <w:p>
+            <w:r>
+              <w:t>8865</w:t>
+            </w:r>
+          </w:p>
+        </w:tc>
+        <w:tc>
+          <w:tcPr>
+            <w:tcW w:w="7290" w:type="dxa"/>
+          </w:tcPr>
+          <w:p>
+            <w:r>
+              <w:t xml:space="preserve">It is now possible to start VMs whose networks were </w:t>
+            </w:r>
+            <w:proofErr w:type="spellStart"/>
+            <w:r>
+              <w:t>shutdown</w:t>
+            </w:r>
+            <w:proofErr w:type="spellEnd"/>
+            <w:r>
+              <w:t xml:space="preserve"> when using 2.2.0.</w:t>
+            </w:r>
+          </w:p>
+        </w:tc>
+      </w:tr>
+      <w:tr>
+        <w:tc>
+          <w:tcPr>
+            <w:tcW w:w="1530" w:type="dxa"/>
+          </w:tcPr>
+          <w:p>
+            <w:r>
+              <w:t>8635</w:t>
+            </w:r>
+          </w:p>
+        </w:tc>
+        <w:tc>
+          <w:tcPr>
+            <w:tcW w:w="7290" w:type="dxa"/>
+          </w:tcPr>
+          <w:p>
+            <w:r>
+              <w:t xml:space="preserve">Direct network VM creation will work correctly in the </w:t>
+            </w:r>
+            <w:proofErr w:type="spellStart"/>
+            <w:r>
+              <w:t>CloudStack</w:t>
+            </w:r>
+            <w:proofErr w:type="spellEnd"/>
+            <w:r>
+              <w:t xml:space="preserve"> UI wizard.</w:t>
+            </w:r>
+          </w:p>
+        </w:tc>
+      </w:tr>
+      <w:tr>
+        <w:tc>
+          <w:tcPr>
+            <w:tcW w:w="1530" w:type="dxa"/>
+          </w:tcPr>
+          <w:p>
+            <w:r>
+              <w:t>8514</w:t>
+            </w:r>
+          </w:p>
+        </w:tc>
+        <w:tc>
+          <w:tcPr>
+            <w:tcW w:w="7290" w:type="dxa"/>
+          </w:tcPr>
+          <w:p>
+            <w:r>
+              <w:t>The OS type dropdown is correctly populated when creating a template from a volume.</w:t>
+            </w:r>
+          </w:p>
+        </w:tc>
+      </w:tr>
+      <w:tr>
+        <w:tc>
+          <w:tcPr>
+            <w:tcW w:w="1530" w:type="dxa"/>
+          </w:tcPr>
+          <w:p>
+            <w:r>
+              <w:t>8892</w:t>
+            </w:r>
+          </w:p>
+        </w:tc>
+        <w:tc>
+          <w:tcPr>
+            <w:tcW w:w="7290" w:type="dxa"/>
+          </w:tcPr>
+          <w:p>
+            <w:r>
+              <w:t>The DNS server for guests in direct tagged networks is now set properly.</w:t>
+            </w:r>
+          </w:p>
+        </w:tc>
+      </w:tr>
+      <w:tr>
+        <w:tc>
+          <w:tcPr>
+            <w:tcW w:w="1530" w:type="dxa"/>
+          </w:tcPr>
+          <w:p>
+            <w:r>
+              <w:t>8912</w:t>
+            </w:r>
+          </w:p>
+        </w:tc>
+        <w:tc>
+          <w:tcPr>
+            <w:tcW w:w="7290" w:type="dxa"/>
+          </w:tcPr>
+          <w:p>
+            <w:r>
+              <w:t>Password management scripts now work correctly with multiple NIC guests in all cases as well as external firewall configurations.</w:t>
+            </w:r>
+          </w:p>
+        </w:tc>
+      </w:tr>
+      <w:tr>
+        <w:tc>
+          <w:tcPr>
+            <w:tcW w:w="1530" w:type="dxa"/>
+          </w:tcPr>
+          <w:p>
+            <w:r>
+              <w:t>8604</w:t>
+            </w:r>
+          </w:p>
+        </w:tc>
+        <w:tc>
+          <w:tcPr>
+            <w:tcW w:w="7290" w:type="dxa"/>
+          </w:tcPr>
+          <w:p>
+            <w:r>
+              <w:t>Adding a second management server will work reliably.</w:t>
+            </w:r>
+          </w:p>
+        </w:tc>
+      </w:tr>
+      <w:tr>
+        <w:tc>
+          <w:tcPr>
+            <w:tcW w:w="1530" w:type="dxa"/>
+          </w:tcPr>
+          <w:p>
+            <w:r>
+              <w:t>7935</w:t>
+            </w:r>
+          </w:p>
+        </w:tc>
+        <w:tc>
+          <w:tcPr>
+            <w:tcW w:w="7290" w:type="dxa"/>
+          </w:tcPr>
+          <w:p>
+            <w:r>
+              <w:t>There is a mechanism to bill differently for guests of different hypervisor type when the guests are started from ISO images.</w:t>
+            </w:r>
+          </w:p>
+        </w:tc>
+      </w:tr>
+      <w:tr>
+        <w:tc>
+          <w:tcPr>
+            <w:tcW w:w="1530" w:type="dxa"/>
+          </w:tcPr>
+          <w:p>
+            <w:r>
+              <w:t>8530</w:t>
+            </w:r>
+          </w:p>
+        </w:tc>
+        <w:tc>
+          <w:tcPr>
+            <w:tcW w:w="7290" w:type="dxa"/>
+          </w:tcPr>
+          <w:p>
+            <w:r>
+              <w:t xml:space="preserve">Adding </w:t>
+            </w:r>
+            <w:proofErr w:type="spellStart"/>
+            <w:r>
+              <w:t>vSphere</w:t>
+            </w:r>
+            <w:proofErr w:type="spellEnd"/>
+            <w:r>
+              <w:t xml:space="preserve"> hosts to an existing cluster will work</w:t>
+            </w:r>
+            <w:r>
+              <w:t xml:space="preserve"> reliably.</w:t>
+            </w:r>
+          </w:p>
+        </w:tc>
+      </w:tr>
+      <w:tr>
+        <w:tc>
+          <w:tcPr>
+            <w:tcW w:w="1530" w:type="dxa"/>
+          </w:tcPr>
+          <w:p>
+            <w:r>
+              <w:t>7762</w:t>
+            </w:r>
+          </w:p>
+        </w:tc>
+        <w:tc>
+          <w:tcPr>
+            <w:tcW w:w="7290" w:type="dxa"/>
+          </w:tcPr>
+          <w:p>
+            <w:r>
+              <w:t xml:space="preserve">The snapshot and volume copy logic for </w:t>
+            </w:r>
+            <w:proofErr w:type="spellStart"/>
+            <w:r>
+              <w:t>vSphere</w:t>
+            </w:r>
+            <w:proofErr w:type="spellEnd"/>
+            <w:r>
+              <w:t xml:space="preserve"> hosts has been moved into the Secondary Storage VM.</w:t>
+            </w:r>
+          </w:p>
+        </w:tc>
+      </w:tr>
+      <w:tr>
+        <w:tc>
+          <w:tcPr>
+            <w:tcW w:w="1530" w:type="dxa"/>
+          </w:tcPr>
+          <w:p>
+            <w:r>
+              <w:t>8806</w:t>
+            </w:r>
+          </w:p>
+        </w:tc>
+        <w:tc>
+          <w:tcPr>
+            <w:tcW w:w="7290" w:type="dxa"/>
+          </w:tcPr>
+          <w:p>
+            <w:r>
+              <w:t>The set of hypervisors present in the cloud is now represented correctly by the API and UI.</w:t>
+            </w:r>
+          </w:p>
+        </w:tc>
+      </w:tr>
+      <w:tr>
+        <w:tc>
+          <w:tcPr>
+            <w:tcW w:w="1530" w:type="dxa"/>
+          </w:tcPr>
+          <w:p>
+            <w:r>
+              <w:t>Many</w:t>
+            </w:r>
+          </w:p>
+        </w:tc>
+        <w:tc>
+          <w:tcPr>
+            <w:tcW w:w="7290" w:type="dxa"/>
+          </w:tcPr>
+          <w:p>
+            <w:r>
+              <w:t>Several bugs in HA functionality across hypervisors and storage types have been fixed.</w:t>
+            </w:r>
+          </w:p>
+        </w:tc>
+      </w:tr>
+      <w:tr>
+        <w:tc>
+          <w:tcPr>
+            <w:tcW w:w="1530" w:type="dxa"/>
+          </w:tcPr>
+          <w:p>
+            <w:r>
+              <w:t>Many</w:t>
+            </w:r>
+          </w:p>
+        </w:tc>
+        <w:tc>
+          <w:tcPr>
+            <w:tcW w:w="7290" w:type="dxa"/>
+          </w:tcPr>
+          <w:p>
+            <w:r>
+              <w:t>Several bugs in internationalization and localization have been fixed.</w:t>
+            </w:r>
+          </w:p>
+        </w:tc>
+      </w:tr>
+      <w:tr>
+        <w:tc>
+          <w:tcPr>
+            <w:tcW w:w="1530" w:type="dxa"/>
+          </w:tcPr>
+          <w:p>
+            <w:r>
+              <w:t>8632</w:t>
+            </w:r>
+          </w:p>
+        </w:tc>
+        <w:tc>
+          <w:tcPr>
+            <w:tcW w:w="7290" w:type="dxa"/>
+          </w:tcPr>
+          <w:p>
+            <w:r>
+              <w:t>The dashboard view or domain administrators is now correct.</w:t>
+            </w:r>
+          </w:p>
+        </w:tc>
+      </w:tr>
+      <w:tr>
+        <w:tc>
+          <w:tcPr>
+            <w:tcW w:w="1530" w:type="dxa"/>
+          </w:tcPr>
+          <w:p>
+            <w:r>
+              <w:lastRenderedPageBreak/>
+              <w:t>8104</w:t>
+            </w:r>
+          </w:p>
+        </w:tc>
+        <w:tc>
+          <w:tcPr>
+            <w:tcW w:w="7290" w:type="dxa"/>
+          </w:tcPr>
+          <w:p>
+            <w:r>
+              <w:t>If the secondary storage VM is down, booting a guest off ISO will work.</w:t>
+            </w:r>
+          </w:p>
+        </w:tc>
+      </w:tr>
+      <w:tr>
+        <w:tc>
+          <w:tcPr>
+            <w:tcW w:w="1530" w:type="dxa"/>
+          </w:tcPr>
+          <w:p>
+            <w:r>
+              <w:t>Many</w:t>
+            </w:r>
+          </w:p>
+        </w:tc>
+        <w:tc>
+          <w:tcPr>
+            <w:tcW w:w="7290" w:type="dxa"/>
+          </w:tcPr>
+          <w:p>
+            <w:r>
+              <w:t>Several logging improvements have been made.  Logging is less verbose in some cases and more descriptive in others.</w:t>
             </w:r>
           </w:p>
         </w:tc>
@@ -9849,24 +9759,13 @@
     <w:p/>
     <w:p>
       <w:pPr>
-        <w:pStyle w:val="Heading1"/>
-      </w:pPr>
-      <w:bookmarkStart w:id="37" w:name="_Toc304996750"/>
-      <w:r>
-        <w:lastRenderedPageBreak/>
-        <w:t>2.2.1</w:t>
+        <w:pStyle w:val="Heading2"/>
+      </w:pPr>
+      <w:bookmarkStart w:id="37" w:name="_Toc304996749"/>
+      <w:r>
+        <w:t>New Features in 2.2.2</w:t>
       </w:r>
       <w:bookmarkEnd w:id="37"/>
-    </w:p>
-    <w:p>
-      <w:pPr>
-        <w:pStyle w:val="Heading2"/>
-      </w:pPr>
-      <w:bookmarkStart w:id="38" w:name="_Toc304996751"/>
-      <w:r>
-        <w:t>Issues Fixed in 2.2.1</w:t>
-      </w:r>
-      <w:bookmarkEnd w:id="38"/>
     </w:p>
     <w:tbl>
       <w:tblPr>
@@ -9886,45 +9785,92 @@
           </w:tcPr>
           <w:p>
             <w:r>
-              <w:t>8574</w:t>
-            </w:r>
-          </w:p>
-        </w:tc>
-        <w:tc>
-          <w:tcPr>
-            <w:tcW w:w="7290" w:type="dxa"/>
-          </w:tcPr>
-          <w:p>
-            <w:r>
-              <w:t xml:space="preserve">Account deletion could fail leaving resources </w:t>
-            </w:r>
-            <w:r>
-              <w:t>orphaned</w:t>
-            </w:r>
-            <w:r>
-              <w:t>.</w:t>
-            </w:r>
-          </w:p>
-        </w:tc>
-      </w:tr>
-      <w:tr>
-        <w:tc>
-          <w:tcPr>
-            <w:tcW w:w="1530" w:type="dxa"/>
-          </w:tcPr>
-          <w:p>
-            <w:r>
-              <w:t>8631</w:t>
-            </w:r>
-          </w:p>
-        </w:tc>
-        <w:tc>
-          <w:tcPr>
-            <w:tcW w:w="7290" w:type="dxa"/>
-          </w:tcPr>
-          <w:p>
-            <w:r>
-              <w:t>The DHCP server would not start in the case of external firewall integration.</w:t>
+              <w:t>8349</w:t>
+            </w:r>
+          </w:p>
+        </w:tc>
+        <w:tc>
+          <w:tcPr>
+            <w:tcW w:w="7290" w:type="dxa"/>
+          </w:tcPr>
+          <w:p>
+            <w:r>
+              <w:t>R</w:t>
+            </w:r>
+            <w:r>
+              <w:t>outers</w:t>
+            </w:r>
+            <w:r>
+              <w:t xml:space="preserve"> may be listed</w:t>
+            </w:r>
+            <w:r>
+              <w:t xml:space="preserve"> by network ID.</w:t>
+            </w:r>
+          </w:p>
+        </w:tc>
+      </w:tr>
+      <w:tr>
+        <w:tc>
+          <w:tcPr>
+            <w:tcW w:w="1530" w:type="dxa"/>
+          </w:tcPr>
+          <w:p>
+            <w:r>
+              <w:t>8250</w:t>
+            </w:r>
+          </w:p>
+        </w:tc>
+        <w:tc>
+          <w:tcPr>
+            <w:tcW w:w="7290" w:type="dxa"/>
+          </w:tcPr>
+          <w:p>
+            <w:r>
+              <w:t>KVM: Security groups will work with direct tagged networks.</w:t>
+            </w:r>
+          </w:p>
+        </w:tc>
+      </w:tr>
+      <w:tr>
+        <w:tc>
+          <w:tcPr>
+            <w:tcW w:w="1530" w:type="dxa"/>
+          </w:tcPr>
+          <w:p>
+            <w:r>
+              <w:t>8664</w:t>
+            </w:r>
+          </w:p>
+        </w:tc>
+        <w:tc>
+          <w:tcPr>
+            <w:tcW w:w="7290" w:type="dxa"/>
+          </w:tcPr>
+          <w:p>
+            <w:r>
+              <w:t>A maximum page size is enforced.  This limits server memory impact from large queries.</w:t>
+            </w:r>
+          </w:p>
+        </w:tc>
+      </w:tr>
+      <w:tr>
+        <w:tc>
+          <w:tcPr>
+            <w:tcW w:w="1530" w:type="dxa"/>
+          </w:tcPr>
+          <w:p>
+            <w:r>
+              <w:t>8263</w:t>
+            </w:r>
+          </w:p>
+        </w:tc>
+        <w:tc>
+          <w:tcPr>
+            <w:tcW w:w="7290" w:type="dxa"/>
+          </w:tcPr>
+          <w:p>
+            <w:r>
+              <w:t>A domain specific zone may have its scope adjusted to be public.</w:t>
             </w:r>
           </w:p>
         </w:tc>
@@ -9933,32 +9879,24 @@
     <w:p/>
     <w:p>
       <w:pPr>
+        <w:pStyle w:val="Heading1"/>
+      </w:pPr>
+      <w:bookmarkStart w:id="38" w:name="_Toc304996750"/>
+      <w:r>
+        <w:lastRenderedPageBreak/>
+        <w:t>2.2.1</w:t>
+      </w:r>
+      <w:bookmarkEnd w:id="38"/>
+    </w:p>
+    <w:p>
+      <w:pPr>
         <w:pStyle w:val="Heading2"/>
       </w:pPr>
-      <w:bookmarkStart w:id="39" w:name="_Toc304996752"/>
-      <w:r>
-        <w:t>New Features in 2.2.1</w:t>
+      <w:bookmarkStart w:id="39" w:name="_Toc304996751"/>
+      <w:r>
+        <w:t>Issues Fixed in 2.2.1</w:t>
       </w:r>
       <w:bookmarkEnd w:id="39"/>
-    </w:p>
-    <w:p>
-      <w:r>
-        <w:t>There are no new features in 2.2.1.</w:t>
-      </w:r>
-    </w:p>
-    <w:p>
-      <w:pPr>
-        <w:pStyle w:val="Heading1"/>
-      </w:pPr>
-      <w:bookmarkStart w:id="40" w:name="_Toc304996753"/>
-      <w:r>
-        <w:lastRenderedPageBreak/>
-        <w:t>New Features in 2.</w:t>
-      </w:r>
-      <w:r>
-        <w:t>2</w:t>
-      </w:r>
-      <w:bookmarkEnd w:id="40"/>
     </w:p>
     <w:tbl>
       <w:tblPr>
@@ -9977,6 +9915,98 @@
             <w:tcW w:w="1530" w:type="dxa"/>
           </w:tcPr>
           <w:p>
+            <w:r>
+              <w:t>8574</w:t>
+            </w:r>
+          </w:p>
+        </w:tc>
+        <w:tc>
+          <w:tcPr>
+            <w:tcW w:w="7290" w:type="dxa"/>
+          </w:tcPr>
+          <w:p>
+            <w:r>
+              <w:t xml:space="preserve">Account deletion could fail leaving resources </w:t>
+            </w:r>
+            <w:r>
+              <w:t>orphaned</w:t>
+            </w:r>
+            <w:r>
+              <w:t>.</w:t>
+            </w:r>
+          </w:p>
+        </w:tc>
+      </w:tr>
+      <w:tr>
+        <w:tc>
+          <w:tcPr>
+            <w:tcW w:w="1530" w:type="dxa"/>
+          </w:tcPr>
+          <w:p>
+            <w:r>
+              <w:t>8631</w:t>
+            </w:r>
+          </w:p>
+        </w:tc>
+        <w:tc>
+          <w:tcPr>
+            <w:tcW w:w="7290" w:type="dxa"/>
+          </w:tcPr>
+          <w:p>
+            <w:r>
+              <w:t>The DHCP server would not start in the case of external firewall integration.</w:t>
+            </w:r>
+          </w:p>
+        </w:tc>
+      </w:tr>
+    </w:tbl>
+    <w:p/>
+    <w:p>
+      <w:pPr>
+        <w:pStyle w:val="Heading2"/>
+      </w:pPr>
+      <w:bookmarkStart w:id="40" w:name="_Toc304996752"/>
+      <w:r>
+        <w:t>New Features in 2.2.1</w:t>
+      </w:r>
+      <w:bookmarkEnd w:id="40"/>
+    </w:p>
+    <w:p>
+      <w:r>
+        <w:t>There are no new features in 2.2.1.</w:t>
+      </w:r>
+    </w:p>
+    <w:p>
+      <w:pPr>
+        <w:pStyle w:val="Heading1"/>
+      </w:pPr>
+      <w:bookmarkStart w:id="41" w:name="_Toc304996753"/>
+      <w:r>
+        <w:lastRenderedPageBreak/>
+        <w:t>New Features in 2.</w:t>
+      </w:r>
+      <w:r>
+        <w:t>2</w:t>
+      </w:r>
+      <w:bookmarkEnd w:id="41"/>
+    </w:p>
+    <w:tbl>
+      <w:tblPr>
+        <w:tblStyle w:val="TableGrid"/>
+        <w:tblW w:w="0" w:type="auto"/>
+        <w:tblInd w:w="828" w:type="dxa"/>
+        <w:tblLook w:val="04A0" w:firstRow="1" w:lastRow="0" w:firstColumn="1" w:lastColumn="0" w:noHBand="0" w:noVBand="1"/>
+      </w:tblPr>
+      <w:tblGrid>
+        <w:gridCol w:w="1530"/>
+        <w:gridCol w:w="7290"/>
+      </w:tblGrid>
+      <w:tr>
+        <w:tc>
+          <w:tcPr>
+            <w:tcW w:w="1530" w:type="dxa"/>
+          </w:tcPr>
+          <w:p>
             <w:pPr>
               <w:rPr>
                 <w:b/>
@@ -10824,12 +10854,12 @@
       <w:pPr>
         <w:pStyle w:val="Heading1"/>
       </w:pPr>
-      <w:bookmarkStart w:id="41" w:name="_Toc304996754"/>
+      <w:bookmarkStart w:id="42" w:name="_Toc304996754"/>
       <w:r>
         <w:lastRenderedPageBreak/>
         <w:t>API Changes</w:t>
       </w:r>
-      <w:bookmarkEnd w:id="41"/>
+      <w:bookmarkEnd w:id="42"/>
     </w:p>
     <w:p>
       <w:r>
@@ -10949,16 +10979,16 @@
       <w:pPr>
         <w:pStyle w:val="Heading1"/>
       </w:pPr>
-      <w:bookmarkStart w:id="42" w:name="_Ref293606700"/>
-      <w:bookmarkStart w:id="43" w:name="_Ref293606707"/>
-      <w:bookmarkStart w:id="44" w:name="_Toc304996755"/>
+      <w:bookmarkStart w:id="43" w:name="_Ref293606700"/>
+      <w:bookmarkStart w:id="44" w:name="_Ref293606707"/>
+      <w:bookmarkStart w:id="45" w:name="_Toc304996755"/>
       <w:r>
         <w:lastRenderedPageBreak/>
         <w:t>Known Issues</w:t>
       </w:r>
-      <w:bookmarkEnd w:id="42"/>
       <w:bookmarkEnd w:id="43"/>
       <w:bookmarkEnd w:id="44"/>
+      <w:bookmarkEnd w:id="45"/>
     </w:p>
     <w:p/>
     <w:tbl>
@@ -11408,14 +11438,14 @@
       <w:pPr>
         <w:pStyle w:val="Heading1"/>
       </w:pPr>
-      <w:bookmarkStart w:id="45" w:name="_Toc282421540"/>
-      <w:bookmarkStart w:id="46" w:name="_Toc304996756"/>
+      <w:bookmarkStart w:id="46" w:name="_Toc282421540"/>
+      <w:bookmarkStart w:id="47" w:name="_Toc304996756"/>
       <w:r>
         <w:lastRenderedPageBreak/>
         <w:t>Upgrade</w:t>
       </w:r>
-      <w:bookmarkEnd w:id="45"/>
       <w:bookmarkEnd w:id="46"/>
+      <w:bookmarkEnd w:id="47"/>
     </w:p>
     <w:p>
       <w:pPr>
@@ -11449,10 +11479,10 @@
         <w:pStyle w:val="Heading2"/>
         <w:keepNext/>
       </w:pPr>
-      <w:bookmarkStart w:id="47" w:name="_Toc282421541"/>
-      <w:bookmarkStart w:id="48" w:name="_Toc300955505"/>
-      <w:bookmarkStart w:id="49" w:name="_Ref302598836"/>
-      <w:bookmarkStart w:id="50" w:name="_Toc304996757"/>
+      <w:bookmarkStart w:id="48" w:name="_Toc282421541"/>
+      <w:bookmarkStart w:id="49" w:name="_Toc300955505"/>
+      <w:bookmarkStart w:id="50" w:name="_Ref302598836"/>
+      <w:bookmarkStart w:id="51" w:name="_Toc304996757"/>
       <w:r>
         <w:t xml:space="preserve">Upgrade from </w:t>
       </w:r>
@@ -11460,7 +11490,7 @@
       <w:r>
         <w:t>2.2.</w:t>
       </w:r>
-      <w:bookmarkEnd w:id="47"/>
+      <w:bookmarkEnd w:id="48"/>
       <w:r>
         <w:t>x</w:t>
       </w:r>
@@ -11468,12 +11498,12 @@
       <w:r>
         <w:t xml:space="preserve"> to 2.2.1</w:t>
       </w:r>
-      <w:bookmarkEnd w:id="48"/>
       <w:bookmarkEnd w:id="49"/>
+      <w:bookmarkEnd w:id="50"/>
       <w:r>
         <w:t>2</w:t>
       </w:r>
-      <w:bookmarkEnd w:id="50"/>
+      <w:bookmarkEnd w:id="51"/>
     </w:p>
     <w:p>
       <w:pPr>
@@ -11708,8 +11738,8 @@
       <w:pPr>
         <w:pStyle w:val="NumberedList"/>
       </w:pPr>
-      <w:bookmarkStart w:id="51" w:name="_Ref302133231"/>
-      <w:bookmarkStart w:id="52" w:name="_Ref301369584"/>
+      <w:bookmarkStart w:id="52" w:name="_Ref302133231"/>
+      <w:bookmarkStart w:id="53" w:name="_Ref301369584"/>
       <w:r>
         <w:t xml:space="preserve">If upgrading from 2.2.8 or earlier and using </w:t>
       </w:r>
@@ -11748,7 +11778,7 @@
       <w:r>
         <w:t>.</w:t>
       </w:r>
-      <w:bookmarkEnd w:id="51"/>
+      <w:bookmarkEnd w:id="52"/>
     </w:p>
     <w:p>
       <w:pPr>
@@ -11844,7 +11874,7 @@
       <w:r>
         <w:t xml:space="preserve"> with the correct values</w:t>
       </w:r>
-      <w:bookmarkEnd w:id="52"/>
+      <w:bookmarkEnd w:id="53"/>
       <w:r>
         <w:t>.</w:t>
       </w:r>
@@ -11974,12 +12004,12 @@
         <w:pStyle w:val="NumberedList"/>
         <w:keepNext/>
       </w:pPr>
-      <w:bookmarkStart w:id="53" w:name="_Ref302132224"/>
+      <w:bookmarkStart w:id="54" w:name="_Ref302132224"/>
       <w:r>
         <w:lastRenderedPageBreak/>
         <w:t>Start the other Management Servers.  Perform this on each Management Server host.</w:t>
       </w:r>
-      <w:bookmarkEnd w:id="53"/>
+      <w:bookmarkEnd w:id="54"/>
     </w:p>
     <w:p>
       <w:pPr>
@@ -12628,23 +12658,18 @@
         <w:pStyle w:val="Heading2"/>
         <w:keepNext/>
       </w:pPr>
-      <w:bookmarkStart w:id="54" w:name="_Toc300955507"/>
-      <w:bookmarkStart w:id="55" w:name="_Ref302598854"/>
-      <w:bookmarkStart w:id="56" w:name="_Toc304996758"/>
-      <w:r>
-        <w:t>Upgr</w:t>
-      </w:r>
-      <w:bookmarkStart w:id="57" w:name="_GoBack"/>
+      <w:bookmarkStart w:id="55" w:name="_Toc300955507"/>
+      <w:bookmarkStart w:id="56" w:name="_Ref302598854"/>
+      <w:bookmarkStart w:id="57" w:name="_Toc304996758"/>
+      <w:r>
+        <w:t>Upgrade from 2.1.8, 2.1.9, or 2.1.10 to 2.2.1</w:t>
+      </w:r>
+      <w:bookmarkEnd w:id="55"/>
+      <w:r>
+        <w:t>2</w:t>
+      </w:r>
+      <w:bookmarkEnd w:id="56"/>
       <w:bookmarkEnd w:id="57"/>
-      <w:r>
-        <w:t>ade from 2.1.8, 2.1.9, or 2.1.10 to 2.2.1</w:t>
-      </w:r>
-      <w:bookmarkEnd w:id="54"/>
-      <w:r>
-        <w:t>2</w:t>
-      </w:r>
-      <w:bookmarkEnd w:id="55"/>
-      <w:bookmarkEnd w:id="56"/>
     </w:p>
     <w:p>
       <w:pPr>
@@ -14396,7 +14421,7 @@
       <w:rPr>
         <w:noProof/>
       </w:rPr>
-      <w:t>September 28, 2011</w:t>
+      <w:t>November 10, 2011</w:t>
     </w:r>
     <w:r>
       <w:fldChar w:fldCharType="end"/>
@@ -14436,7 +14461,7 @@
       <w:rPr>
         <w:noProof/>
       </w:rPr>
-      <w:t>September 28, 2011</w:t>
+      <w:t>November 10, 2011</w:t>
     </w:r>
     <w:r>
       <w:fldChar w:fldCharType="end"/>
@@ -14530,15 +14555,10 @@
     </w:pPr>
     <w:proofErr w:type="spellStart"/>
     <w:r>
-      <w:t>Cloud.com</w:t>
+      <w:t>Clo</w:t>
     </w:r>
-    <w:proofErr w:type="spellEnd"/>
     <w:r>
-      <w:t xml:space="preserve"> </w:t>
-    </w:r>
-    <w:proofErr w:type="spellStart"/>
-    <w:r>
-      <w:t>CloudStack</w:t>
+      <w:t>udStack</w:t>
     </w:r>
     <w:proofErr w:type="spellEnd"/>
     <w:r>
@@ -14553,7 +14573,7 @@
         <w:lang w:bidi="ar-SA"/>
       </w:rPr>
       <w:drawing>
-        <wp:inline distT="0" distB="0" distL="0" distR="0" wp14:anchorId="715DDF7F" wp14:editId="395409B1">
+        <wp:inline distT="0" distB="0" distL="0" distR="0" wp14:anchorId="47ED02A3" wp14:editId="6A8AF30A">
           <wp:extent cx="2447925" cy="647700"/>
           <wp:effectExtent l="0" t="0" r="0" b="0"/>
           <wp:docPr id="2" name="Picture 2" descr="Description: cloud.jpg"/>
@@ -14621,14 +14641,6 @@
         <w:tab w:val="right" w:pos="10800"/>
       </w:tabs>
     </w:pPr>
-    <w:proofErr w:type="spellStart"/>
-    <w:r>
-      <w:t>Cloud.com</w:t>
-    </w:r>
-    <w:proofErr w:type="spellEnd"/>
-    <w:r>
-      <w:t xml:space="preserve"> </w:t>
-    </w:r>
     <w:proofErr w:type="spellStart"/>
     <w:r>
       <w:t>CloudStack</w:t>
@@ -18286,7 +18298,7 @@
 </file>
 
 <file path=customXml/itemProps1.xml><?xml version="1.0" encoding="utf-8"?>
-<ds:datastoreItem xmlns:ds="http://schemas.openxmlformats.org/officeDocument/2006/customXml" ds:itemID="{2EA3E86B-93CE-4059-9B54-213BB8EDC050}">
+<ds:datastoreItem xmlns:ds="http://schemas.openxmlformats.org/officeDocument/2006/customXml" ds:itemID="{472E21D2-C894-4513-BA4F-F100BAD96E9B}">
   <ds:schemaRefs>
     <ds:schemaRef ds:uri="http://schemas.openxmlformats.org/officeDocument/2006/bibliography"/>
   </ds:schemaRefs>

--- a/docs/2.2/CloudStack2.2.12ReleaseNotes.docx
+++ b/docs/2.2/CloudStack2.2.12ReleaseNotes.docx
@@ -32,6 +32,8 @@
       <w:r>
         <w:t>2.2.12</w:t>
       </w:r>
+      <w:bookmarkStart w:id="0" w:name="_GoBack"/>
+      <w:bookmarkEnd w:id="0"/>
       <w:r>
         <w:br/>
       </w:r>
@@ -81,7 +83,7 @@
           <w:sz w:val="28"/>
           <w:szCs w:val="28"/>
         </w:rPr>
-        <w:t>November 10, 2011</w:t>
+        <w:t>December 7, 2011</w:t>
       </w:r>
       <w:r>
         <w:rPr>
@@ -336,7 +338,7 @@
       <w:r>
         <w:fldChar w:fldCharType="separate"/>
       </w:r>
-      <w:hyperlink w:anchor="_Toc304996716" w:history="1">
+      <w:hyperlink w:anchor="_Toc311043630" w:history="1">
         <w:r>
           <w:rPr>
             <w:rStyle w:val="Hyperlink"/>
@@ -380,7 +382,7 @@
             <w:noProof/>
             <w:webHidden/>
           </w:rPr>
-          <w:instrText xml:space="preserve"> PAGEREF _Toc304996716 \h </w:instrText>
+          <w:instrText xml:space="preserve"> PAGEREF _Toc311043630 \h </w:instrText>
         </w:r>
         <w:r>
           <w:rPr>
@@ -426,7 +428,7 @@
           <w:lang w:bidi="ar-SA"/>
         </w:rPr>
       </w:pPr>
-      <w:hyperlink w:anchor="_Toc304996717" w:history="1">
+      <w:hyperlink w:anchor="_Toc311043631" w:history="1">
         <w:r>
           <w:rPr>
             <w:rStyle w:val="Hyperlink"/>
@@ -470,7 +472,7 @@
             <w:noProof/>
             <w:webHidden/>
           </w:rPr>
-          <w:instrText xml:space="preserve"> PAGEREF _Toc304996717 \h </w:instrText>
+          <w:instrText xml:space="preserve"> PAGEREF _Toc311043631 \h </w:instrText>
         </w:r>
         <w:r>
           <w:rPr>
@@ -516,7 +518,7 @@
           <w:lang w:bidi="ar-SA"/>
         </w:rPr>
       </w:pPr>
-      <w:hyperlink w:anchor="_Toc304996718" w:history="1">
+      <w:hyperlink w:anchor="_Toc311043632" w:history="1">
         <w:r>
           <w:rPr>
             <w:rStyle w:val="Hyperlink"/>
@@ -560,7 +562,7 @@
             <w:noProof/>
             <w:webHidden/>
           </w:rPr>
-          <w:instrText xml:space="preserve"> PAGEREF _Toc304996718 \h </w:instrText>
+          <w:instrText xml:space="preserve"> PAGEREF _Toc311043632 \h </w:instrText>
         </w:r>
         <w:r>
           <w:rPr>
@@ -606,7 +608,7 @@
           <w:lang w:bidi="ar-SA"/>
         </w:rPr>
       </w:pPr>
-      <w:hyperlink w:anchor="_Toc304996719" w:history="1">
+      <w:hyperlink w:anchor="_Toc311043633" w:history="1">
         <w:r>
           <w:rPr>
             <w:rStyle w:val="Hyperlink"/>
@@ -650,7 +652,97 @@
             <w:noProof/>
             <w:webHidden/>
           </w:rPr>
-          <w:instrText xml:space="preserve"> PAGEREF _Toc304996719 \h </w:instrText>
+          <w:instrText xml:space="preserve"> PAGEREF _Toc311043633 \h </w:instrText>
+        </w:r>
+        <w:r>
+          <w:rPr>
+            <w:noProof/>
+            <w:webHidden/>
+          </w:rPr>
+        </w:r>
+        <w:r>
+          <w:rPr>
+            <w:noProof/>
+            <w:webHidden/>
+          </w:rPr>
+          <w:fldChar w:fldCharType="separate"/>
+        </w:r>
+        <w:r>
+          <w:rPr>
+            <w:noProof/>
+            <w:webHidden/>
+          </w:rPr>
+          <w:t>7</w:t>
+        </w:r>
+        <w:r>
+          <w:rPr>
+            <w:noProof/>
+            <w:webHidden/>
+          </w:rPr>
+          <w:fldChar w:fldCharType="end"/>
+        </w:r>
+      </w:hyperlink>
+    </w:p>
+    <w:p>
+      <w:pPr>
+        <w:pStyle w:val="TOC2"/>
+        <w:tabs>
+          <w:tab w:val="left" w:pos="880"/>
+          <w:tab w:val="right" w:leader="dot" w:pos="10790"/>
+        </w:tabs>
+        <w:rPr>
+          <w:rFonts w:asciiTheme="minorHAnsi" w:eastAsiaTheme="minorEastAsia" w:hAnsiTheme="minorHAnsi" w:cstheme="minorBidi"/>
+          <w:noProof/>
+          <w:sz w:val="22"/>
+          <w:szCs w:val="22"/>
+          <w:lang w:bidi="ar-SA"/>
+        </w:rPr>
+      </w:pPr>
+      <w:hyperlink w:anchor="_Toc311043634" w:history="1">
+        <w:r>
+          <w:rPr>
+            <w:rStyle w:val="Hyperlink"/>
+            <w:noProof/>
+          </w:rPr>
+          <w:t>2.3</w:t>
+        </w:r>
+        <w:r>
+          <w:rPr>
+            <w:rFonts w:asciiTheme="minorHAnsi" w:eastAsiaTheme="minorEastAsia" w:hAnsiTheme="minorHAnsi" w:cstheme="minorBidi"/>
+            <w:noProof/>
+            <w:sz w:val="22"/>
+            <w:szCs w:val="22"/>
+            <w:lang w:bidi="ar-SA"/>
+          </w:rPr>
+          <w:tab/>
+        </w:r>
+        <w:r>
+          <w:rPr>
+            <w:rStyle w:val="Hyperlink"/>
+            <w:noProof/>
+          </w:rPr>
+          <w:t>API Changes in 2.2.12</w:t>
+        </w:r>
+        <w:r>
+          <w:rPr>
+            <w:noProof/>
+            <w:webHidden/>
+          </w:rPr>
+          <w:tab/>
+        </w:r>
+        <w:r>
+          <w:rPr>
+            <w:noProof/>
+            <w:webHidden/>
+          </w:rPr>
+          <w:fldChar w:fldCharType="begin"/>
+        </w:r>
+        <w:r>
+          <w:rPr>
+            <w:noProof/>
+            <w:webHidden/>
+          </w:rPr>
+          <w:instrText xml:space="preserve"> PAGEREF _Toc311043634 \h </w:instrText>
         </w:r>
         <w:r>
           <w:rPr>
@@ -696,7 +788,7 @@
           <w:lang w:bidi="ar-SA"/>
         </w:rPr>
       </w:pPr>
-      <w:hyperlink w:anchor="_Toc304996720" w:history="1">
+      <w:hyperlink w:anchor="_Toc311043635" w:history="1">
         <w:r>
           <w:rPr>
             <w:rStyle w:val="Hyperlink"/>
@@ -740,7 +832,7 @@
             <w:noProof/>
             <w:webHidden/>
           </w:rPr>
-          <w:instrText xml:space="preserve"> PAGEREF _Toc304996720 \h </w:instrText>
+          <w:instrText xml:space="preserve"> PAGEREF _Toc311043635 \h </w:instrText>
         </w:r>
         <w:r>
           <w:rPr>
@@ -760,7 +852,7 @@
             <w:noProof/>
             <w:webHidden/>
           </w:rPr>
-          <w:t>8</w:t>
+          <w:t>9</w:t>
         </w:r>
         <w:r>
           <w:rPr>
@@ -786,7 +878,7 @@
           <w:lang w:bidi="ar-SA"/>
         </w:rPr>
       </w:pPr>
-      <w:hyperlink w:anchor="_Toc304996721" w:history="1">
+      <w:hyperlink w:anchor="_Toc311043636" w:history="1">
         <w:r>
           <w:rPr>
             <w:rStyle w:val="Hyperlink"/>
@@ -830,7 +922,7 @@
             <w:noProof/>
             <w:webHidden/>
           </w:rPr>
-          <w:instrText xml:space="preserve"> PAGEREF _Toc304996721 \h </w:instrText>
+          <w:instrText xml:space="preserve"> PAGEREF _Toc311043636 \h </w:instrText>
         </w:r>
         <w:r>
           <w:rPr>
@@ -850,7 +942,7 @@
             <w:noProof/>
             <w:webHidden/>
           </w:rPr>
-          <w:t>8</w:t>
+          <w:t>9</w:t>
         </w:r>
         <w:r>
           <w:rPr>
@@ -876,7 +968,7 @@
           <w:lang w:bidi="ar-SA"/>
         </w:rPr>
       </w:pPr>
-      <w:hyperlink w:anchor="_Toc304996722" w:history="1">
+      <w:hyperlink w:anchor="_Toc311043637" w:history="1">
         <w:r>
           <w:rPr>
             <w:rStyle w:val="Hyperlink"/>
@@ -920,7 +1012,7 @@
             <w:noProof/>
             <w:webHidden/>
           </w:rPr>
-          <w:instrText xml:space="preserve"> PAGEREF _Toc304996722 \h </w:instrText>
+          <w:instrText xml:space="preserve"> PAGEREF _Toc311043637 \h </w:instrText>
         </w:r>
         <w:r>
           <w:rPr>
@@ -940,7 +1032,7 @@
             <w:noProof/>
             <w:webHidden/>
           </w:rPr>
-          <w:t>8</w:t>
+          <w:t>9</w:t>
         </w:r>
         <w:r>
           <w:rPr>
@@ -966,7 +1058,7 @@
           <w:lang w:bidi="ar-SA"/>
         </w:rPr>
       </w:pPr>
-      <w:hyperlink w:anchor="_Toc304996723" w:history="1">
+      <w:hyperlink w:anchor="_Toc311043638" w:history="1">
         <w:r>
           <w:rPr>
             <w:rStyle w:val="Hyperlink"/>
@@ -1010,7 +1102,7 @@
             <w:noProof/>
             <w:webHidden/>
           </w:rPr>
-          <w:instrText xml:space="preserve"> PAGEREF _Toc304996723 \h </w:instrText>
+          <w:instrText xml:space="preserve"> PAGEREF _Toc311043638 \h </w:instrText>
         </w:r>
         <w:r>
           <w:rPr>
@@ -1030,7 +1122,7 @@
             <w:noProof/>
             <w:webHidden/>
           </w:rPr>
-          <w:t>9</w:t>
+          <w:t>10</w:t>
         </w:r>
         <w:r>
           <w:rPr>
@@ -1056,7 +1148,7 @@
           <w:lang w:bidi="ar-SA"/>
         </w:rPr>
       </w:pPr>
-      <w:hyperlink w:anchor="_Toc304996724" w:history="1">
+      <w:hyperlink w:anchor="_Toc311043639" w:history="1">
         <w:r>
           <w:rPr>
             <w:rStyle w:val="Hyperlink"/>
@@ -1100,7 +1192,7 @@
             <w:noProof/>
             <w:webHidden/>
           </w:rPr>
-          <w:instrText xml:space="preserve"> PAGEREF _Toc304996724 \h </w:instrText>
+          <w:instrText xml:space="preserve"> PAGEREF _Toc311043639 \h </w:instrText>
         </w:r>
         <w:r>
           <w:rPr>
@@ -1120,7 +1212,7 @@
             <w:noProof/>
             <w:webHidden/>
           </w:rPr>
-          <w:t>9</w:t>
+          <w:t>10</w:t>
         </w:r>
         <w:r>
           <w:rPr>
@@ -1146,7 +1238,7 @@
           <w:lang w:bidi="ar-SA"/>
         </w:rPr>
       </w:pPr>
-      <w:hyperlink w:anchor="_Toc304996725" w:history="1">
+      <w:hyperlink w:anchor="_Toc311043640" w:history="1">
         <w:r>
           <w:rPr>
             <w:rStyle w:val="Hyperlink"/>
@@ -1169,16 +1261,7 @@
             <w:rStyle w:val="Hyperlink"/>
             <w:noProof/>
           </w:rPr>
-          <w:t>New Features i</w:t>
-        </w:r>
-        <w:bookmarkStart w:id="0" w:name="_GoBack"/>
-        <w:bookmarkEnd w:id="0"/>
-        <w:r>
-          <w:rPr>
-            <w:rStyle w:val="Hyperlink"/>
-            <w:noProof/>
-          </w:rPr>
-          <w:t>n 2.2.10</w:t>
+          <w:t>New Features in 2.2.10</w:t>
         </w:r>
         <w:r>
           <w:rPr>
@@ -1199,7 +1282,7 @@
             <w:noProof/>
             <w:webHidden/>
           </w:rPr>
-          <w:instrText xml:space="preserve"> PAGEREF _Toc304996725 \h </w:instrText>
+          <w:instrText xml:space="preserve"> PAGEREF _Toc311043640 \h </w:instrText>
         </w:r>
         <w:r>
           <w:rPr>
@@ -1219,7 +1302,7 @@
             <w:noProof/>
             <w:webHidden/>
           </w:rPr>
-          <w:t>9</w:t>
+          <w:t>10</w:t>
         </w:r>
         <w:r>
           <w:rPr>
@@ -1245,7 +1328,7 @@
           <w:lang w:bidi="ar-SA"/>
         </w:rPr>
       </w:pPr>
-      <w:hyperlink w:anchor="_Toc304996726" w:history="1">
+      <w:hyperlink w:anchor="_Toc311043641" w:history="1">
         <w:r>
           <w:rPr>
             <w:rStyle w:val="Hyperlink"/>
@@ -1289,7 +1372,7 @@
             <w:noProof/>
             <w:webHidden/>
           </w:rPr>
-          <w:instrText xml:space="preserve"> PAGEREF _Toc304996726 \h </w:instrText>
+          <w:instrText xml:space="preserve"> PAGEREF _Toc311043641 \h </w:instrText>
         </w:r>
         <w:r>
           <w:rPr>
@@ -1309,7 +1392,7 @@
             <w:noProof/>
             <w:webHidden/>
           </w:rPr>
-          <w:t>11</w:t>
+          <w:t>12</w:t>
         </w:r>
         <w:r>
           <w:rPr>
@@ -1335,7 +1418,7 @@
           <w:lang w:bidi="ar-SA"/>
         </w:rPr>
       </w:pPr>
-      <w:hyperlink w:anchor="_Toc304996727" w:history="1">
+      <w:hyperlink w:anchor="_Toc311043642" w:history="1">
         <w:r>
           <w:rPr>
             <w:rStyle w:val="Hyperlink"/>
@@ -1379,7 +1462,7 @@
             <w:noProof/>
             <w:webHidden/>
           </w:rPr>
-          <w:instrText xml:space="preserve"> PAGEREF _Toc304996727 \h </w:instrText>
+          <w:instrText xml:space="preserve"> PAGEREF _Toc311043642 \h </w:instrText>
         </w:r>
         <w:r>
           <w:rPr>
@@ -1399,7 +1482,7 @@
             <w:noProof/>
             <w:webHidden/>
           </w:rPr>
-          <w:t>11</w:t>
+          <w:t>12</w:t>
         </w:r>
         <w:r>
           <w:rPr>
@@ -1425,7 +1508,7 @@
           <w:lang w:bidi="ar-SA"/>
         </w:rPr>
       </w:pPr>
-      <w:hyperlink w:anchor="_Toc304996728" w:history="1">
+      <w:hyperlink w:anchor="_Toc311043643" w:history="1">
         <w:r>
           <w:rPr>
             <w:rStyle w:val="Hyperlink"/>
@@ -1469,7 +1552,7 @@
             <w:noProof/>
             <w:webHidden/>
           </w:rPr>
-          <w:instrText xml:space="preserve"> PAGEREF _Toc304996728 \h </w:instrText>
+          <w:instrText xml:space="preserve"> PAGEREF _Toc311043643 \h </w:instrText>
         </w:r>
         <w:r>
           <w:rPr>
@@ -1489,7 +1572,7 @@
             <w:noProof/>
             <w:webHidden/>
           </w:rPr>
-          <w:t>11</w:t>
+          <w:t>12</w:t>
         </w:r>
         <w:r>
           <w:rPr>
@@ -1515,7 +1598,7 @@
           <w:lang w:bidi="ar-SA"/>
         </w:rPr>
       </w:pPr>
-      <w:hyperlink w:anchor="_Toc304996729" w:history="1">
+      <w:hyperlink w:anchor="_Toc311043644" w:history="1">
         <w:r>
           <w:rPr>
             <w:rStyle w:val="Hyperlink"/>
@@ -1559,7 +1642,7 @@
             <w:noProof/>
             <w:webHidden/>
           </w:rPr>
-          <w:instrText xml:space="preserve"> PAGEREF _Toc304996729 \h </w:instrText>
+          <w:instrText xml:space="preserve"> PAGEREF _Toc311043644 \h </w:instrText>
         </w:r>
         <w:r>
           <w:rPr>
@@ -1579,7 +1662,7 @@
             <w:noProof/>
             <w:webHidden/>
           </w:rPr>
-          <w:t>12</w:t>
+          <w:t>13</w:t>
         </w:r>
         <w:r>
           <w:rPr>
@@ -1605,7 +1688,7 @@
           <w:lang w:bidi="ar-SA"/>
         </w:rPr>
       </w:pPr>
-      <w:hyperlink w:anchor="_Toc304996730" w:history="1">
+      <w:hyperlink w:anchor="_Toc311043645" w:history="1">
         <w:r>
           <w:rPr>
             <w:rStyle w:val="Hyperlink"/>
@@ -1649,7 +1732,7 @@
             <w:noProof/>
             <w:webHidden/>
           </w:rPr>
-          <w:instrText xml:space="preserve"> PAGEREF _Toc304996730 \h </w:instrText>
+          <w:instrText xml:space="preserve"> PAGEREF _Toc311043645 \h </w:instrText>
         </w:r>
         <w:r>
           <w:rPr>
@@ -1669,7 +1752,7 @@
             <w:noProof/>
             <w:webHidden/>
           </w:rPr>
-          <w:t>12</w:t>
+          <w:t>13</w:t>
         </w:r>
         <w:r>
           <w:rPr>
@@ -1695,7 +1778,7 @@
           <w:lang w:bidi="ar-SA"/>
         </w:rPr>
       </w:pPr>
-      <w:hyperlink w:anchor="_Toc304996731" w:history="1">
+      <w:hyperlink w:anchor="_Toc311043646" w:history="1">
         <w:r>
           <w:rPr>
             <w:rStyle w:val="Hyperlink"/>
@@ -1739,7 +1822,7 @@
             <w:noProof/>
             <w:webHidden/>
           </w:rPr>
-          <w:instrText xml:space="preserve"> PAGEREF _Toc304996731 \h </w:instrText>
+          <w:instrText xml:space="preserve"> PAGEREF _Toc311043646 \h </w:instrText>
         </w:r>
         <w:r>
           <w:rPr>
@@ -1759,7 +1842,7 @@
             <w:noProof/>
             <w:webHidden/>
           </w:rPr>
-          <w:t>13</w:t>
+          <w:t>14</w:t>
         </w:r>
         <w:r>
           <w:rPr>
@@ -1785,7 +1868,7 @@
           <w:lang w:bidi="ar-SA"/>
         </w:rPr>
       </w:pPr>
-      <w:hyperlink w:anchor="_Toc304996732" w:history="1">
+      <w:hyperlink w:anchor="_Toc311043647" w:history="1">
         <w:r>
           <w:rPr>
             <w:rStyle w:val="Hyperlink"/>
@@ -1829,7 +1912,7 @@
             <w:noProof/>
             <w:webHidden/>
           </w:rPr>
-          <w:instrText xml:space="preserve"> PAGEREF _Toc304996732 \h </w:instrText>
+          <w:instrText xml:space="preserve"> PAGEREF _Toc311043647 \h </w:instrText>
         </w:r>
         <w:r>
           <w:rPr>
@@ -1849,7 +1932,7 @@
             <w:noProof/>
             <w:webHidden/>
           </w:rPr>
-          <w:t>15</w:t>
+          <w:t>16</w:t>
         </w:r>
         <w:r>
           <w:rPr>
@@ -1875,7 +1958,7 @@
           <w:lang w:bidi="ar-SA"/>
         </w:rPr>
       </w:pPr>
-      <w:hyperlink w:anchor="_Toc304996733" w:history="1">
+      <w:hyperlink w:anchor="_Toc311043648" w:history="1">
         <w:r>
           <w:rPr>
             <w:rStyle w:val="Hyperlink"/>
@@ -1919,7 +2002,7 @@
             <w:noProof/>
             <w:webHidden/>
           </w:rPr>
-          <w:instrText xml:space="preserve"> PAGEREF _Toc304996733 \h </w:instrText>
+          <w:instrText xml:space="preserve"> PAGEREF _Toc311043648 \h </w:instrText>
         </w:r>
         <w:r>
           <w:rPr>
@@ -1939,7 +2022,7 @@
             <w:noProof/>
             <w:webHidden/>
           </w:rPr>
-          <w:t>15</w:t>
+          <w:t>16</w:t>
         </w:r>
         <w:r>
           <w:rPr>
@@ -1965,7 +2048,7 @@
           <w:lang w:bidi="ar-SA"/>
         </w:rPr>
       </w:pPr>
-      <w:hyperlink w:anchor="_Toc304996734" w:history="1">
+      <w:hyperlink w:anchor="_Toc311043649" w:history="1">
         <w:r>
           <w:rPr>
             <w:rStyle w:val="Hyperlink"/>
@@ -2009,7 +2092,7 @@
             <w:noProof/>
             <w:webHidden/>
           </w:rPr>
-          <w:instrText xml:space="preserve"> PAGEREF _Toc304996734 \h </w:instrText>
+          <w:instrText xml:space="preserve"> PAGEREF _Toc311043649 \h </w:instrText>
         </w:r>
         <w:r>
           <w:rPr>
@@ -2029,7 +2112,7 @@
             <w:noProof/>
             <w:webHidden/>
           </w:rPr>
-          <w:t>15</w:t>
+          <w:t>16</w:t>
         </w:r>
         <w:r>
           <w:rPr>
@@ -2055,7 +2138,7 @@
           <w:lang w:bidi="ar-SA"/>
         </w:rPr>
       </w:pPr>
-      <w:hyperlink w:anchor="_Toc304996735" w:history="1">
+      <w:hyperlink w:anchor="_Toc311043650" w:history="1">
         <w:r>
           <w:rPr>
             <w:rStyle w:val="Hyperlink"/>
@@ -2099,7 +2182,7 @@
             <w:noProof/>
             <w:webHidden/>
           </w:rPr>
-          <w:instrText xml:space="preserve"> PAGEREF _Toc304996735 \h </w:instrText>
+          <w:instrText xml:space="preserve"> PAGEREF _Toc311043650 \h </w:instrText>
         </w:r>
         <w:r>
           <w:rPr>
@@ -2119,7 +2202,7 @@
             <w:noProof/>
             <w:webHidden/>
           </w:rPr>
-          <w:t>16</w:t>
+          <w:t>17</w:t>
         </w:r>
         <w:r>
           <w:rPr>
@@ -2145,7 +2228,7 @@
           <w:lang w:bidi="ar-SA"/>
         </w:rPr>
       </w:pPr>
-      <w:hyperlink w:anchor="_Toc304996736" w:history="1">
+      <w:hyperlink w:anchor="_Toc311043651" w:history="1">
         <w:r>
           <w:rPr>
             <w:rStyle w:val="Hyperlink"/>
@@ -2189,7 +2272,7 @@
             <w:noProof/>
             <w:webHidden/>
           </w:rPr>
-          <w:instrText xml:space="preserve"> PAGEREF _Toc304996736 \h </w:instrText>
+          <w:instrText xml:space="preserve"> PAGEREF _Toc311043651 \h </w:instrText>
         </w:r>
         <w:r>
           <w:rPr>
@@ -2209,7 +2292,7 @@
             <w:noProof/>
             <w:webHidden/>
           </w:rPr>
-          <w:t>16</w:t>
+          <w:t>17</w:t>
         </w:r>
         <w:r>
           <w:rPr>
@@ -2235,7 +2318,7 @@
           <w:lang w:bidi="ar-SA"/>
         </w:rPr>
       </w:pPr>
-      <w:hyperlink w:anchor="_Toc304996737" w:history="1">
+      <w:hyperlink w:anchor="_Toc311043652" w:history="1">
         <w:r>
           <w:rPr>
             <w:rStyle w:val="Hyperlink"/>
@@ -2279,7 +2362,7 @@
             <w:noProof/>
             <w:webHidden/>
           </w:rPr>
-          <w:instrText xml:space="preserve"> PAGEREF _Toc304996737 \h </w:instrText>
+          <w:instrText xml:space="preserve"> PAGEREF _Toc311043652 \h </w:instrText>
         </w:r>
         <w:r>
           <w:rPr>
@@ -2299,7 +2382,7 @@
             <w:noProof/>
             <w:webHidden/>
           </w:rPr>
-          <w:t>16</w:t>
+          <w:t>17</w:t>
         </w:r>
         <w:r>
           <w:rPr>
@@ -2325,7 +2408,7 @@
           <w:lang w:bidi="ar-SA"/>
         </w:rPr>
       </w:pPr>
-      <w:hyperlink w:anchor="_Toc304996738" w:history="1">
+      <w:hyperlink w:anchor="_Toc311043653" w:history="1">
         <w:r>
           <w:rPr>
             <w:rStyle w:val="Hyperlink"/>
@@ -2369,7 +2452,7 @@
             <w:noProof/>
             <w:webHidden/>
           </w:rPr>
-          <w:instrText xml:space="preserve"> PAGEREF _Toc304996738 \h </w:instrText>
+          <w:instrText xml:space="preserve"> PAGEREF _Toc311043653 \h </w:instrText>
         </w:r>
         <w:r>
           <w:rPr>
@@ -2389,7 +2472,7 @@
             <w:noProof/>
             <w:webHidden/>
           </w:rPr>
-          <w:t>17</w:t>
+          <w:t>18</w:t>
         </w:r>
         <w:r>
           <w:rPr>
@@ -2415,7 +2498,7 @@
           <w:lang w:bidi="ar-SA"/>
         </w:rPr>
       </w:pPr>
-      <w:hyperlink w:anchor="_Toc304996739" w:history="1">
+      <w:hyperlink w:anchor="_Toc311043654" w:history="1">
         <w:r>
           <w:rPr>
             <w:rStyle w:val="Hyperlink"/>
@@ -2459,7 +2542,7 @@
             <w:noProof/>
             <w:webHidden/>
           </w:rPr>
-          <w:instrText xml:space="preserve"> PAGEREF _Toc304996739 \h </w:instrText>
+          <w:instrText xml:space="preserve"> PAGEREF _Toc311043654 \h </w:instrText>
         </w:r>
         <w:r>
           <w:rPr>
@@ -2479,7 +2562,7 @@
             <w:noProof/>
             <w:webHidden/>
           </w:rPr>
-          <w:t>17</w:t>
+          <w:t>18</w:t>
         </w:r>
         <w:r>
           <w:rPr>
@@ -2505,7 +2588,7 @@
           <w:lang w:bidi="ar-SA"/>
         </w:rPr>
       </w:pPr>
-      <w:hyperlink w:anchor="_Toc304996740" w:history="1">
+      <w:hyperlink w:anchor="_Toc311043655" w:history="1">
         <w:r>
           <w:rPr>
             <w:rStyle w:val="Hyperlink"/>
@@ -2549,7 +2632,7 @@
             <w:noProof/>
             <w:webHidden/>
           </w:rPr>
-          <w:instrText xml:space="preserve"> PAGEREF _Toc304996740 \h </w:instrText>
+          <w:instrText xml:space="preserve"> PAGEREF _Toc311043655 \h </w:instrText>
         </w:r>
         <w:r>
           <w:rPr>
@@ -2569,7 +2652,7 @@
             <w:noProof/>
             <w:webHidden/>
           </w:rPr>
-          <w:t>17</w:t>
+          <w:t>18</w:t>
         </w:r>
         <w:r>
           <w:rPr>
@@ -2595,7 +2678,7 @@
           <w:lang w:bidi="ar-SA"/>
         </w:rPr>
       </w:pPr>
-      <w:hyperlink w:anchor="_Toc304996741" w:history="1">
+      <w:hyperlink w:anchor="_Toc311043656" w:history="1">
         <w:r>
           <w:rPr>
             <w:rStyle w:val="Hyperlink"/>
@@ -2639,7 +2722,7 @@
             <w:noProof/>
             <w:webHidden/>
           </w:rPr>
-          <w:instrText xml:space="preserve"> PAGEREF _Toc304996741 \h </w:instrText>
+          <w:instrText xml:space="preserve"> PAGEREF _Toc311043656 \h </w:instrText>
         </w:r>
         <w:r>
           <w:rPr>
@@ -2659,7 +2742,7 @@
             <w:noProof/>
             <w:webHidden/>
           </w:rPr>
-          <w:t>18</w:t>
+          <w:t>19</w:t>
         </w:r>
         <w:r>
           <w:rPr>
@@ -2685,7 +2768,7 @@
           <w:lang w:bidi="ar-SA"/>
         </w:rPr>
       </w:pPr>
-      <w:hyperlink w:anchor="_Toc304996742" w:history="1">
+      <w:hyperlink w:anchor="_Toc311043657" w:history="1">
         <w:r>
           <w:rPr>
             <w:rStyle w:val="Hyperlink"/>
@@ -2729,7 +2812,7 @@
             <w:noProof/>
             <w:webHidden/>
           </w:rPr>
-          <w:instrText xml:space="preserve"> PAGEREF _Toc304996742 \h </w:instrText>
+          <w:instrText xml:space="preserve"> PAGEREF _Toc311043657 \h </w:instrText>
         </w:r>
         <w:r>
           <w:rPr>
@@ -2749,7 +2832,7 @@
             <w:noProof/>
             <w:webHidden/>
           </w:rPr>
-          <w:t>18</w:t>
+          <w:t>19</w:t>
         </w:r>
         <w:r>
           <w:rPr>
@@ -2775,7 +2858,7 @@
           <w:lang w:bidi="ar-SA"/>
         </w:rPr>
       </w:pPr>
-      <w:hyperlink w:anchor="_Toc304996743" w:history="1">
+      <w:hyperlink w:anchor="_Toc311043658" w:history="1">
         <w:r>
           <w:rPr>
             <w:rStyle w:val="Hyperlink"/>
@@ -2819,7 +2902,7 @@
             <w:noProof/>
             <w:webHidden/>
           </w:rPr>
-          <w:instrText xml:space="preserve"> PAGEREF _Toc304996743 \h </w:instrText>
+          <w:instrText xml:space="preserve"> PAGEREF _Toc311043658 \h </w:instrText>
         </w:r>
         <w:r>
           <w:rPr>
@@ -2839,7 +2922,7 @@
             <w:noProof/>
             <w:webHidden/>
           </w:rPr>
-          <w:t>20</w:t>
+          <w:t>21</w:t>
         </w:r>
         <w:r>
           <w:rPr>
@@ -2865,7 +2948,7 @@
           <w:lang w:bidi="ar-SA"/>
         </w:rPr>
       </w:pPr>
-      <w:hyperlink w:anchor="_Toc304996744" w:history="1">
+      <w:hyperlink w:anchor="_Toc311043659" w:history="1">
         <w:r>
           <w:rPr>
             <w:rStyle w:val="Hyperlink"/>
@@ -2909,7 +2992,7 @@
             <w:noProof/>
             <w:webHidden/>
           </w:rPr>
-          <w:instrText xml:space="preserve"> PAGEREF _Toc304996744 \h </w:instrText>
+          <w:instrText xml:space="preserve"> PAGEREF _Toc311043659 \h </w:instrText>
         </w:r>
         <w:r>
           <w:rPr>
@@ -2929,7 +3012,7 @@
             <w:noProof/>
             <w:webHidden/>
           </w:rPr>
-          <w:t>21</w:t>
+          <w:t>22</w:t>
         </w:r>
         <w:r>
           <w:rPr>
@@ -2955,7 +3038,7 @@
           <w:lang w:bidi="ar-SA"/>
         </w:rPr>
       </w:pPr>
-      <w:hyperlink w:anchor="_Toc304996745" w:history="1">
+      <w:hyperlink w:anchor="_Toc311043660" w:history="1">
         <w:r>
           <w:rPr>
             <w:rStyle w:val="Hyperlink"/>
@@ -2999,7 +3082,7 @@
             <w:noProof/>
             <w:webHidden/>
           </w:rPr>
-          <w:instrText xml:space="preserve"> PAGEREF _Toc304996745 \h </w:instrText>
+          <w:instrText xml:space="preserve"> PAGEREF _Toc311043660 \h </w:instrText>
         </w:r>
         <w:r>
           <w:rPr>
@@ -3019,7 +3102,7 @@
             <w:noProof/>
             <w:webHidden/>
           </w:rPr>
-          <w:t>21</w:t>
+          <w:t>22</w:t>
         </w:r>
         <w:r>
           <w:rPr>
@@ -3045,7 +3128,7 @@
           <w:lang w:bidi="ar-SA"/>
         </w:rPr>
       </w:pPr>
-      <w:hyperlink w:anchor="_Toc304996746" w:history="1">
+      <w:hyperlink w:anchor="_Toc311043661" w:history="1">
         <w:r>
           <w:rPr>
             <w:rStyle w:val="Hyperlink"/>
@@ -3089,7 +3172,7 @@
             <w:noProof/>
             <w:webHidden/>
           </w:rPr>
-          <w:instrText xml:space="preserve"> PAGEREF _Toc304996746 \h </w:instrText>
+          <w:instrText xml:space="preserve"> PAGEREF _Toc311043661 \h </w:instrText>
         </w:r>
         <w:r>
           <w:rPr>
@@ -3109,7 +3192,7 @@
             <w:noProof/>
             <w:webHidden/>
           </w:rPr>
-          <w:t>21</w:t>
+          <w:t>22</w:t>
         </w:r>
         <w:r>
           <w:rPr>
@@ -3135,7 +3218,7 @@
           <w:lang w:bidi="ar-SA"/>
         </w:rPr>
       </w:pPr>
-      <w:hyperlink w:anchor="_Toc304996747" w:history="1">
+      <w:hyperlink w:anchor="_Toc311043662" w:history="1">
         <w:r>
           <w:rPr>
             <w:rStyle w:val="Hyperlink"/>
@@ -3179,7 +3262,7 @@
             <w:noProof/>
             <w:webHidden/>
           </w:rPr>
-          <w:instrText xml:space="preserve"> PAGEREF _Toc304996747 \h </w:instrText>
+          <w:instrText xml:space="preserve"> PAGEREF _Toc311043662 \h </w:instrText>
         </w:r>
         <w:r>
           <w:rPr>
@@ -3199,7 +3282,7 @@
             <w:noProof/>
             <w:webHidden/>
           </w:rPr>
-          <w:t>22</w:t>
+          <w:t>23</w:t>
         </w:r>
         <w:r>
           <w:rPr>
@@ -3225,7 +3308,7 @@
           <w:lang w:bidi="ar-SA"/>
         </w:rPr>
       </w:pPr>
-      <w:hyperlink w:anchor="_Toc304996748" w:history="1">
+      <w:hyperlink w:anchor="_Toc311043663" w:history="1">
         <w:r>
           <w:rPr>
             <w:rStyle w:val="Hyperlink"/>
@@ -3269,7 +3352,7 @@
             <w:noProof/>
             <w:webHidden/>
           </w:rPr>
-          <w:instrText xml:space="preserve"> PAGEREF _Toc304996748 \h </w:instrText>
+          <w:instrText xml:space="preserve"> PAGEREF _Toc311043663 \h </w:instrText>
         </w:r>
         <w:r>
           <w:rPr>
@@ -3289,7 +3372,7 @@
             <w:noProof/>
             <w:webHidden/>
           </w:rPr>
-          <w:t>22</w:t>
+          <w:t>23</w:t>
         </w:r>
         <w:r>
           <w:rPr>
@@ -3315,7 +3398,7 @@
           <w:lang w:bidi="ar-SA"/>
         </w:rPr>
       </w:pPr>
-      <w:hyperlink w:anchor="_Toc304996749" w:history="1">
+      <w:hyperlink w:anchor="_Toc311043664" w:history="1">
         <w:r>
           <w:rPr>
             <w:rStyle w:val="Hyperlink"/>
@@ -3359,7 +3442,7 @@
             <w:noProof/>
             <w:webHidden/>
           </w:rPr>
-          <w:instrText xml:space="preserve"> PAGEREF _Toc304996749 \h </w:instrText>
+          <w:instrText xml:space="preserve"> PAGEREF _Toc311043664 \h </w:instrText>
         </w:r>
         <w:r>
           <w:rPr>
@@ -3379,7 +3462,7 @@
             <w:noProof/>
             <w:webHidden/>
           </w:rPr>
-          <w:t>23</w:t>
+          <w:t>24</w:t>
         </w:r>
         <w:r>
           <w:rPr>
@@ -3405,7 +3488,7 @@
           <w:lang w:bidi="ar-SA"/>
         </w:rPr>
       </w:pPr>
-      <w:hyperlink w:anchor="_Toc304996750" w:history="1">
+      <w:hyperlink w:anchor="_Toc311043665" w:history="1">
         <w:r>
           <w:rPr>
             <w:rStyle w:val="Hyperlink"/>
@@ -3449,7 +3532,7 @@
             <w:noProof/>
             <w:webHidden/>
           </w:rPr>
-          <w:instrText xml:space="preserve"> PAGEREF _Toc304996750 \h </w:instrText>
+          <w:instrText xml:space="preserve"> PAGEREF _Toc311043665 \h </w:instrText>
         </w:r>
         <w:r>
           <w:rPr>
@@ -3469,7 +3552,7 @@
             <w:noProof/>
             <w:webHidden/>
           </w:rPr>
-          <w:t>24</w:t>
+          <w:t>25</w:t>
         </w:r>
         <w:r>
           <w:rPr>
@@ -3495,7 +3578,7 @@
           <w:lang w:bidi="ar-SA"/>
         </w:rPr>
       </w:pPr>
-      <w:hyperlink w:anchor="_Toc304996751" w:history="1">
+      <w:hyperlink w:anchor="_Toc311043666" w:history="1">
         <w:r>
           <w:rPr>
             <w:rStyle w:val="Hyperlink"/>
@@ -3539,7 +3622,7 @@
             <w:noProof/>
             <w:webHidden/>
           </w:rPr>
-          <w:instrText xml:space="preserve"> PAGEREF _Toc304996751 \h </w:instrText>
+          <w:instrText xml:space="preserve"> PAGEREF _Toc311043666 \h </w:instrText>
         </w:r>
         <w:r>
           <w:rPr>
@@ -3559,7 +3642,7 @@
             <w:noProof/>
             <w:webHidden/>
           </w:rPr>
-          <w:t>24</w:t>
+          <w:t>25</w:t>
         </w:r>
         <w:r>
           <w:rPr>
@@ -3585,7 +3668,7 @@
           <w:lang w:bidi="ar-SA"/>
         </w:rPr>
       </w:pPr>
-      <w:hyperlink w:anchor="_Toc304996752" w:history="1">
+      <w:hyperlink w:anchor="_Toc311043667" w:history="1">
         <w:r>
           <w:rPr>
             <w:rStyle w:val="Hyperlink"/>
@@ -3629,7 +3712,7 @@
             <w:noProof/>
             <w:webHidden/>
           </w:rPr>
-          <w:instrText xml:space="preserve"> PAGEREF _Toc304996752 \h </w:instrText>
+          <w:instrText xml:space="preserve"> PAGEREF _Toc311043667 \h </w:instrText>
         </w:r>
         <w:r>
           <w:rPr>
@@ -3649,7 +3732,7 @@
             <w:noProof/>
             <w:webHidden/>
           </w:rPr>
-          <w:t>24</w:t>
+          <w:t>25</w:t>
         </w:r>
         <w:r>
           <w:rPr>
@@ -3675,7 +3758,7 @@
           <w:lang w:bidi="ar-SA"/>
         </w:rPr>
       </w:pPr>
-      <w:hyperlink w:anchor="_Toc304996753" w:history="1">
+      <w:hyperlink w:anchor="_Toc311043668" w:history="1">
         <w:r>
           <w:rPr>
             <w:rStyle w:val="Hyperlink"/>
@@ -3719,7 +3802,7 @@
             <w:noProof/>
             <w:webHidden/>
           </w:rPr>
-          <w:instrText xml:space="preserve"> PAGEREF _Toc304996753 \h </w:instrText>
+          <w:instrText xml:space="preserve"> PAGEREF _Toc311043668 \h </w:instrText>
         </w:r>
         <w:r>
           <w:rPr>
@@ -3739,7 +3822,7 @@
             <w:noProof/>
             <w:webHidden/>
           </w:rPr>
-          <w:t>25</w:t>
+          <w:t>26</w:t>
         </w:r>
         <w:r>
           <w:rPr>
@@ -3765,7 +3848,7 @@
           <w:lang w:bidi="ar-SA"/>
         </w:rPr>
       </w:pPr>
-      <w:hyperlink w:anchor="_Toc304996754" w:history="1">
+      <w:hyperlink w:anchor="_Toc311043669" w:history="1">
         <w:r>
           <w:rPr>
             <w:rStyle w:val="Hyperlink"/>
@@ -3788,7 +3871,7 @@
             <w:rStyle w:val="Hyperlink"/>
             <w:noProof/>
           </w:rPr>
-          <w:t>API Changes</w:t>
+          <w:t>API Changes from 2.1 to 2.2</w:t>
         </w:r>
         <w:r>
           <w:rPr>
@@ -3809,7 +3892,7 @@
             <w:noProof/>
             <w:webHidden/>
           </w:rPr>
-          <w:instrText xml:space="preserve"> PAGEREF _Toc304996754 \h </w:instrText>
+          <w:instrText xml:space="preserve"> PAGEREF _Toc311043669 \h </w:instrText>
         </w:r>
         <w:r>
           <w:rPr>
@@ -3829,7 +3912,7 @@
             <w:noProof/>
             <w:webHidden/>
           </w:rPr>
-          <w:t>27</w:t>
+          <w:t>28</w:t>
         </w:r>
         <w:r>
           <w:rPr>
@@ -3855,7 +3938,7 @@
           <w:lang w:bidi="ar-SA"/>
         </w:rPr>
       </w:pPr>
-      <w:hyperlink w:anchor="_Toc304996755" w:history="1">
+      <w:hyperlink w:anchor="_Toc311043670" w:history="1">
         <w:r>
           <w:rPr>
             <w:rStyle w:val="Hyperlink"/>
@@ -3899,7 +3982,7 @@
             <w:noProof/>
             <w:webHidden/>
           </w:rPr>
-          <w:instrText xml:space="preserve"> PAGEREF _Toc304996755 \h </w:instrText>
+          <w:instrText xml:space="preserve"> PAGEREF _Toc311043670 \h </w:instrText>
         </w:r>
         <w:r>
           <w:rPr>
@@ -3919,7 +4002,7 @@
             <w:noProof/>
             <w:webHidden/>
           </w:rPr>
-          <w:t>28</w:t>
+          <w:t>29</w:t>
         </w:r>
         <w:r>
           <w:rPr>
@@ -3945,7 +4028,7 @@
           <w:lang w:bidi="ar-SA"/>
         </w:rPr>
       </w:pPr>
-      <w:hyperlink w:anchor="_Toc304996756" w:history="1">
+      <w:hyperlink w:anchor="_Toc311043671" w:history="1">
         <w:r>
           <w:rPr>
             <w:rStyle w:val="Hyperlink"/>
@@ -3989,7 +4072,7 @@
             <w:noProof/>
             <w:webHidden/>
           </w:rPr>
-          <w:instrText xml:space="preserve"> PAGEREF _Toc304996756 \h </w:instrText>
+          <w:instrText xml:space="preserve"> PAGEREF _Toc311043671 \h </w:instrText>
         </w:r>
         <w:r>
           <w:rPr>
@@ -4009,7 +4092,7 @@
             <w:noProof/>
             <w:webHidden/>
           </w:rPr>
-          <w:t>29</w:t>
+          <w:t>30</w:t>
         </w:r>
         <w:r>
           <w:rPr>
@@ -4035,7 +4118,7 @@
           <w:lang w:bidi="ar-SA"/>
         </w:rPr>
       </w:pPr>
-      <w:hyperlink w:anchor="_Toc304996757" w:history="1">
+      <w:hyperlink w:anchor="_Toc311043672" w:history="1">
         <w:r>
           <w:rPr>
             <w:rStyle w:val="Hyperlink"/>
@@ -4079,7 +4162,7 @@
             <w:noProof/>
             <w:webHidden/>
           </w:rPr>
-          <w:instrText xml:space="preserve"> PAGEREF _Toc304996757 \h </w:instrText>
+          <w:instrText xml:space="preserve"> PAGEREF _Toc311043672 \h </w:instrText>
         </w:r>
         <w:r>
           <w:rPr>
@@ -4099,7 +4182,7 @@
             <w:noProof/>
             <w:webHidden/>
           </w:rPr>
-          <w:t>29</w:t>
+          <w:t>30</w:t>
         </w:r>
         <w:r>
           <w:rPr>
@@ -4125,7 +4208,7 @@
           <w:lang w:bidi="ar-SA"/>
         </w:rPr>
       </w:pPr>
-      <w:hyperlink w:anchor="_Toc304996758" w:history="1">
+      <w:hyperlink w:anchor="_Toc311043673" w:history="1">
         <w:r>
           <w:rPr>
             <w:rStyle w:val="Hyperlink"/>
@@ -4169,7 +4252,7 @@
             <w:noProof/>
             <w:webHidden/>
           </w:rPr>
-          <w:instrText xml:space="preserve"> PAGEREF _Toc304996758 \h </w:instrText>
+          <w:instrText xml:space="preserve"> PAGEREF _Toc311043673 \h </w:instrText>
         </w:r>
         <w:r>
           <w:rPr>
@@ -4189,7 +4272,7 @@
             <w:noProof/>
             <w:webHidden/>
           </w:rPr>
-          <w:t>31</w:t>
+          <w:t>32</w:t>
         </w:r>
         <w:r>
           <w:rPr>
@@ -4208,7 +4291,7 @@
         <w:lastRenderedPageBreak/>
         <w:fldChar w:fldCharType="end"/>
       </w:r>
-      <w:bookmarkStart w:id="1" w:name="_Toc304996716"/>
+      <w:bookmarkStart w:id="1" w:name="_Toc311043630"/>
       <w:r>
         <w:t>Overview</w:t>
       </w:r>
@@ -4266,43 +4349,6 @@
       </w:r>
       <w:r>
         <w:instrText xml:space="preserve"> PAGEREF _Ref293606707 \h </w:instrText>
-      </w:r>
-      <w:r>
-        <w:fldChar w:fldCharType="separate"/>
-      </w:r>
-      <w:r>
-        <w:rPr>
-          <w:noProof/>
-        </w:rPr>
-        <w:t>28</w:t>
-      </w:r>
-      <w:r>
-        <w:fldChar w:fldCharType="end"/>
-      </w:r>
-      <w:r>
-        <w:t xml:space="preserve"> before installing.</w:t>
-      </w:r>
-    </w:p>
-    <w:p>
-      <w:r>
-        <w:t xml:space="preserve">The Installation Guide provides step by step instructions for installation.  </w:t>
-      </w:r>
-    </w:p>
-    <w:p>
-      <w:r>
-        <w:t>Upgrades from 2.2.0, 2.2.1, 2.2.2, 2.2.3, 2.2.4, 2.2.5, 2.2.6, 2.2.7, 2.2.8, 2.2.9, 2.2.10</w:t>
-      </w:r>
-      <w:r>
-        <w:t>, and 2.2.11 to 2.2.12</w:t>
-      </w:r>
-      <w:r>
-        <w:t xml:space="preserve"> are supported. See page </w:t>
-      </w:r>
-      <w:r>
-        <w:fldChar w:fldCharType="begin"/>
-      </w:r>
-      <w:r>
-        <w:instrText xml:space="preserve"> PAGEREF _Ref302598836 \h </w:instrText>
       </w:r>
       <w:r>
         <w:fldChar w:fldCharType="separate"/>
@@ -4317,21 +4363,29 @@
         <w:fldChar w:fldCharType="end"/>
       </w:r>
       <w:r>
-        <w:t>.</w:t>
-      </w:r>
-    </w:p>
-    <w:p>
-      <w:r>
-        <w:t>Upgrades from 2.1.8, 2.1.9, and 2.1.10 to 2.2.4+ are now supported.  Customers that are at a release prior to 2.1.8 will need to upgrade to 2.1.8 or later 2.1.x before upgrading to 2.2.4+.</w:t>
-      </w:r>
-      <w:r>
-        <w:t xml:space="preserve"> See page </w:t>
+        <w:t xml:space="preserve"> before installing.</w:t>
+      </w:r>
+    </w:p>
+    <w:p>
+      <w:r>
+        <w:t xml:space="preserve">The Installation Guide provides step by step instructions for installation.  </w:t>
+      </w:r>
+    </w:p>
+    <w:p>
+      <w:r>
+        <w:t>Upgrades from 2.2.0, 2.2.1, 2.2.2, 2.2.3, 2.2.4, 2.2.5, 2.2.6, 2.2.7, 2.2.8, 2.2.9, 2.2.10</w:t>
+      </w:r>
+      <w:r>
+        <w:t>, and 2.2.11 to 2.2.12</w:t>
+      </w:r>
+      <w:r>
+        <w:t xml:space="preserve"> are supported. See page </w:t>
       </w:r>
       <w:r>
         <w:fldChar w:fldCharType="begin"/>
       </w:r>
       <w:r>
-        <w:instrText xml:space="preserve"> PAGEREF _Ref302598854 \h </w:instrText>
+        <w:instrText xml:space="preserve"> PAGEREF _Ref302598836 \h </w:instrText>
       </w:r>
       <w:r>
         <w:fldChar w:fldCharType="separate"/>
@@ -4340,7 +4394,7 @@
         <w:rPr>
           <w:noProof/>
         </w:rPr>
-        <w:t>31</w:t>
+        <w:t>30</w:t>
       </w:r>
       <w:r>
         <w:fldChar w:fldCharType="end"/>
@@ -4351,6 +4405,35 @@
     </w:p>
     <w:p>
       <w:r>
+        <w:t>Upgrades from 2.1.8, 2.1.9, and 2.1.10 to 2.2.4+ are now supported.  Customers that are at a release prior to 2.1.8 will need to upgrade to 2.1.8 or later 2.1.x before upgrading to 2.2.4+.</w:t>
+      </w:r>
+      <w:r>
+        <w:t xml:space="preserve"> See page </w:t>
+      </w:r>
+      <w:r>
+        <w:fldChar w:fldCharType="begin"/>
+      </w:r>
+      <w:r>
+        <w:instrText xml:space="preserve"> PAGEREF _Ref302598854 \h </w:instrText>
+      </w:r>
+      <w:r>
+        <w:fldChar w:fldCharType="separate"/>
+      </w:r>
+      <w:r>
+        <w:rPr>
+          <w:noProof/>
+        </w:rPr>
+        <w:t>32</w:t>
+      </w:r>
+      <w:r>
+        <w:fldChar w:fldCharType="end"/>
+      </w:r>
+      <w:r>
+        <w:t>.</w:t>
+      </w:r>
+    </w:p>
+    <w:p>
+      <w:r>
         <w:t>We would like to hear your feedback.  You may submit feedback to us at support@cloud.com</w:t>
       </w:r>
       <w:r>
@@ -4361,19 +4444,19 @@
       <w:pPr>
         <w:pStyle w:val="Heading1"/>
       </w:pPr>
-      <w:bookmarkStart w:id="2" w:name="_Toc304996717"/>
-      <w:bookmarkStart w:id="3" w:name="_Toc300955471"/>
+      <w:bookmarkStart w:id="2" w:name="_Toc300955471"/>
+      <w:bookmarkStart w:id="3" w:name="_Toc311043631"/>
       <w:r>
         <w:lastRenderedPageBreak/>
         <w:t>2.2.12</w:t>
       </w:r>
-      <w:bookmarkEnd w:id="2"/>
+      <w:bookmarkEnd w:id="3"/>
     </w:p>
     <w:p>
       <w:pPr>
         <w:pStyle w:val="Heading2"/>
       </w:pPr>
-      <w:bookmarkStart w:id="4" w:name="_Toc304996718"/>
+      <w:bookmarkStart w:id="4" w:name="_Toc311043632"/>
       <w:r>
         <w:t>Issues Fixed in 2.2.12</w:t>
       </w:r>
@@ -5086,7 +5169,7 @@
       <w:pPr>
         <w:pStyle w:val="Heading2"/>
       </w:pPr>
-      <w:bookmarkStart w:id="5" w:name="_Toc304996719"/>
+      <w:bookmarkStart w:id="5" w:name="_Toc311043633"/>
       <w:r>
         <w:t>New Features in 2.2.12</w:t>
       </w:r>
@@ -5099,24 +5182,643 @@
     </w:p>
     <w:p>
       <w:pPr>
+        <w:pStyle w:val="Heading2"/>
+      </w:pPr>
+      <w:bookmarkStart w:id="6" w:name="_Toc311043634"/>
+      <w:r>
+        <w:t>API Changes in 2.2.12</w:t>
+      </w:r>
+      <w:bookmarkEnd w:id="6"/>
+    </w:p>
+    <w:tbl>
+      <w:tblPr>
+        <w:tblStyle w:val="TableGrid"/>
+        <w:tblW w:w="0" w:type="auto"/>
+        <w:tblInd w:w="828" w:type="dxa"/>
+        <w:tblLook w:val="04A0" w:firstRow="1" w:lastRow="0" w:firstColumn="1" w:lastColumn="0" w:noHBand="0" w:noVBand="1"/>
+      </w:tblPr>
+      <w:tblGrid>
+        <w:gridCol w:w="2285"/>
+        <w:gridCol w:w="7290"/>
+      </w:tblGrid>
+      <w:tr>
+        <w:tc>
+          <w:tcPr>
+            <w:tcW w:w="2285" w:type="dxa"/>
+          </w:tcPr>
+          <w:p>
+            <w:proofErr w:type="spellStart"/>
+            <w:r>
+              <w:t>listSSHKeyPair</w:t>
+            </w:r>
+            <w:proofErr w:type="spellEnd"/>
+          </w:p>
+        </w:tc>
+        <w:tc>
+          <w:tcPr>
+            <w:tcW w:w="7290" w:type="dxa"/>
+          </w:tcPr>
+          <w:p>
+            <w:r>
+              <w:t>Response tag name changed from &lt;</w:t>
+            </w:r>
+            <w:proofErr w:type="spellStart"/>
+            <w:r>
+              <w:t>listkeypairresponse</w:t>
+            </w:r>
+            <w:proofErr w:type="spellEnd"/>
+            <w:r>
+              <w:t>&gt; to &lt;</w:t>
+            </w:r>
+            <w:proofErr w:type="spellStart"/>
+            <w:r>
+              <w:t>listsshkeypairresponse</w:t>
+            </w:r>
+            <w:proofErr w:type="spellEnd"/>
+            <w:r>
+              <w:t>&gt;</w:t>
+            </w:r>
+          </w:p>
+        </w:tc>
+      </w:tr>
+      <w:tr>
+        <w:tc>
+          <w:tcPr>
+            <w:tcW w:w="2285" w:type="dxa"/>
+          </w:tcPr>
+          <w:p>
+            <w:proofErr w:type="spellStart"/>
+            <w:r>
+              <w:t>createSSHKeyPair</w:t>
+            </w:r>
+            <w:proofErr w:type="spellEnd"/>
+          </w:p>
+        </w:tc>
+        <w:tc>
+          <w:tcPr>
+            <w:tcW w:w="7290" w:type="dxa"/>
+          </w:tcPr>
+          <w:p>
+            <w:r>
+              <w:t>Response tag name changed from &lt;</w:t>
+            </w:r>
+            <w:proofErr w:type="spellStart"/>
+            <w:r>
+              <w:t>createkeypairresponse</w:t>
+            </w:r>
+            <w:proofErr w:type="spellEnd"/>
+            <w:r>
+              <w:t>&gt; to &lt;</w:t>
+            </w:r>
+            <w:proofErr w:type="spellStart"/>
+            <w:r>
+              <w:t>createsshkeypairresponse</w:t>
+            </w:r>
+            <w:proofErr w:type="spellEnd"/>
+            <w:r>
+              <w:t>&gt;</w:t>
+            </w:r>
+          </w:p>
+        </w:tc>
+      </w:tr>
+      <w:tr>
+        <w:tc>
+          <w:tcPr>
+            <w:tcW w:w="2285" w:type="dxa"/>
+          </w:tcPr>
+          <w:p>
+            <w:proofErr w:type="spellStart"/>
+            <w:r>
+              <w:t>deleteSSHKeyPair</w:t>
+            </w:r>
+            <w:proofErr w:type="spellEnd"/>
+          </w:p>
+        </w:tc>
+        <w:tc>
+          <w:tcPr>
+            <w:tcW w:w="7290" w:type="dxa"/>
+          </w:tcPr>
+          <w:p>
+            <w:r>
+              <w:t>Response tag name changed from &lt;</w:t>
+            </w:r>
+            <w:proofErr w:type="spellStart"/>
+            <w:r>
+              <w:t>deletekeypairresponse</w:t>
+            </w:r>
+            <w:proofErr w:type="spellEnd"/>
+            <w:r>
+              <w:t>&gt; to &lt;</w:t>
+            </w:r>
+            <w:proofErr w:type="spellStart"/>
+            <w:r>
+              <w:t>deletesshkeypairresponse</w:t>
+            </w:r>
+            <w:proofErr w:type="spellEnd"/>
+            <w:r>
+              <w:t>&gt;</w:t>
+            </w:r>
+          </w:p>
+        </w:tc>
+      </w:tr>
+      <w:tr>
+        <w:tc>
+          <w:tcPr>
+            <w:tcW w:w="2285" w:type="dxa"/>
+          </w:tcPr>
+          <w:p>
+            <w:proofErr w:type="spellStart"/>
+            <w:r>
+              <w:t>registerSSHKeyPair</w:t>
+            </w:r>
+            <w:proofErr w:type="spellEnd"/>
+          </w:p>
+        </w:tc>
+        <w:tc>
+          <w:tcPr>
+            <w:tcW w:w="7290" w:type="dxa"/>
+          </w:tcPr>
+          <w:p>
+            <w:r>
+              <w:t>Response tag name changed from &lt;</w:t>
+            </w:r>
+            <w:proofErr w:type="spellStart"/>
+            <w:r>
+              <w:t>registerkeypairresponse</w:t>
+            </w:r>
+            <w:proofErr w:type="spellEnd"/>
+            <w:r>
+              <w:t>&gt; to &lt;</w:t>
+            </w:r>
+            <w:proofErr w:type="spellStart"/>
+            <w:r>
+              <w:t>registersshkeypairresponse</w:t>
+            </w:r>
+            <w:proofErr w:type="spellEnd"/>
+            <w:r>
+              <w:t>&gt;</w:t>
+            </w:r>
+          </w:p>
+        </w:tc>
+      </w:tr>
+      <w:tr>
+        <w:tc>
+          <w:tcPr>
+            <w:tcW w:w="2285" w:type="dxa"/>
+          </w:tcPr>
+          <w:p>
+            <w:proofErr w:type="spellStart"/>
+            <w:r>
+              <w:t>destroyRouter</w:t>
+            </w:r>
+            <w:proofErr w:type="spellEnd"/>
+          </w:p>
+        </w:tc>
+        <w:tc>
+          <w:tcPr>
+            <w:tcW w:w="7290" w:type="dxa"/>
+          </w:tcPr>
+          <w:p>
+            <w:r>
+              <w:t>New command</w:t>
+            </w:r>
+          </w:p>
+        </w:tc>
+      </w:tr>
+      <w:tr>
+        <w:tc>
+          <w:tcPr>
+            <w:tcW w:w="2285" w:type="dxa"/>
+          </w:tcPr>
+          <w:p>
+            <w:proofErr w:type="spellStart"/>
+            <w:r>
+              <w:t>listTemplates</w:t>
+            </w:r>
+            <w:proofErr w:type="spellEnd"/>
+          </w:p>
+        </w:tc>
+        <w:tc>
+          <w:tcPr>
+            <w:tcW w:w="7290" w:type="dxa"/>
+          </w:tcPr>
+          <w:p>
+            <w:r>
+              <w:t xml:space="preserve">New response parameter: </w:t>
+            </w:r>
+            <w:proofErr w:type="spellStart"/>
+            <w:r>
+              <w:t>templatetag</w:t>
+            </w:r>
+            <w:proofErr w:type="spellEnd"/>
+          </w:p>
+        </w:tc>
+      </w:tr>
+      <w:tr>
+        <w:tc>
+          <w:tcPr>
+            <w:tcW w:w="2285" w:type="dxa"/>
+          </w:tcPr>
+          <w:p>
+            <w:proofErr w:type="spellStart"/>
+            <w:r>
+              <w:lastRenderedPageBreak/>
+              <w:t>copyTemplate</w:t>
+            </w:r>
+            <w:proofErr w:type="spellEnd"/>
+          </w:p>
+        </w:tc>
+        <w:tc>
+          <w:tcPr>
+            <w:tcW w:w="7290" w:type="dxa"/>
+          </w:tcPr>
+          <w:p>
+            <w:r>
+              <w:t xml:space="preserve">New response parameter: </w:t>
+            </w:r>
+            <w:proofErr w:type="spellStart"/>
+            <w:r>
+              <w:t>templatetag</w:t>
+            </w:r>
+            <w:proofErr w:type="spellEnd"/>
+          </w:p>
+        </w:tc>
+      </w:tr>
+      <w:tr>
+        <w:tc>
+          <w:tcPr>
+            <w:tcW w:w="2285" w:type="dxa"/>
+          </w:tcPr>
+          <w:p>
+            <w:proofErr w:type="spellStart"/>
+            <w:r>
+              <w:t>prepareTemplate</w:t>
+            </w:r>
+            <w:proofErr w:type="spellEnd"/>
+          </w:p>
+        </w:tc>
+        <w:tc>
+          <w:tcPr>
+            <w:tcW w:w="7290" w:type="dxa"/>
+          </w:tcPr>
+          <w:p>
+            <w:r>
+              <w:t xml:space="preserve">New response parameter: </w:t>
+            </w:r>
+            <w:proofErr w:type="spellStart"/>
+            <w:r>
+              <w:t>templatetag</w:t>
+            </w:r>
+            <w:proofErr w:type="spellEnd"/>
+          </w:p>
+        </w:tc>
+      </w:tr>
+      <w:tr>
+        <w:tc>
+          <w:tcPr>
+            <w:tcW w:w="2285" w:type="dxa"/>
+          </w:tcPr>
+          <w:p>
+            <w:proofErr w:type="spellStart"/>
+            <w:r>
+              <w:t>updateTemplate</w:t>
+            </w:r>
+            <w:proofErr w:type="spellEnd"/>
+          </w:p>
+        </w:tc>
+        <w:tc>
+          <w:tcPr>
+            <w:tcW w:w="7290" w:type="dxa"/>
+          </w:tcPr>
+          <w:p>
+            <w:r>
+              <w:t xml:space="preserve">New response parameter: </w:t>
+            </w:r>
+            <w:proofErr w:type="spellStart"/>
+            <w:r>
+              <w:t>templatetag</w:t>
+            </w:r>
+            <w:proofErr w:type="spellEnd"/>
+          </w:p>
+        </w:tc>
+      </w:tr>
+      <w:tr>
+        <w:tc>
+          <w:tcPr>
+            <w:tcW w:w="2285" w:type="dxa"/>
+          </w:tcPr>
+          <w:p>
+            <w:proofErr w:type="spellStart"/>
+            <w:r>
+              <w:t>createTemplate</w:t>
+            </w:r>
+            <w:proofErr w:type="spellEnd"/>
+          </w:p>
+        </w:tc>
+        <w:tc>
+          <w:tcPr>
+            <w:tcW w:w="7290" w:type="dxa"/>
+          </w:tcPr>
+          <w:p>
+            <w:r>
+              <w:t xml:space="preserve">New request parameter: </w:t>
+            </w:r>
+            <w:proofErr w:type="spellStart"/>
+            <w:r>
+              <w:t>templatetag</w:t>
+            </w:r>
+            <w:proofErr w:type="spellEnd"/>
+            <w:r>
+              <w:t xml:space="preserve"> (optional)</w:t>
+            </w:r>
+          </w:p>
+        </w:tc>
+      </w:tr>
+      <w:tr>
+        <w:tc>
+          <w:tcPr>
+            <w:tcW w:w="2285" w:type="dxa"/>
+          </w:tcPr>
+          <w:p>
+            <w:proofErr w:type="spellStart"/>
+            <w:r>
+              <w:t>registerTemplate</w:t>
+            </w:r>
+            <w:proofErr w:type="spellEnd"/>
+          </w:p>
+        </w:tc>
+        <w:tc>
+          <w:tcPr>
+            <w:tcW w:w="7290" w:type="dxa"/>
+          </w:tcPr>
+          <w:p>
+            <w:pPr>
+              <w:keepNext/>
+              <w:keepLines/>
+            </w:pPr>
+            <w:r>
+              <w:t xml:space="preserve">New request parameter: </w:t>
+            </w:r>
+            <w:proofErr w:type="spellStart"/>
+            <w:r>
+              <w:t>templatetag</w:t>
+            </w:r>
+            <w:proofErr w:type="spellEnd"/>
+            <w:r>
+              <w:t xml:space="preserve"> (optional)</w:t>
+            </w:r>
+          </w:p>
+          <w:p>
+            <w:pPr>
+              <w:keepNext/>
+              <w:keepLines/>
+            </w:pPr>
+            <w:r>
+              <w:t xml:space="preserve">New response parameter: </w:t>
+            </w:r>
+            <w:proofErr w:type="spellStart"/>
+            <w:r>
+              <w:t>templatetag</w:t>
+            </w:r>
+            <w:proofErr w:type="spellEnd"/>
+          </w:p>
+        </w:tc>
+      </w:tr>
+      <w:tr>
+        <w:tc>
+          <w:tcPr>
+            <w:tcW w:w="2285" w:type="dxa"/>
+          </w:tcPr>
+          <w:p>
+            <w:proofErr w:type="spellStart"/>
+            <w:r>
+              <w:t>addExternalLoadBalancer</w:t>
+            </w:r>
+            <w:proofErr w:type="spellEnd"/>
+          </w:p>
+        </w:tc>
+        <w:tc>
+          <w:tcPr>
+            <w:tcW w:w="7290" w:type="dxa"/>
+          </w:tcPr>
+          <w:p>
+            <w:r>
+              <w:t>New response parameter: inline</w:t>
+            </w:r>
+          </w:p>
+        </w:tc>
+      </w:tr>
+      <w:tr>
+        <w:tc>
+          <w:tcPr>
+            <w:tcW w:w="2285" w:type="dxa"/>
+          </w:tcPr>
+          <w:p>
+            <w:proofErr w:type="spellStart"/>
+            <w:r>
+              <w:t>restartNetwork</w:t>
+            </w:r>
+            <w:proofErr w:type="spellEnd"/>
+          </w:p>
+        </w:tc>
+        <w:tc>
+          <w:tcPr>
+            <w:tcW w:w="7290" w:type="dxa"/>
+          </w:tcPr>
+          <w:p>
+            <w:r>
+              <w:t>New request parameter: cleanup (optional)</w:t>
+            </w:r>
+          </w:p>
+        </w:tc>
+      </w:tr>
+      <w:tr>
+        <w:tc>
+          <w:tcPr>
+            <w:tcW w:w="2285" w:type="dxa"/>
+          </w:tcPr>
+          <w:p>
+            <w:proofErr w:type="spellStart"/>
+            <w:r>
+              <w:t>registerIso</w:t>
+            </w:r>
+            <w:proofErr w:type="spellEnd"/>
+          </w:p>
+        </w:tc>
+        <w:tc>
+          <w:tcPr>
+            <w:tcW w:w="7290" w:type="dxa"/>
+          </w:tcPr>
+          <w:p>
+            <w:r>
+              <w:t xml:space="preserve">New response parameter: </w:t>
+            </w:r>
+            <w:proofErr w:type="spellStart"/>
+            <w:r>
+              <w:t>templatetag</w:t>
+            </w:r>
+            <w:proofErr w:type="spellEnd"/>
+          </w:p>
+        </w:tc>
+      </w:tr>
+      <w:tr>
+        <w:tc>
+          <w:tcPr>
+            <w:tcW w:w="2285" w:type="dxa"/>
+          </w:tcPr>
+          <w:p>
+            <w:proofErr w:type="spellStart"/>
+            <w:r>
+              <w:t>copyIso</w:t>
+            </w:r>
+            <w:proofErr w:type="spellEnd"/>
+          </w:p>
+        </w:tc>
+        <w:tc>
+          <w:tcPr>
+            <w:tcW w:w="7290" w:type="dxa"/>
+          </w:tcPr>
+          <w:p>
+            <w:r>
+              <w:t xml:space="preserve">New response parameter: </w:t>
+            </w:r>
+            <w:proofErr w:type="spellStart"/>
+            <w:r>
+              <w:t>templatetag</w:t>
+            </w:r>
+            <w:proofErr w:type="spellEnd"/>
+          </w:p>
+        </w:tc>
+      </w:tr>
+      <w:tr>
+        <w:tc>
+          <w:tcPr>
+            <w:tcW w:w="2285" w:type="dxa"/>
+          </w:tcPr>
+          <w:p>
+            <w:proofErr w:type="spellStart"/>
+            <w:r>
+              <w:t>updateIso</w:t>
+            </w:r>
+            <w:proofErr w:type="spellEnd"/>
+          </w:p>
+        </w:tc>
+        <w:tc>
+          <w:tcPr>
+            <w:tcW w:w="7290" w:type="dxa"/>
+          </w:tcPr>
+          <w:p>
+            <w:r>
+              <w:t xml:space="preserve">New response parameter: </w:t>
+            </w:r>
+            <w:proofErr w:type="spellStart"/>
+            <w:r>
+              <w:t>templatetag</w:t>
+            </w:r>
+            <w:proofErr w:type="spellEnd"/>
+          </w:p>
+        </w:tc>
+      </w:tr>
+      <w:tr>
+        <w:tc>
+          <w:tcPr>
+            <w:tcW w:w="2285" w:type="dxa"/>
+          </w:tcPr>
+          <w:p>
+            <w:proofErr w:type="spellStart"/>
+            <w:r>
+              <w:t>listIsos</w:t>
+            </w:r>
+            <w:proofErr w:type="spellEnd"/>
+          </w:p>
+        </w:tc>
+        <w:tc>
+          <w:tcPr>
+            <w:tcW w:w="7290" w:type="dxa"/>
+          </w:tcPr>
+          <w:p>
+            <w:r>
+              <w:t xml:space="preserve">New response parameter: </w:t>
+            </w:r>
+            <w:proofErr w:type="spellStart"/>
+            <w:r>
+              <w:t>templatetag</w:t>
+            </w:r>
+            <w:proofErr w:type="spellEnd"/>
+          </w:p>
+        </w:tc>
+      </w:tr>
+      <w:tr>
+        <w:tc>
+          <w:tcPr>
+            <w:tcW w:w="2285" w:type="dxa"/>
+          </w:tcPr>
+          <w:p>
+            <w:proofErr w:type="spellStart"/>
+            <w:r>
+              <w:t>addHost</w:t>
+            </w:r>
+            <w:proofErr w:type="spellEnd"/>
+          </w:p>
+        </w:tc>
+        <w:tc>
+          <w:tcPr>
+            <w:tcW w:w="7290" w:type="dxa"/>
+          </w:tcPr>
+          <w:p>
+            <w:r>
+              <w:t xml:space="preserve">Removed request parameters </w:t>
+            </w:r>
+            <w:proofErr w:type="spellStart"/>
+            <w:r>
+              <w:t>cpunumber</w:t>
+            </w:r>
+            <w:proofErr w:type="spellEnd"/>
+            <w:r>
+              <w:t xml:space="preserve">,  </w:t>
+            </w:r>
+            <w:proofErr w:type="spellStart"/>
+            <w:r>
+              <w:t>cpuspeed</w:t>
+            </w:r>
+            <w:proofErr w:type="spellEnd"/>
+            <w:r>
+              <w:t xml:space="preserve">, </w:t>
+            </w:r>
+            <w:proofErr w:type="spellStart"/>
+            <w:r>
+              <w:t>hostmac</w:t>
+            </w:r>
+            <w:proofErr w:type="spellEnd"/>
+            <w:r>
+              <w:t>, and memory</w:t>
+            </w:r>
+          </w:p>
+        </w:tc>
+      </w:tr>
+    </w:tbl>
+    <w:p/>
+    <w:p/>
+    <w:p>
+      <w:pPr>
         <w:pStyle w:val="Heading1"/>
       </w:pPr>
-      <w:bookmarkStart w:id="6" w:name="_Toc304996720"/>
+      <w:bookmarkStart w:id="7" w:name="_Toc311043635"/>
       <w:r>
         <w:lastRenderedPageBreak/>
         <w:t>2.2.11</w:t>
       </w:r>
-      <w:bookmarkEnd w:id="6"/>
+      <w:bookmarkEnd w:id="7"/>
     </w:p>
     <w:p>
       <w:pPr>
         <w:pStyle w:val="Heading2"/>
       </w:pPr>
-      <w:bookmarkStart w:id="7" w:name="_Toc304996721"/>
+      <w:bookmarkStart w:id="8" w:name="_Toc311043636"/>
       <w:r>
         <w:t>Issues Fixed in 2.2.11</w:t>
       </w:r>
-      <w:bookmarkEnd w:id="7"/>
+      <w:bookmarkEnd w:id="8"/>
     </w:p>
     <w:tbl>
       <w:tblPr>
@@ -5165,11 +5867,11 @@
       <w:pPr>
         <w:pStyle w:val="Heading2"/>
       </w:pPr>
-      <w:bookmarkStart w:id="8" w:name="_Toc304996722"/>
+      <w:bookmarkStart w:id="9" w:name="_Toc311043637"/>
       <w:r>
         <w:t>New Features in 2.2.11</w:t>
       </w:r>
-      <w:bookmarkEnd w:id="8"/>
+      <w:bookmarkEnd w:id="9"/>
     </w:p>
     <w:tbl>
       <w:tblPr>
@@ -5209,25 +5911,25 @@
       <w:pPr>
         <w:pStyle w:val="Heading1"/>
       </w:pPr>
-      <w:bookmarkStart w:id="9" w:name="_Toc304996723"/>
+      <w:bookmarkStart w:id="10" w:name="_Toc311043638"/>
       <w:r>
         <w:lastRenderedPageBreak/>
         <w:t>2.2.10</w:t>
       </w:r>
-      <w:bookmarkEnd w:id="3"/>
-      <w:bookmarkEnd w:id="9"/>
+      <w:bookmarkEnd w:id="2"/>
+      <w:bookmarkEnd w:id="10"/>
     </w:p>
     <w:p>
       <w:pPr>
         <w:pStyle w:val="Heading2"/>
       </w:pPr>
-      <w:bookmarkStart w:id="10" w:name="_Toc300955472"/>
-      <w:bookmarkStart w:id="11" w:name="_Toc304996724"/>
+      <w:bookmarkStart w:id="11" w:name="_Toc300955472"/>
+      <w:bookmarkStart w:id="12" w:name="_Toc311043639"/>
       <w:r>
         <w:t>Issues Fixed in 2.2.10</w:t>
       </w:r>
-      <w:bookmarkEnd w:id="10"/>
       <w:bookmarkEnd w:id="11"/>
+      <w:bookmarkEnd w:id="12"/>
     </w:p>
     <w:tbl>
       <w:tblPr>
@@ -5608,13 +6310,13 @@
       <w:pPr>
         <w:pStyle w:val="Heading2"/>
       </w:pPr>
-      <w:bookmarkStart w:id="12" w:name="_Toc300955473"/>
-      <w:bookmarkStart w:id="13" w:name="_Toc304996725"/>
+      <w:bookmarkStart w:id="13" w:name="_Toc300955473"/>
+      <w:bookmarkStart w:id="14" w:name="_Toc311043640"/>
       <w:r>
         <w:t>New Features in 2.2.10</w:t>
       </w:r>
-      <w:bookmarkEnd w:id="12"/>
       <w:bookmarkEnd w:id="13"/>
+      <w:bookmarkEnd w:id="14"/>
     </w:p>
     <w:tbl>
       <w:tblPr>
@@ -5842,22 +6544,22 @@
       <w:pPr>
         <w:pStyle w:val="Heading1"/>
       </w:pPr>
-      <w:bookmarkStart w:id="14" w:name="_Toc304996726"/>
+      <w:bookmarkStart w:id="15" w:name="_Toc311043641"/>
       <w:r>
         <w:lastRenderedPageBreak/>
         <w:t>2.2.9</w:t>
       </w:r>
-      <w:bookmarkEnd w:id="14"/>
+      <w:bookmarkEnd w:id="15"/>
     </w:p>
     <w:p>
       <w:pPr>
         <w:pStyle w:val="Heading2"/>
       </w:pPr>
-      <w:bookmarkStart w:id="15" w:name="_Toc304996727"/>
+      <w:bookmarkStart w:id="16" w:name="_Toc311043642"/>
       <w:r>
         <w:t>Issues Fixed in 2.2.9</w:t>
       </w:r>
-      <w:bookmarkEnd w:id="15"/>
+      <w:bookmarkEnd w:id="16"/>
     </w:p>
     <w:tbl>
       <w:tblPr>
@@ -6058,11 +6760,11 @@
       <w:pPr>
         <w:pStyle w:val="Heading2"/>
       </w:pPr>
-      <w:bookmarkStart w:id="16" w:name="_Toc304996728"/>
+      <w:bookmarkStart w:id="17" w:name="_Toc311043643"/>
       <w:r>
         <w:t>New Features in 2.2.9</w:t>
       </w:r>
-      <w:bookmarkEnd w:id="16"/>
+      <w:bookmarkEnd w:id="17"/>
     </w:p>
     <w:p>
       <w:r>
@@ -6073,22 +6775,22 @@
       <w:pPr>
         <w:pStyle w:val="Heading1"/>
       </w:pPr>
-      <w:bookmarkStart w:id="17" w:name="_Toc304996729"/>
+      <w:bookmarkStart w:id="18" w:name="_Toc311043644"/>
       <w:r>
         <w:lastRenderedPageBreak/>
         <w:t>2.2.8</w:t>
       </w:r>
-      <w:bookmarkEnd w:id="17"/>
+      <w:bookmarkEnd w:id="18"/>
     </w:p>
     <w:p>
       <w:pPr>
         <w:pStyle w:val="Heading2"/>
       </w:pPr>
-      <w:bookmarkStart w:id="18" w:name="_Toc304996730"/>
+      <w:bookmarkStart w:id="19" w:name="_Toc311043645"/>
       <w:r>
         <w:t>Issues Fixed in 2.2.8</w:t>
       </w:r>
-      <w:bookmarkEnd w:id="18"/>
+      <w:bookmarkEnd w:id="19"/>
     </w:p>
     <w:tbl>
       <w:tblPr>
@@ -6762,11 +7464,11 @@
       <w:pPr>
         <w:pStyle w:val="Heading2"/>
       </w:pPr>
-      <w:bookmarkStart w:id="19" w:name="_Toc304996731"/>
+      <w:bookmarkStart w:id="20" w:name="_Toc311043646"/>
       <w:r>
         <w:t>New Features in 2.2.8</w:t>
       </w:r>
-      <w:bookmarkEnd w:id="19"/>
+      <w:bookmarkEnd w:id="20"/>
     </w:p>
     <w:tbl>
       <w:tblPr>
@@ -7372,22 +8074,22 @@
       <w:pPr>
         <w:pStyle w:val="Heading1"/>
       </w:pPr>
-      <w:bookmarkStart w:id="20" w:name="_Toc304996732"/>
+      <w:bookmarkStart w:id="21" w:name="_Toc311043647"/>
       <w:r>
         <w:lastRenderedPageBreak/>
         <w:t>2.2.7</w:t>
       </w:r>
-      <w:bookmarkEnd w:id="20"/>
+      <w:bookmarkEnd w:id="21"/>
     </w:p>
     <w:p>
       <w:pPr>
         <w:pStyle w:val="Heading2"/>
       </w:pPr>
-      <w:bookmarkStart w:id="21" w:name="_Toc304996733"/>
+      <w:bookmarkStart w:id="22" w:name="_Toc311043648"/>
       <w:r>
         <w:t>Issues Fixed in 2.2.7</w:t>
       </w:r>
-      <w:bookmarkEnd w:id="21"/>
+      <w:bookmarkEnd w:id="22"/>
     </w:p>
     <w:tbl>
       <w:tblPr>
@@ -7449,11 +8151,11 @@
       <w:pPr>
         <w:pStyle w:val="Heading2"/>
       </w:pPr>
-      <w:bookmarkStart w:id="22" w:name="_Toc304996734"/>
+      <w:bookmarkStart w:id="23" w:name="_Toc311043649"/>
       <w:r>
         <w:t>New Features in 2.2.7</w:t>
       </w:r>
-      <w:bookmarkEnd w:id="22"/>
+      <w:bookmarkEnd w:id="23"/>
     </w:p>
     <w:tbl>
       <w:tblPr>
@@ -7501,22 +8203,22 @@
       <w:pPr>
         <w:pStyle w:val="Heading1"/>
       </w:pPr>
-      <w:bookmarkStart w:id="23" w:name="_Toc304996735"/>
+      <w:bookmarkStart w:id="24" w:name="_Toc311043650"/>
       <w:r>
         <w:lastRenderedPageBreak/>
         <w:t>2.2.6</w:t>
       </w:r>
-      <w:bookmarkEnd w:id="23"/>
+      <w:bookmarkEnd w:id="24"/>
     </w:p>
     <w:p>
       <w:pPr>
         <w:pStyle w:val="Heading2"/>
       </w:pPr>
-      <w:bookmarkStart w:id="24" w:name="_Toc304996736"/>
+      <w:bookmarkStart w:id="25" w:name="_Toc311043651"/>
       <w:r>
         <w:t>Issues Fixed in 2.2.6</w:t>
       </w:r>
-      <w:bookmarkEnd w:id="24"/>
+      <w:bookmarkEnd w:id="25"/>
     </w:p>
     <w:tbl>
       <w:tblPr>
@@ -7753,11 +8455,11 @@
       <w:pPr>
         <w:pStyle w:val="Heading2"/>
       </w:pPr>
-      <w:bookmarkStart w:id="25" w:name="_Toc304996737"/>
+      <w:bookmarkStart w:id="26" w:name="_Toc311043652"/>
       <w:r>
         <w:t>New Features in 2.2.6</w:t>
       </w:r>
-      <w:bookmarkEnd w:id="25"/>
+      <w:bookmarkEnd w:id="26"/>
     </w:p>
     <w:p>
       <w:r>
@@ -7768,22 +8470,22 @@
       <w:pPr>
         <w:pStyle w:val="Heading1"/>
       </w:pPr>
-      <w:bookmarkStart w:id="26" w:name="_Toc304996738"/>
+      <w:bookmarkStart w:id="27" w:name="_Toc311043653"/>
       <w:r>
         <w:lastRenderedPageBreak/>
         <w:t>2.2.5</w:t>
       </w:r>
-      <w:bookmarkEnd w:id="26"/>
+      <w:bookmarkEnd w:id="27"/>
     </w:p>
     <w:p>
       <w:pPr>
         <w:pStyle w:val="Heading2"/>
       </w:pPr>
-      <w:bookmarkStart w:id="27" w:name="_Toc304996739"/>
+      <w:bookmarkStart w:id="28" w:name="_Toc311043654"/>
       <w:r>
         <w:t>Issues Fixed in 2.2.5</w:t>
       </w:r>
-      <w:bookmarkEnd w:id="27"/>
+      <w:bookmarkEnd w:id="28"/>
     </w:p>
     <w:tbl>
       <w:tblPr>
@@ -7963,11 +8665,11 @@
       <w:pPr>
         <w:pStyle w:val="Heading2"/>
       </w:pPr>
-      <w:bookmarkStart w:id="28" w:name="_Toc304996740"/>
+      <w:bookmarkStart w:id="29" w:name="_Toc311043655"/>
       <w:r>
         <w:t>New Features in 2.2.5</w:t>
       </w:r>
-      <w:bookmarkEnd w:id="28"/>
+      <w:bookmarkEnd w:id="29"/>
     </w:p>
     <w:p>
       <w:r>
@@ -7978,12 +8680,12 @@
       <w:pPr>
         <w:pStyle w:val="Heading1"/>
       </w:pPr>
-      <w:bookmarkStart w:id="29" w:name="_Toc304996741"/>
+      <w:bookmarkStart w:id="30" w:name="_Toc311043656"/>
       <w:r>
         <w:lastRenderedPageBreak/>
         <w:t>2.2.4</w:t>
       </w:r>
-      <w:bookmarkEnd w:id="29"/>
+      <w:bookmarkEnd w:id="30"/>
     </w:p>
     <w:p>
       <w:r>
@@ -8036,11 +8738,11 @@
       <w:pPr>
         <w:pStyle w:val="Heading2"/>
       </w:pPr>
-      <w:bookmarkStart w:id="30" w:name="_Toc304996742"/>
+      <w:bookmarkStart w:id="31" w:name="_Toc311043657"/>
       <w:r>
         <w:t>Issues Fixed in 2.2.4</w:t>
       </w:r>
-      <w:bookmarkEnd w:id="30"/>
+      <w:bookmarkEnd w:id="31"/>
     </w:p>
     <w:tbl>
       <w:tblPr>
@@ -8918,11 +9620,11 @@
       <w:pPr>
         <w:pStyle w:val="Heading2"/>
       </w:pPr>
-      <w:bookmarkStart w:id="31" w:name="_Toc304996743"/>
+      <w:bookmarkStart w:id="32" w:name="_Toc311043658"/>
       <w:r>
         <w:t>New Features in 2.2.4</w:t>
       </w:r>
-      <w:bookmarkEnd w:id="31"/>
+      <w:bookmarkEnd w:id="32"/>
     </w:p>
     <w:tbl>
       <w:tblPr>
@@ -9209,22 +9911,22 @@
       <w:pPr>
         <w:pStyle w:val="Heading1"/>
       </w:pPr>
-      <w:bookmarkStart w:id="32" w:name="_Toc304996744"/>
+      <w:bookmarkStart w:id="33" w:name="_Toc311043659"/>
       <w:r>
         <w:lastRenderedPageBreak/>
         <w:t>2.2.3</w:t>
       </w:r>
-      <w:bookmarkEnd w:id="32"/>
+      <w:bookmarkEnd w:id="33"/>
     </w:p>
     <w:p>
       <w:pPr>
         <w:pStyle w:val="Heading2"/>
       </w:pPr>
-      <w:bookmarkStart w:id="33" w:name="_Toc304996745"/>
+      <w:bookmarkStart w:id="34" w:name="_Toc311043660"/>
       <w:r>
         <w:t>Issues Fixed in 2.2.3</w:t>
       </w:r>
-      <w:bookmarkEnd w:id="33"/>
+      <w:bookmarkEnd w:id="34"/>
     </w:p>
     <w:tbl>
       <w:tblPr>
@@ -9291,11 +9993,11 @@
       <w:pPr>
         <w:pStyle w:val="Heading2"/>
       </w:pPr>
-      <w:bookmarkStart w:id="34" w:name="_Toc304996746"/>
+      <w:bookmarkStart w:id="35" w:name="_Toc311043661"/>
       <w:r>
         <w:t>New Features in 2.2.3</w:t>
       </w:r>
-      <w:bookmarkEnd w:id="34"/>
+      <w:bookmarkEnd w:id="35"/>
     </w:p>
     <w:p>
       <w:r>
@@ -9309,22 +10011,22 @@
       <w:pPr>
         <w:pStyle w:val="Heading1"/>
       </w:pPr>
-      <w:bookmarkStart w:id="35" w:name="_Toc304996747"/>
+      <w:bookmarkStart w:id="36" w:name="_Toc311043662"/>
       <w:r>
         <w:lastRenderedPageBreak/>
         <w:t>2.2.2</w:t>
       </w:r>
-      <w:bookmarkEnd w:id="35"/>
+      <w:bookmarkEnd w:id="36"/>
     </w:p>
     <w:p>
       <w:pPr>
         <w:pStyle w:val="Heading2"/>
       </w:pPr>
-      <w:bookmarkStart w:id="36" w:name="_Toc304996748"/>
+      <w:bookmarkStart w:id="37" w:name="_Toc311043663"/>
       <w:r>
         <w:t>Issues Fixed in 2.2.2</w:t>
       </w:r>
-      <w:bookmarkEnd w:id="36"/>
+      <w:bookmarkEnd w:id="37"/>
     </w:p>
     <w:tbl>
       <w:tblPr>
@@ -9761,11 +10463,11 @@
       <w:pPr>
         <w:pStyle w:val="Heading2"/>
       </w:pPr>
-      <w:bookmarkStart w:id="37" w:name="_Toc304996749"/>
+      <w:bookmarkStart w:id="38" w:name="_Toc311043664"/>
       <w:r>
         <w:t>New Features in 2.2.2</w:t>
       </w:r>
-      <w:bookmarkEnd w:id="37"/>
+      <w:bookmarkEnd w:id="38"/>
     </w:p>
     <w:tbl>
       <w:tblPr>
@@ -9881,22 +10583,22 @@
       <w:pPr>
         <w:pStyle w:val="Heading1"/>
       </w:pPr>
-      <w:bookmarkStart w:id="38" w:name="_Toc304996750"/>
+      <w:bookmarkStart w:id="39" w:name="_Toc311043665"/>
       <w:r>
         <w:lastRenderedPageBreak/>
         <w:t>2.2.1</w:t>
       </w:r>
-      <w:bookmarkEnd w:id="38"/>
+      <w:bookmarkEnd w:id="39"/>
     </w:p>
     <w:p>
       <w:pPr>
         <w:pStyle w:val="Heading2"/>
       </w:pPr>
-      <w:bookmarkStart w:id="39" w:name="_Toc304996751"/>
+      <w:bookmarkStart w:id="40" w:name="_Toc311043666"/>
       <w:r>
         <w:t>Issues Fixed in 2.2.1</w:t>
       </w:r>
-      <w:bookmarkEnd w:id="39"/>
+      <w:bookmarkEnd w:id="40"/>
     </w:p>
     <w:tbl>
       <w:tblPr>
@@ -9965,11 +10667,11 @@
       <w:pPr>
         <w:pStyle w:val="Heading2"/>
       </w:pPr>
-      <w:bookmarkStart w:id="40" w:name="_Toc304996752"/>
+      <w:bookmarkStart w:id="41" w:name="_Toc311043667"/>
       <w:r>
         <w:t>New Features in 2.2.1</w:t>
       </w:r>
-      <w:bookmarkEnd w:id="40"/>
+      <w:bookmarkEnd w:id="41"/>
     </w:p>
     <w:p>
       <w:r>
@@ -9980,7 +10682,7 @@
       <w:pPr>
         <w:pStyle w:val="Heading1"/>
       </w:pPr>
-      <w:bookmarkStart w:id="41" w:name="_Toc304996753"/>
+      <w:bookmarkStart w:id="42" w:name="_Toc311043668"/>
       <w:r>
         <w:lastRenderedPageBreak/>
         <w:t>New Features in 2.</w:t>
@@ -9988,7 +10690,7 @@
       <w:r>
         <w:t>2</w:t>
       </w:r>
-      <w:bookmarkEnd w:id="41"/>
+      <w:bookmarkEnd w:id="42"/>
     </w:p>
     <w:tbl>
       <w:tblPr>
@@ -10854,12 +11556,15 @@
       <w:pPr>
         <w:pStyle w:val="Heading1"/>
       </w:pPr>
-      <w:bookmarkStart w:id="42" w:name="_Toc304996754"/>
+      <w:bookmarkStart w:id="43" w:name="_Toc311043669"/>
       <w:r>
         <w:lastRenderedPageBreak/>
         <w:t>API Changes</w:t>
       </w:r>
-      <w:bookmarkEnd w:id="42"/>
+      <w:r>
+        <w:t xml:space="preserve"> from 2.1 to 2.2</w:t>
+      </w:r>
+      <w:bookmarkEnd w:id="43"/>
     </w:p>
     <w:p>
       <w:r>
@@ -10979,18 +11684,17 @@
       <w:pPr>
         <w:pStyle w:val="Heading1"/>
       </w:pPr>
-      <w:bookmarkStart w:id="43" w:name="_Ref293606700"/>
-      <w:bookmarkStart w:id="44" w:name="_Ref293606707"/>
-      <w:bookmarkStart w:id="45" w:name="_Toc304996755"/>
+      <w:bookmarkStart w:id="44" w:name="_Ref293606700"/>
+      <w:bookmarkStart w:id="45" w:name="_Ref293606707"/>
+      <w:bookmarkStart w:id="46" w:name="_Toc311043670"/>
       <w:r>
         <w:lastRenderedPageBreak/>
         <w:t>Known Issues</w:t>
       </w:r>
-      <w:bookmarkEnd w:id="43"/>
       <w:bookmarkEnd w:id="44"/>
       <w:bookmarkEnd w:id="45"/>
-    </w:p>
-    <w:p/>
+      <w:bookmarkEnd w:id="46"/>
+    </w:p>
     <w:tbl>
       <w:tblPr>
         <w:tblpPr w:leftFromText="180" w:rightFromText="180" w:vertAnchor="text" w:horzAnchor="margin" w:tblpXSpec="center" w:tblpY="368"/>
@@ -11438,14 +12142,14 @@
       <w:pPr>
         <w:pStyle w:val="Heading1"/>
       </w:pPr>
-      <w:bookmarkStart w:id="46" w:name="_Toc282421540"/>
-      <w:bookmarkStart w:id="47" w:name="_Toc304996756"/>
+      <w:bookmarkStart w:id="47" w:name="_Toc282421540"/>
+      <w:bookmarkStart w:id="48" w:name="_Toc311043671"/>
       <w:r>
         <w:lastRenderedPageBreak/>
         <w:t>Upgrade</w:t>
       </w:r>
-      <w:bookmarkEnd w:id="46"/>
       <w:bookmarkEnd w:id="47"/>
+      <w:bookmarkEnd w:id="48"/>
     </w:p>
     <w:p>
       <w:pPr>
@@ -11479,10 +12183,10 @@
         <w:pStyle w:val="Heading2"/>
         <w:keepNext/>
       </w:pPr>
-      <w:bookmarkStart w:id="48" w:name="_Toc282421541"/>
-      <w:bookmarkStart w:id="49" w:name="_Toc300955505"/>
-      <w:bookmarkStart w:id="50" w:name="_Ref302598836"/>
-      <w:bookmarkStart w:id="51" w:name="_Toc304996757"/>
+      <w:bookmarkStart w:id="49" w:name="_Toc282421541"/>
+      <w:bookmarkStart w:id="50" w:name="_Toc300955505"/>
+      <w:bookmarkStart w:id="51" w:name="_Ref302598836"/>
+      <w:bookmarkStart w:id="52" w:name="_Toc311043672"/>
       <w:r>
         <w:t xml:space="preserve">Upgrade from </w:t>
       </w:r>
@@ -11490,7 +12194,7 @@
       <w:r>
         <w:t>2.2.</w:t>
       </w:r>
-      <w:bookmarkEnd w:id="48"/>
+      <w:bookmarkEnd w:id="49"/>
       <w:r>
         <w:t>x</w:t>
       </w:r>
@@ -11498,12 +12202,12 @@
       <w:r>
         <w:t xml:space="preserve"> to 2.2.1</w:t>
       </w:r>
-      <w:bookmarkEnd w:id="49"/>
       <w:bookmarkEnd w:id="50"/>
+      <w:bookmarkEnd w:id="51"/>
       <w:r>
         <w:t>2</w:t>
       </w:r>
-      <w:bookmarkEnd w:id="51"/>
+      <w:bookmarkEnd w:id="52"/>
     </w:p>
     <w:p>
       <w:pPr>
@@ -11738,8 +12442,8 @@
       <w:pPr>
         <w:pStyle w:val="NumberedList"/>
       </w:pPr>
-      <w:bookmarkStart w:id="52" w:name="_Ref302133231"/>
-      <w:bookmarkStart w:id="53" w:name="_Ref301369584"/>
+      <w:bookmarkStart w:id="53" w:name="_Ref302133231"/>
+      <w:bookmarkStart w:id="54" w:name="_Ref301369584"/>
       <w:r>
         <w:t xml:space="preserve">If upgrading from 2.2.8 or earlier and using </w:t>
       </w:r>
@@ -11778,7 +12482,7 @@
       <w:r>
         <w:t>.</w:t>
       </w:r>
-      <w:bookmarkEnd w:id="52"/>
+      <w:bookmarkEnd w:id="53"/>
     </w:p>
     <w:p>
       <w:pPr>
@@ -11874,7 +12578,7 @@
       <w:r>
         <w:t xml:space="preserve"> with the correct values</w:t>
       </w:r>
-      <w:bookmarkEnd w:id="53"/>
+      <w:bookmarkEnd w:id="54"/>
       <w:r>
         <w:t>.</w:t>
       </w:r>
@@ -12004,12 +12708,12 @@
         <w:pStyle w:val="NumberedList"/>
         <w:keepNext/>
       </w:pPr>
-      <w:bookmarkStart w:id="54" w:name="_Ref302132224"/>
+      <w:bookmarkStart w:id="55" w:name="_Ref302132224"/>
       <w:r>
         <w:lastRenderedPageBreak/>
         <w:t>Start the other Management Servers.  Perform this on each Management Server host.</w:t>
       </w:r>
-      <w:bookmarkEnd w:id="54"/>
+      <w:bookmarkEnd w:id="55"/>
     </w:p>
     <w:p>
       <w:pPr>
@@ -12658,18 +13362,18 @@
         <w:pStyle w:val="Heading2"/>
         <w:keepNext/>
       </w:pPr>
-      <w:bookmarkStart w:id="55" w:name="_Toc300955507"/>
-      <w:bookmarkStart w:id="56" w:name="_Ref302598854"/>
-      <w:bookmarkStart w:id="57" w:name="_Toc304996758"/>
+      <w:bookmarkStart w:id="56" w:name="_Toc300955507"/>
+      <w:bookmarkStart w:id="57" w:name="_Ref302598854"/>
+      <w:bookmarkStart w:id="58" w:name="_Toc311043673"/>
       <w:r>
         <w:t>Upgrade from 2.1.8, 2.1.9, or 2.1.10 to 2.2.1</w:t>
       </w:r>
-      <w:bookmarkEnd w:id="55"/>
+      <w:bookmarkEnd w:id="56"/>
       <w:r>
         <w:t>2</w:t>
       </w:r>
-      <w:bookmarkEnd w:id="56"/>
       <w:bookmarkEnd w:id="57"/>
+      <w:bookmarkEnd w:id="58"/>
     </w:p>
     <w:p>
       <w:pPr>
@@ -12941,7 +13645,7 @@
       <w:pPr>
         <w:pStyle w:val="NumberedList"/>
       </w:pPr>
-      <w:bookmarkStart w:id="58" w:name="_Ref302380975"/>
+      <w:bookmarkStart w:id="59" w:name="_Ref302380975"/>
       <w:r>
         <w:t>If you are using advanced networking zones, check the value of</w:t>
       </w:r>
@@ -12959,7 +13663,7 @@
       <w:r>
         <w:t>.  This value must be set to false for deployments with advanced zones.  If this value is true and you have advanced zones, set it to false.</w:t>
       </w:r>
-      <w:bookmarkEnd w:id="58"/>
+      <w:bookmarkEnd w:id="59"/>
     </w:p>
     <w:p>
       <w:pPr>
@@ -13849,7 +14553,7 @@
           <w:rFonts w:cstheme="minorHAnsi"/>
         </w:rPr>
       </w:pPr>
-      <w:bookmarkStart w:id="59" w:name="_Ref302139911"/>
+      <w:bookmarkStart w:id="60" w:name="_Ref302139911"/>
       <w:r>
         <w:t>You may need to edit your service offerings.  In 2.1.x</w:t>
       </w:r>
@@ -13877,13 +14581,13 @@
       <w:r>
         <w:t>, delete "small with virtual networking" and rename "small with direct networking" to just "small".</w:t>
       </w:r>
-      <w:bookmarkEnd w:id="59"/>
+      <w:bookmarkEnd w:id="60"/>
     </w:p>
     <w:p>
       <w:pPr>
         <w:pStyle w:val="NumberedList"/>
       </w:pPr>
-      <w:bookmarkStart w:id="60" w:name="_Ref302139914"/>
+      <w:bookmarkStart w:id="61" w:name="_Ref302139914"/>
       <w:r>
         <w:t>You may need to edit global configuration values regarding limits.  With the 2.2 series</w:t>
       </w:r>
@@ -13902,7 +14606,7 @@
       <w:r>
         <w:t xml:space="preserve"> The global configuration parameters for limits are shown in the following table.</w:t>
       </w:r>
-      <w:bookmarkEnd w:id="60"/>
+      <w:bookmarkEnd w:id="61"/>
     </w:p>
     <w:tbl>
       <w:tblPr>
@@ -14421,7 +15125,7 @@
       <w:rPr>
         <w:noProof/>
       </w:rPr>
-      <w:t>November 10, 2011</w:t>
+      <w:t>December 7, 2011</w:t>
     </w:r>
     <w:r>
       <w:fldChar w:fldCharType="end"/>
@@ -14461,7 +15165,7 @@
       <w:rPr>
         <w:noProof/>
       </w:rPr>
-      <w:t>November 10, 2011</w:t>
+      <w:t>December 7, 2011</w:t>
     </w:r>
     <w:r>
       <w:fldChar w:fldCharType="end"/>
@@ -18298,7 +19002,7 @@
 </file>
 
 <file path=customXml/itemProps1.xml><?xml version="1.0" encoding="utf-8"?>
-<ds:datastoreItem xmlns:ds="http://schemas.openxmlformats.org/officeDocument/2006/customXml" ds:itemID="{472E21D2-C894-4513-BA4F-F100BAD96E9B}">
+<ds:datastoreItem xmlns:ds="http://schemas.openxmlformats.org/officeDocument/2006/customXml" ds:itemID="{B3CA72A0-0C0F-41EE-B396-6288752A8804}">
   <ds:schemaRefs>
     <ds:schemaRef ds:uri="http://schemas.openxmlformats.org/officeDocument/2006/bibliography"/>
   </ds:schemaRefs>
